--- a/Project/Code/Paper.docx
+++ b/Project/Code/Paper.docx
@@ -316,7 +316,23 @@
           <w:szCs w:val="22"/>
           <w:lang w:val="en-GB"/>
         </w:rPr>
-        <w:t xml:space="preserve"> reproductively isolated</w:t>
+        <w:t xml:space="preserve"> </w:t>
+      </w:r>
+      <w:r>
+        <w:rPr>
+          <w:sz w:val="22"/>
+          <w:szCs w:val="22"/>
+          <w:lang w:val="en-GB"/>
+        </w:rPr>
+        <w:t xml:space="preserve">are </w:t>
+      </w:r>
+      <w:r>
+        <w:rPr>
+          <w:sz w:val="22"/>
+          <w:szCs w:val="22"/>
+          <w:lang w:val="en-GB"/>
+        </w:rPr>
+        <w:t>reproductively isolated</w:t>
       </w:r>
       <w:r>
         <w:rPr>
@@ -478,23 +494,31 @@
           <w:szCs w:val="22"/>
           <w:lang w:val="en-GB"/>
         </w:rPr>
-        <w:t xml:space="preserve">If species are related, </w:t>
-      </w:r>
-      <w:r>
-        <w:rPr>
-          <w:sz w:val="22"/>
-          <w:szCs w:val="22"/>
-          <w:lang w:val="en-GB"/>
-        </w:rPr>
-        <w:t xml:space="preserve">interbreeding can </w:t>
-      </w:r>
-      <w:r>
-        <w:rPr>
-          <w:sz w:val="22"/>
-          <w:szCs w:val="22"/>
-          <w:lang w:val="en-GB"/>
-        </w:rPr>
-        <w:t xml:space="preserve">allow for </w:t>
+        <w:t>If species are</w:t>
+      </w:r>
+      <w:r>
+        <w:rPr>
+          <w:sz w:val="22"/>
+          <w:szCs w:val="22"/>
+          <w:lang w:val="en-GB"/>
+        </w:rPr>
+        <w:t xml:space="preserve"> capable of </w:t>
+      </w:r>
+      <w:r>
+        <w:rPr>
+          <w:sz w:val="22"/>
+          <w:szCs w:val="22"/>
+          <w:lang w:val="en-GB"/>
+        </w:rPr>
+        <w:t>interbreeding</w:t>
+      </w:r>
+      <w:r>
+        <w:rPr>
+          <w:sz w:val="22"/>
+          <w:szCs w:val="22"/>
+          <w:lang w:val="en-GB"/>
+        </w:rPr>
+        <w:t xml:space="preserve">, </w:t>
       </w:r>
       <w:proofErr w:type="spellStart"/>
       <w:r>
@@ -530,7 +554,23 @@
           <w:szCs w:val="22"/>
           <w:lang w:val="en-GB"/>
         </w:rPr>
-        <w:t xml:space="preserve"> speciation to occur</w:t>
+        <w:t xml:space="preserve"> speciation</w:t>
+      </w:r>
+      <w:r>
+        <w:rPr>
+          <w:sz w:val="22"/>
+          <w:szCs w:val="22"/>
+          <w:lang w:val="en-GB"/>
+        </w:rPr>
+        <w:t xml:space="preserve"> may</w:t>
+      </w:r>
+      <w:r>
+        <w:rPr>
+          <w:sz w:val="22"/>
+          <w:szCs w:val="22"/>
+          <w:lang w:val="en-GB"/>
+        </w:rPr>
+        <w:t xml:space="preserve"> occur</w:t>
       </w:r>
       <w:r>
         <w:rPr>
@@ -578,7 +618,23 @@
           <w:szCs w:val="22"/>
           <w:lang w:val="en-GB"/>
         </w:rPr>
-        <w:t xml:space="preserve"> and pass on heritable genes</w:t>
+        <w:t xml:space="preserve"> and pass on </w:t>
+      </w:r>
+      <w:r>
+        <w:rPr>
+          <w:sz w:val="22"/>
+          <w:szCs w:val="22"/>
+          <w:lang w:val="en-GB"/>
+        </w:rPr>
+        <w:t xml:space="preserve">its </w:t>
+      </w:r>
+      <w:r>
+        <w:rPr>
+          <w:sz w:val="22"/>
+          <w:szCs w:val="22"/>
+          <w:lang w:val="en-GB"/>
+        </w:rPr>
+        <w:t>heritable genes</w:t>
       </w:r>
       <w:r>
         <w:rPr>
@@ -922,38 +978,6 @@
           <w:szCs w:val="22"/>
           <w:lang w:val="en-GB"/>
         </w:rPr>
-        <w:t>P</w:t>
-      </w:r>
-      <w:r>
-        <w:rPr>
-          <w:sz w:val="22"/>
-          <w:szCs w:val="22"/>
-          <w:lang w:val="en-GB"/>
-        </w:rPr>
-        <w:t xml:space="preserve">henotype of species </w:t>
-      </w:r>
-      <w:r>
-        <w:rPr>
-          <w:sz w:val="22"/>
-          <w:szCs w:val="22"/>
-          <w:lang w:val="en-GB"/>
-        </w:rPr>
-        <w:t>are</w:t>
-      </w:r>
-      <w:r>
-        <w:rPr>
-          <w:sz w:val="22"/>
-          <w:szCs w:val="22"/>
-          <w:lang w:val="en-GB"/>
-        </w:rPr>
-        <w:t xml:space="preserve"> influenced by genotype and environment. </w:t>
-      </w:r>
-      <w:r>
-        <w:rPr>
-          <w:sz w:val="22"/>
-          <w:szCs w:val="22"/>
-          <w:lang w:val="en-GB"/>
-        </w:rPr>
         <w:t>As</w:t>
       </w:r>
       <w:r>
@@ -1074,15 +1098,15 @@
           <w:szCs w:val="22"/>
           <w:lang w:val="en-GB"/>
         </w:rPr>
-        <w:t xml:space="preserve"> mutation and recombination include duplication, lateral gene transfer, gene fusion and fission</w:t>
-      </w:r>
-      <w:r>
-        <w:rPr>
-          <w:sz w:val="22"/>
-          <w:szCs w:val="22"/>
-          <w:lang w:val="en-GB"/>
-        </w:rPr>
-        <w:t xml:space="preserve"> which lead to the variation of descending species</w:t>
+        <w:t xml:space="preserve"> mutation and recombination </w:t>
+      </w:r>
+      <w:r>
+        <w:rPr>
+          <w:sz w:val="22"/>
+          <w:szCs w:val="22"/>
+          <w:lang w:val="en-GB"/>
+        </w:rPr>
+        <w:t>lead to the variation of descending species</w:t>
       </w:r>
       <w:r>
         <w:rPr>
@@ -1196,7 +1220,7 @@
           <w:szCs w:val="22"/>
           <w:lang w:val="en-GB"/>
         </w:rPr>
-        <w:t>those best suited passes</w:t>
+        <w:t>those most fit passes</w:t>
       </w:r>
       <w:r>
         <w:rPr>
@@ -1220,15 +1244,15 @@
           <w:szCs w:val="22"/>
           <w:lang w:val="en-GB"/>
         </w:rPr>
-        <w:t>genome and as a result phenotype</w:t>
-      </w:r>
-      <w:r>
-        <w:rPr>
-          <w:sz w:val="22"/>
-          <w:szCs w:val="22"/>
-          <w:lang w:val="en-GB"/>
-        </w:rPr>
-        <w:t>,</w:t>
+        <w:t>genome</w:t>
+      </w:r>
+      <w:r>
+        <w:rPr>
+          <w:sz w:val="22"/>
+          <w:szCs w:val="22"/>
+          <w:lang w:val="en-GB"/>
+        </w:rPr>
+        <w:t>, and phenotype as a result</w:t>
       </w:r>
       <w:r>
         <w:rPr>
@@ -1296,7 +1320,7 @@
           <w:szCs w:val="22"/>
           <w:lang w:val="en-GB"/>
         </w:rPr>
-        <w:t xml:space="preserve">To better understand species evolution, we can focus on the development of their genome network, looking at evolving interactions. </w:t>
+        <w:t xml:space="preserve">To better understand species evolution, we can focus on the development of their genome network. </w:t>
       </w:r>
       <w:r>
         <w:rPr>
@@ -1336,31 +1360,7 @@
           <w:szCs w:val="22"/>
           <w:lang w:val="en-GB"/>
         </w:rPr>
-        <w:t xml:space="preserve"> gene influence on phenotype </w:t>
-      </w:r>
-      <w:r>
-        <w:rPr>
-          <w:sz w:val="22"/>
-          <w:szCs w:val="22"/>
-          <w:lang w:val="en-GB"/>
-        </w:rPr>
-        <w:t xml:space="preserve">with regards to </w:t>
-      </w:r>
-      <w:r>
-        <w:rPr>
-          <w:sz w:val="22"/>
-          <w:szCs w:val="22"/>
-          <w:lang w:val="en-GB"/>
-        </w:rPr>
-        <w:t>reproductively isolated specie</w:t>
-      </w:r>
-      <w:r>
-        <w:rPr>
-          <w:sz w:val="22"/>
-          <w:szCs w:val="22"/>
-          <w:lang w:val="en-GB"/>
-        </w:rPr>
-        <w:t>s</w:t>
+        <w:t xml:space="preserve"> gene influence on phenotype</w:t>
       </w:r>
       <w:r>
         <w:rPr>
@@ -1448,7 +1448,111 @@
           <w:szCs w:val="22"/>
           <w:lang w:val="en-GB"/>
         </w:rPr>
-        <w:t xml:space="preserve"> of genetic function </w:t>
+        <w:t xml:space="preserve"> of genetic function and interactions, what can be considered is the pattern at which these genetic processes develop over time. </w:t>
+      </w:r>
+      <w:r>
+        <w:rPr>
+          <w:sz w:val="22"/>
+          <w:szCs w:val="22"/>
+          <w:lang w:val="en-GB"/>
+        </w:rPr>
+        <w:t>Genetic network simulations can be used to understand</w:t>
+      </w:r>
+      <w:r>
+        <w:rPr>
+          <w:sz w:val="22"/>
+          <w:szCs w:val="22"/>
+          <w:lang w:val="en-GB"/>
+        </w:rPr>
+        <w:t xml:space="preserve"> these</w:t>
+      </w:r>
+      <w:r>
+        <w:rPr>
+          <w:sz w:val="22"/>
+          <w:szCs w:val="22"/>
+          <w:lang w:val="en-GB"/>
+        </w:rPr>
+        <w:t xml:space="preserve"> </w:t>
+      </w:r>
+      <w:r>
+        <w:rPr>
+          <w:sz w:val="22"/>
+          <w:szCs w:val="22"/>
+          <w:lang w:val="en-GB"/>
+        </w:rPr>
+        <w:t>patterns</w:t>
+      </w:r>
+      <w:r>
+        <w:rPr>
+          <w:sz w:val="22"/>
+          <w:szCs w:val="22"/>
+          <w:lang w:val="en-GB"/>
+        </w:rPr>
+        <w:t xml:space="preserve"> of evolution </w:t>
+      </w:r>
+      <w:r>
+        <w:rPr>
+          <w:sz w:val="22"/>
+          <w:szCs w:val="22"/>
+          <w:lang w:val="en-GB"/>
+        </w:rPr>
+        <w:t>and the effect on</w:t>
+      </w:r>
+      <w:r>
+        <w:rPr>
+          <w:sz w:val="22"/>
+          <w:szCs w:val="22"/>
+          <w:lang w:val="en-GB"/>
+        </w:rPr>
+        <w:t xml:space="preserve"> </w:t>
+      </w:r>
+      <w:r>
+        <w:rPr>
+          <w:sz w:val="22"/>
+          <w:szCs w:val="22"/>
+          <w:lang w:val="en-GB"/>
+        </w:rPr>
+        <w:t>phenotype</w:t>
+      </w:r>
+      <w:r>
+        <w:rPr>
+          <w:sz w:val="22"/>
+          <w:szCs w:val="22"/>
+          <w:lang w:val="en-GB"/>
+        </w:rPr>
+        <w:t>-</w:t>
+      </w:r>
+      <w:r>
+        <w:rPr>
+          <w:sz w:val="22"/>
+          <w:szCs w:val="22"/>
+          <w:lang w:val="en-GB"/>
+        </w:rPr>
+        <w:t>genotype</w:t>
+      </w:r>
+      <w:r>
+        <w:rPr>
+          <w:sz w:val="22"/>
+          <w:szCs w:val="22"/>
+          <w:lang w:val="en-GB"/>
+        </w:rPr>
+        <w:t xml:space="preserve"> relationships</w:t>
+      </w:r>
+      <w:r>
+        <w:rPr>
+          <w:sz w:val="22"/>
+          <w:szCs w:val="22"/>
+          <w:lang w:val="en-GB"/>
+        </w:rPr>
+        <w:t xml:space="preserve">. </w:t>
+      </w:r>
+      <w:r>
+        <w:rPr>
+          <w:sz w:val="22"/>
+          <w:szCs w:val="22"/>
+          <w:lang w:val="en-GB"/>
+        </w:rPr>
+        <w:t xml:space="preserve">Long temporal </w:t>
       </w:r>
       <w:r>
         <w:rPr>
@@ -1457,23 +1561,39 @@
           <w:lang w:val="en-GB"/>
         </w:rPr>
         <w:lastRenderedPageBreak/>
-        <w:t xml:space="preserve">and interactions, what can be considered is the pattern at which these genetic processes develop over time. </w:t>
-      </w:r>
-      <w:r>
-        <w:rPr>
-          <w:sz w:val="22"/>
-          <w:szCs w:val="22"/>
-          <w:lang w:val="en-GB"/>
-        </w:rPr>
-        <w:t>Genetic network simulations can be used to understand</w:t>
-      </w:r>
-      <w:r>
-        <w:rPr>
-          <w:sz w:val="22"/>
-          <w:szCs w:val="22"/>
-          <w:lang w:val="en-GB"/>
-        </w:rPr>
-        <w:t xml:space="preserve"> these</w:t>
+        <w:t>periods allow g</w:t>
+      </w:r>
+      <w:r>
+        <w:rPr>
+          <w:sz w:val="22"/>
+          <w:szCs w:val="22"/>
+          <w:lang w:val="en-GB"/>
+        </w:rPr>
+        <w:t>enetic interactions</w:t>
+      </w:r>
+      <w:r>
+        <w:rPr>
+          <w:sz w:val="22"/>
+          <w:szCs w:val="22"/>
+          <w:lang w:val="en-GB"/>
+        </w:rPr>
+        <w:t xml:space="preserve"> within </w:t>
+      </w:r>
+      <w:r>
+        <w:rPr>
+          <w:sz w:val="22"/>
+          <w:szCs w:val="22"/>
+          <w:lang w:val="en-GB"/>
+        </w:rPr>
+        <w:t xml:space="preserve">a </w:t>
+      </w:r>
+      <w:r>
+        <w:rPr>
+          <w:sz w:val="22"/>
+          <w:szCs w:val="22"/>
+          <w:lang w:val="en-GB"/>
+        </w:rPr>
+        <w:t>network</w:t>
       </w:r>
       <w:r>
         <w:rPr>
@@ -1489,126 +1609,6 @@
           <w:szCs w:val="22"/>
           <w:lang w:val="en-GB"/>
         </w:rPr>
-        <w:t>patterns</w:t>
-      </w:r>
-      <w:r>
-        <w:rPr>
-          <w:sz w:val="22"/>
-          <w:szCs w:val="22"/>
-          <w:lang w:val="en-GB"/>
-        </w:rPr>
-        <w:t xml:space="preserve"> of evolution </w:t>
-      </w:r>
-      <w:r>
-        <w:rPr>
-          <w:sz w:val="22"/>
-          <w:szCs w:val="22"/>
-          <w:lang w:val="en-GB"/>
-        </w:rPr>
-        <w:t>and the effect on</w:t>
-      </w:r>
-      <w:r>
-        <w:rPr>
-          <w:sz w:val="22"/>
-          <w:szCs w:val="22"/>
-          <w:lang w:val="en-GB"/>
-        </w:rPr>
-        <w:t xml:space="preserve"> </w:t>
-      </w:r>
-      <w:r>
-        <w:rPr>
-          <w:sz w:val="22"/>
-          <w:szCs w:val="22"/>
-          <w:lang w:val="en-GB"/>
-        </w:rPr>
-        <w:t>phenotype</w:t>
-      </w:r>
-      <w:r>
-        <w:rPr>
-          <w:sz w:val="22"/>
-          <w:szCs w:val="22"/>
-          <w:lang w:val="en-GB"/>
-        </w:rPr>
-        <w:t>-</w:t>
-      </w:r>
-      <w:r>
-        <w:rPr>
-          <w:sz w:val="22"/>
-          <w:szCs w:val="22"/>
-          <w:lang w:val="en-GB"/>
-        </w:rPr>
-        <w:t>genotype</w:t>
-      </w:r>
-      <w:r>
-        <w:rPr>
-          <w:sz w:val="22"/>
-          <w:szCs w:val="22"/>
-          <w:lang w:val="en-GB"/>
-        </w:rPr>
-        <w:t xml:space="preserve"> relationships</w:t>
-      </w:r>
-      <w:r>
-        <w:rPr>
-          <w:sz w:val="22"/>
-          <w:szCs w:val="22"/>
-          <w:lang w:val="en-GB"/>
-        </w:rPr>
-        <w:t xml:space="preserve">. </w:t>
-      </w:r>
-      <w:r>
-        <w:rPr>
-          <w:sz w:val="22"/>
-          <w:szCs w:val="22"/>
-          <w:lang w:val="en-GB"/>
-        </w:rPr>
-        <w:t>Long temporal periods allow g</w:t>
-      </w:r>
-      <w:r>
-        <w:rPr>
-          <w:sz w:val="22"/>
-          <w:szCs w:val="22"/>
-          <w:lang w:val="en-GB"/>
-        </w:rPr>
-        <w:t>enetic interactions</w:t>
-      </w:r>
-      <w:r>
-        <w:rPr>
-          <w:sz w:val="22"/>
-          <w:szCs w:val="22"/>
-          <w:lang w:val="en-GB"/>
-        </w:rPr>
-        <w:t xml:space="preserve"> within </w:t>
-      </w:r>
-      <w:r>
-        <w:rPr>
-          <w:sz w:val="22"/>
-          <w:szCs w:val="22"/>
-          <w:lang w:val="en-GB"/>
-        </w:rPr>
-        <w:t xml:space="preserve">a </w:t>
-      </w:r>
-      <w:r>
-        <w:rPr>
-          <w:sz w:val="22"/>
-          <w:szCs w:val="22"/>
-          <w:lang w:val="en-GB"/>
-        </w:rPr>
-        <w:t>network</w:t>
-      </w:r>
-      <w:r>
-        <w:rPr>
-          <w:sz w:val="22"/>
-          <w:szCs w:val="22"/>
-          <w:lang w:val="en-GB"/>
-        </w:rPr>
-        <w:t xml:space="preserve"> </w:t>
-      </w:r>
-      <w:r>
-        <w:rPr>
-          <w:sz w:val="22"/>
-          <w:szCs w:val="22"/>
-          <w:lang w:val="en-GB"/>
-        </w:rPr>
         <w:t xml:space="preserve">to </w:t>
       </w:r>
       <w:r>
@@ -1617,6 +1617,14 @@
           <w:szCs w:val="22"/>
           <w:lang w:val="en-GB"/>
         </w:rPr>
+        <w:t xml:space="preserve">robustly </w:t>
+      </w:r>
+      <w:r>
+        <w:rPr>
+          <w:sz w:val="22"/>
+          <w:szCs w:val="22"/>
+          <w:lang w:val="en-GB"/>
+        </w:rPr>
         <w:t>develop</w:t>
       </w:r>
       <w:r>
@@ -1625,47 +1633,7 @@
           <w:szCs w:val="22"/>
           <w:lang w:val="en-GB"/>
         </w:rPr>
-        <w:t xml:space="preserve"> and lead</w:t>
-      </w:r>
-      <w:r>
-        <w:rPr>
-          <w:sz w:val="22"/>
-          <w:szCs w:val="22"/>
-          <w:lang w:val="en-GB"/>
-        </w:rPr>
-        <w:t>s</w:t>
-      </w:r>
-      <w:r>
-        <w:rPr>
-          <w:sz w:val="22"/>
-          <w:szCs w:val="22"/>
-          <w:lang w:val="en-GB"/>
-        </w:rPr>
-        <w:t xml:space="preserve"> to </w:t>
-      </w:r>
-      <w:r>
-        <w:rPr>
-          <w:sz w:val="22"/>
-          <w:szCs w:val="22"/>
-          <w:lang w:val="en-GB"/>
-        </w:rPr>
-        <w:t xml:space="preserve">stability, </w:t>
-      </w:r>
-      <w:r>
-        <w:rPr>
-          <w:sz w:val="22"/>
-          <w:szCs w:val="22"/>
-          <w:lang w:val="en-GB"/>
-        </w:rPr>
-        <w:t xml:space="preserve">robustness and </w:t>
-      </w:r>
-      <w:r>
-        <w:rPr>
-          <w:sz w:val="22"/>
-          <w:szCs w:val="22"/>
-          <w:lang w:val="en-GB"/>
-        </w:rPr>
-        <w:t>redundancy</w:t>
+        <w:t>, canalising the network</w:t>
       </w:r>
       <w:r>
         <w:rPr>
@@ -2031,7 +1999,39 @@
           <w:szCs w:val="22"/>
           <w:lang w:val="en-GB"/>
         </w:rPr>
-        <w:t>What this study focuses on is how these forces affect the development of genes and overall genetic network. Especially with the</w:t>
+        <w:t xml:space="preserve">What this study focuses on is how these forces affect the development of genes and </w:t>
+      </w:r>
+      <w:r>
+        <w:rPr>
+          <w:sz w:val="22"/>
+          <w:szCs w:val="22"/>
+          <w:lang w:val="en-GB"/>
+        </w:rPr>
+        <w:t xml:space="preserve">the </w:t>
+      </w:r>
+      <w:r>
+        <w:rPr>
+          <w:sz w:val="22"/>
+          <w:szCs w:val="22"/>
+          <w:lang w:val="en-GB"/>
+        </w:rPr>
+        <w:t xml:space="preserve">genetic network. </w:t>
+      </w:r>
+      <w:r>
+        <w:rPr>
+          <w:sz w:val="22"/>
+          <w:szCs w:val="22"/>
+          <w:lang w:val="en-GB"/>
+        </w:rPr>
+        <w:t>Specifically,</w:t>
+      </w:r>
+      <w:r>
+        <w:rPr>
+          <w:sz w:val="22"/>
+          <w:szCs w:val="22"/>
+          <w:lang w:val="en-GB"/>
+        </w:rPr>
+        <w:t xml:space="preserve"> with the</w:t>
       </w:r>
       <w:r>
         <w:rPr>
@@ -2047,7 +2047,39 @@
           <w:szCs w:val="22"/>
           <w:lang w:val="en-GB"/>
         </w:rPr>
-        <w:t xml:space="preserve">effects of gene flow on a genetic network that has evolved in isolated. Furthermore, the </w:t>
+        <w:t>effects of gene flow on a genetic network that has evolved in isolat</w:t>
+      </w:r>
+      <w:r>
+        <w:rPr>
+          <w:sz w:val="22"/>
+          <w:szCs w:val="22"/>
+          <w:lang w:val="en-GB"/>
+        </w:rPr>
+        <w:t>ion</w:t>
+      </w:r>
+      <w:r>
+        <w:rPr>
+          <w:sz w:val="22"/>
+          <w:szCs w:val="22"/>
+          <w:lang w:val="en-GB"/>
+        </w:rPr>
+        <w:t xml:space="preserve">. </w:t>
+      </w:r>
+      <w:r>
+        <w:rPr>
+          <w:sz w:val="22"/>
+          <w:szCs w:val="22"/>
+          <w:lang w:val="en-GB"/>
+        </w:rPr>
+        <w:t>The</w:t>
+      </w:r>
+      <w:r>
+        <w:rPr>
+          <w:sz w:val="22"/>
+          <w:szCs w:val="22"/>
+          <w:lang w:val="en-GB"/>
+        </w:rPr>
+        <w:t xml:space="preserve"> </w:t>
       </w:r>
       <w:r>
         <w:rPr>
@@ -2119,7 +2151,23 @@
           <w:szCs w:val="22"/>
           <w:lang w:val="en-GB"/>
         </w:rPr>
-        <w:t xml:space="preserve"> Even once this structure is reached, how does the structure resist change and maintain its network despite perturbations and evolutionary processes.</w:t>
+        <w:t xml:space="preserve"> Even once </w:t>
+      </w:r>
+      <w:r>
+        <w:rPr>
+          <w:sz w:val="22"/>
+          <w:szCs w:val="22"/>
+          <w:lang w:val="en-GB"/>
+        </w:rPr>
+        <w:t xml:space="preserve">a robust </w:t>
+      </w:r>
+      <w:r>
+        <w:rPr>
+          <w:sz w:val="22"/>
+          <w:szCs w:val="22"/>
+          <w:lang w:val="en-GB"/>
+        </w:rPr>
+        <w:t>structure is reached, how does the structure resist change and maintain its network despite perturbations and evolutionary processes.</w:t>
       </w:r>
       <w:r>
         <w:rPr>
@@ -2175,15 +2223,23 @@
           <w:szCs w:val="22"/>
           <w:lang w:val="en-GB"/>
         </w:rPr>
-        <w:t>, what I shall call</w:t>
-      </w:r>
-      <w:r>
-        <w:rPr>
-          <w:sz w:val="22"/>
-          <w:szCs w:val="22"/>
-          <w:lang w:val="en-GB"/>
-        </w:rPr>
-        <w:t xml:space="preserve"> environmental distance, the greater the variance of the two species. </w:t>
+        <w:t xml:space="preserve">, what I </w:t>
+      </w:r>
+      <w:r>
+        <w:rPr>
+          <w:sz w:val="22"/>
+          <w:szCs w:val="22"/>
+          <w:lang w:val="en-GB"/>
+        </w:rPr>
+        <w:t xml:space="preserve">label as </w:t>
+      </w:r>
+      <w:r>
+        <w:rPr>
+          <w:sz w:val="22"/>
+          <w:szCs w:val="22"/>
+          <w:lang w:val="en-GB"/>
+        </w:rPr>
+        <w:t xml:space="preserve">environmental distance, the greater the variance of the two species. </w:t>
       </w:r>
       <w:r>
         <w:rPr>
@@ -2411,7 +2467,7 @@
           <w:szCs w:val="22"/>
           <w:lang w:val="en-GB"/>
         </w:rPr>
-        <w:t xml:space="preserve">. It was </w:t>
+        <w:t xml:space="preserve">. It was shown that with random perturbations and aid of genetic modifiers, there are bounds for which selection for canalization can act on, leading to evolution of robustness. They also showed that under migration selection balance, selection for robustness increases with the migration rates </w:t>
       </w:r>
       <w:r>
         <w:rPr>
@@ -2420,14 +2476,6 @@
           <w:lang w:val="en-GB"/>
         </w:rPr>
         <w:lastRenderedPageBreak/>
-        <w:t xml:space="preserve">shown that with random perturbations and aid of genetic modifiers, there are bounds for which selection for canalization can act on, leading to evolution of robustness. They also showed that under migration selection balance, selection for robustness increases with the migration rates </w:t>
-      </w:r>
-      <w:r>
-        <w:rPr>
-          <w:sz w:val="22"/>
-          <w:szCs w:val="22"/>
-          <w:lang w:val="en-GB"/>
-        </w:rPr>
         <w:t>\cite{</w:t>
       </w:r>
       <w:r>
@@ -2452,7 +2500,103 @@
           <w:szCs w:val="22"/>
           <w:lang w:val="en-GB"/>
         </w:rPr>
-        <w:t xml:space="preserve">. The purpose of the research will be looking at the change in genetic architecture dynamics and structure with the interactions of the systems. </w:t>
+        <w:t xml:space="preserve">. </w:t>
+      </w:r>
+      <w:r>
+        <w:rPr>
+          <w:sz w:val="22"/>
+          <w:szCs w:val="22"/>
+          <w:lang w:val="en-GB"/>
+        </w:rPr>
+        <w:t>Not just migration rate but pattern must be taken into account as the more migrants enter, the ability to pass on more foreign alleles affects network evolution \cite</w:t>
+      </w:r>
+      <w:r>
+        <w:t xml:space="preserve"> </w:t>
+      </w:r>
+      <w:r>
+        <w:t>{</w:t>
+      </w:r>
+      <w:r>
+        <w:rPr>
+          <w:sz w:val="22"/>
+          <w:szCs w:val="22"/>
+          <w:lang w:val="en-GB"/>
+        </w:rPr>
+        <w:t>w2004dispersal</w:t>
+      </w:r>
+      <w:r>
+        <w:rPr>
+          <w:sz w:val="22"/>
+          <w:szCs w:val="22"/>
+          <w:lang w:val="en-GB"/>
+        </w:rPr>
+        <w:t xml:space="preserve">}. </w:t>
+      </w:r>
+      <w:proofErr w:type="spellStart"/>
+      <w:r>
+        <w:rPr>
+          <w:sz w:val="22"/>
+          <w:szCs w:val="22"/>
+          <w:lang w:val="en-GB"/>
+        </w:rPr>
+        <w:t>This</w:t>
+      </w:r>
+      <w:proofErr w:type="spellEnd"/>
+      <w:r>
+        <w:rPr>
+          <w:sz w:val="22"/>
+          <w:szCs w:val="22"/>
+          <w:lang w:val="en-GB"/>
+        </w:rPr>
+        <w:t xml:space="preserve"> research will be looking at the change</w:t>
+      </w:r>
+      <w:r>
+        <w:rPr>
+          <w:sz w:val="22"/>
+          <w:szCs w:val="22"/>
+          <w:lang w:val="en-GB"/>
+        </w:rPr>
+        <w:t>s</w:t>
+      </w:r>
+      <w:r>
+        <w:rPr>
+          <w:sz w:val="22"/>
+          <w:szCs w:val="22"/>
+          <w:lang w:val="en-GB"/>
+        </w:rPr>
+        <w:t xml:space="preserve"> in genetic architecture dynamics </w:t>
+      </w:r>
+      <w:r>
+        <w:rPr>
+          <w:sz w:val="22"/>
+          <w:szCs w:val="22"/>
+          <w:lang w:val="en-GB"/>
+        </w:rPr>
+        <w:t>and</w:t>
+      </w:r>
+      <w:r>
+        <w:rPr>
+          <w:sz w:val="22"/>
+          <w:szCs w:val="22"/>
+          <w:lang w:val="en-GB"/>
+        </w:rPr>
+        <w:t xml:space="preserve"> the interactions of the </w:t>
+      </w:r>
+      <w:r>
+        <w:rPr>
+          <w:sz w:val="22"/>
+          <w:szCs w:val="22"/>
+          <w:lang w:val="en-GB"/>
+        </w:rPr>
+        <w:t xml:space="preserve">varying </w:t>
+      </w:r>
+      <w:r>
+        <w:rPr>
+          <w:sz w:val="22"/>
+          <w:szCs w:val="22"/>
+          <w:lang w:val="en-GB"/>
+        </w:rPr>
+        <w:t xml:space="preserve">systems. </w:t>
       </w:r>
       <w:r>
         <w:rPr>
@@ -2484,7 +2628,7 @@
           <w:szCs w:val="22"/>
           <w:lang w:val="en-GB"/>
         </w:rPr>
-        <w:t xml:space="preserve">network evolves, it has been shown that there exists a threshold which is actively regulating these homeostatic genes </w:t>
+        <w:t xml:space="preserve">network evolves, there exists a threshold which is actively regulating these homeostatic genes </w:t>
       </w:r>
       <w:r>
         <w:rPr>
@@ -2872,23 +3016,23 @@
           <w:szCs w:val="22"/>
           <w:lang w:val="en-GB"/>
         </w:rPr>
-        <w:t xml:space="preserve">expectation is that a robust homogenous network is formed without gene flow and selection as a driving force. When gene flow is considered, </w:t>
-      </w:r>
-      <w:r>
-        <w:rPr>
-          <w:sz w:val="22"/>
-          <w:szCs w:val="22"/>
-          <w:lang w:val="en-GB"/>
-        </w:rPr>
-        <w:t>t</w:t>
-      </w:r>
-      <w:r>
-        <w:rPr>
-          <w:sz w:val="22"/>
-          <w:szCs w:val="22"/>
-          <w:lang w:val="en-GB"/>
-        </w:rPr>
-        <w:t>he expectation is that a</w:t>
+        <w:t xml:space="preserve">expectation is that </w:t>
+      </w:r>
+      <w:r>
+        <w:rPr>
+          <w:sz w:val="22"/>
+          <w:szCs w:val="22"/>
+          <w:lang w:val="en-GB"/>
+        </w:rPr>
+        <w:t xml:space="preserve">after migration, a more robust network is formed when compared to before migration. At the start </w:t>
+      </w:r>
+      <w:r>
+        <w:rPr>
+          <w:sz w:val="22"/>
+          <w:szCs w:val="22"/>
+          <w:lang w:val="en-GB"/>
+        </w:rPr>
+        <w:t>a</w:t>
       </w:r>
       <w:r>
         <w:rPr>
@@ -2993,61 +3137,65 @@
           <w:lang w:val="en-GB"/>
         </w:rPr>
         <w:t>}</w:t>
+      </w:r>
+      <w:r>
+        <w:rPr>
+          <w:sz w:val="22"/>
+          <w:szCs w:val="22"/>
+          <w:lang w:val="en-GB"/>
+        </w:rPr>
+        <w:t xml:space="preserve"> However, over time, the network should adapt and become resistant to such perturbations.</w:t>
+      </w:r>
+      <w:r>
+        <w:rPr>
+          <w:sz w:val="22"/>
+          <w:szCs w:val="22"/>
+          <w:lang w:val="en-GB"/>
+        </w:rPr>
+        <w:t xml:space="preserve"> </w:t>
       </w:r>
     </w:p>
     <w:p>
       <w:pPr>
         <w:pStyle w:val="Default"/>
         <w:spacing w:after="47" w:line="360" w:lineRule="auto"/>
-        <w:ind w:firstLine="720"/>
-        <w:rPr>
+        <w:rPr>
+          <w:b/>
+          <w:bCs/>
           <w:sz w:val="22"/>
           <w:szCs w:val="22"/>
           <w:lang w:val="en-GB"/>
         </w:rPr>
       </w:pPr>
+      <w:r>
+        <w:rPr>
+          <w:b/>
+          <w:bCs/>
+          <w:sz w:val="22"/>
+          <w:szCs w:val="22"/>
+          <w:lang w:val="en-GB"/>
+        </w:rPr>
+        <w:t>Methods</w:t>
+      </w:r>
     </w:p>
     <w:p>
       <w:pPr>
         <w:pStyle w:val="Default"/>
         <w:spacing w:after="47" w:line="360" w:lineRule="auto"/>
         <w:rPr>
+          <w:sz w:val="22"/>
+          <w:szCs w:val="22"/>
+          <w:lang w:val="en-GB"/>
+        </w:rPr>
+      </w:pPr>
+      <w:r>
+        <w:rPr>
           <w:b/>
           <w:bCs/>
           <w:sz w:val="22"/>
           <w:szCs w:val="22"/>
           <w:lang w:val="en-GB"/>
         </w:rPr>
-      </w:pPr>
-      <w:r>
-        <w:rPr>
-          <w:b/>
-          <w:bCs/>
-          <w:sz w:val="22"/>
-          <w:szCs w:val="22"/>
-          <w:lang w:val="en-GB"/>
-        </w:rPr>
-        <w:t>Methods</w:t>
-      </w:r>
-    </w:p>
-    <w:p>
-      <w:pPr>
-        <w:pStyle w:val="Default"/>
-        <w:spacing w:after="47" w:line="360" w:lineRule="auto"/>
-        <w:rPr>
-          <w:sz w:val="22"/>
-          <w:szCs w:val="22"/>
-          <w:lang w:val="en-GB"/>
-        </w:rPr>
-      </w:pPr>
-      <w:r>
-        <w:rPr>
-          <w:b/>
-          <w:bCs/>
-          <w:sz w:val="22"/>
-          <w:szCs w:val="22"/>
-          <w:lang w:val="en-GB"/>
-        </w:rPr>
         <w:tab/>
       </w:r>
       <w:r>
@@ -3104,7 +3252,7 @@
           <w:szCs w:val="22"/>
           <w:lang w:val="en-GB"/>
         </w:rPr>
-        <w:t xml:space="preserve"> two similar genetic networks and simulate</w:t>
+        <w:t xml:space="preserve"> genetic networks and simulate</w:t>
       </w:r>
       <w:r>
         <w:rPr>
@@ -3152,7 +3300,23 @@
           <w:szCs w:val="22"/>
           <w:lang w:val="en-GB"/>
         </w:rPr>
-        <w:t xml:space="preserve">the two </w:t>
+        <w:t>t</w:t>
+      </w:r>
+      <w:r>
+        <w:rPr>
+          <w:sz w:val="22"/>
+          <w:szCs w:val="22"/>
+          <w:lang w:val="en-GB"/>
+        </w:rPr>
+        <w:t>wo</w:t>
+      </w:r>
+      <w:r>
+        <w:rPr>
+          <w:sz w:val="22"/>
+          <w:szCs w:val="22"/>
+          <w:lang w:val="en-GB"/>
+        </w:rPr>
+        <w:t xml:space="preserve"> </w:t>
       </w:r>
       <w:r>
         <w:rPr>
@@ -3270,7 +3434,23 @@
           <w:szCs w:val="22"/>
           <w:lang w:val="en-GB"/>
         </w:rPr>
-        <w:t xml:space="preserve">. A heavy tailed Cauchy </w:t>
+        <w:t>. A heavy tailed Cauchy distribution is used to determine fitness value from trait values.</w:t>
+      </w:r>
+      <w:r>
+        <w:rPr>
+          <w:sz w:val="22"/>
+          <w:szCs w:val="22"/>
+          <w:lang w:val="en-GB"/>
+        </w:rPr>
+        <w:t xml:space="preserve"> Each individual has a probability of passing on their genotype to the next generation </w:t>
+      </w:r>
+      <w:r>
+        <w:rPr>
+          <w:sz w:val="22"/>
+          <w:szCs w:val="22"/>
+          <w:lang w:val="en-GB"/>
+        </w:rPr>
+        <w:t xml:space="preserve">and function </w:t>
       </w:r>
       <w:r>
         <w:rPr>
@@ -3279,23 +3459,7 @@
           <w:lang w:val="en-GB"/>
         </w:rPr>
         <w:lastRenderedPageBreak/>
-        <w:t>distribution is used to determine fitness value from trait values.</w:t>
-      </w:r>
-      <w:r>
-        <w:rPr>
-          <w:sz w:val="22"/>
-          <w:szCs w:val="22"/>
-          <w:lang w:val="en-GB"/>
-        </w:rPr>
-        <w:t xml:space="preserve"> Each individual has a probability of passing on their genotype to the next generation </w:t>
-      </w:r>
-      <w:r>
-        <w:rPr>
-          <w:sz w:val="22"/>
-          <w:szCs w:val="22"/>
-          <w:lang w:val="en-GB"/>
-        </w:rPr>
-        <w:t xml:space="preserve">and function randomly samples from the distribution to select parents, </w:t>
+        <w:t xml:space="preserve">randomly samples from the distribution to select parents, </w:t>
       </w:r>
       <w:r>
         <w:rPr>
@@ -3492,23 +3656,7 @@
           <w:szCs w:val="22"/>
           <w:lang w:val="en-GB"/>
         </w:rPr>
-        <w:t>The mu</w:t>
-      </w:r>
-      <w:r>
-        <w:rPr>
-          <w:sz w:val="22"/>
-          <w:szCs w:val="22"/>
-          <w:lang w:val="en-GB"/>
-        </w:rPr>
-        <w:t>l</w:t>
-      </w:r>
-      <w:r>
-        <w:rPr>
-          <w:sz w:val="22"/>
-          <w:szCs w:val="22"/>
-          <w:lang w:val="en-GB"/>
-        </w:rPr>
-        <w:t xml:space="preserve">ti-locus model used is a </w:t>
+        <w:t xml:space="preserve">A </w:t>
       </w:r>
       <w:r>
         <w:rPr>
@@ -3518,6 +3666,7 @@
         </w:rPr>
         <w:t xml:space="preserve">di-allelic </w:t>
       </w:r>
+      <w:proofErr w:type="spellStart"/>
       <w:r>
         <w:rPr>
           <w:sz w:val="22"/>
@@ -3532,15 +3681,16 @@
           <w:szCs w:val="22"/>
           <w:lang w:val="en-GB"/>
         </w:rPr>
-        <w:t>-</w:t>
-      </w:r>
-      <w:r>
-        <w:rPr>
-          <w:sz w:val="22"/>
-          <w:szCs w:val="22"/>
-          <w:lang w:val="en-GB"/>
-        </w:rPr>
-        <w:t xml:space="preserve">locus model </w:t>
+        <w:t>locus</w:t>
+      </w:r>
+      <w:proofErr w:type="spellEnd"/>
+      <w:r>
+        <w:rPr>
+          <w:sz w:val="22"/>
+          <w:szCs w:val="22"/>
+          <w:lang w:val="en-GB"/>
+        </w:rPr>
+        <w:t xml:space="preserve"> model </w:t>
       </w:r>
       <w:r>
         <w:rPr>
@@ -3556,7 +3706,41 @@
           <w:szCs w:val="22"/>
           <w:lang w:val="en-GB"/>
         </w:rPr>
-        <w:t xml:space="preserve"> Omhol</w:t>
+        <w:t xml:space="preserve"> </w:t>
+      </w:r>
+      <w:r>
+        <w:rPr>
+          <w:sz w:val="22"/>
+          <w:szCs w:val="22"/>
+          <w:lang w:val="en-GB"/>
+        </w:rPr>
+        <w:t>\</w:t>
+      </w:r>
+      <w:proofErr w:type="spellStart"/>
+      <w:r>
+        <w:rPr>
+          <w:sz w:val="22"/>
+          <w:szCs w:val="22"/>
+          <w:lang w:val="en-GB"/>
+        </w:rPr>
+        <w:t>textit</w:t>
+      </w:r>
+      <w:proofErr w:type="spellEnd"/>
+      <w:r>
+        <w:rPr>
+          <w:sz w:val="22"/>
+          <w:szCs w:val="22"/>
+          <w:lang w:val="en-GB"/>
+        </w:rPr>
+        <w:t>{</w:t>
+      </w:r>
+      <w:r>
+        <w:rPr>
+          <w:sz w:val="22"/>
+          <w:szCs w:val="22"/>
+          <w:lang w:val="en-GB"/>
+        </w:rPr>
+        <w:t>Omhol</w:t>
       </w:r>
       <w:r>
         <w:rPr>
@@ -3572,6 +3756,14 @@
           <w:szCs w:val="22"/>
           <w:lang w:val="en-GB"/>
         </w:rPr>
+        <w:t xml:space="preserve"> et al}</w:t>
+      </w:r>
+      <w:r>
+        <w:rPr>
+          <w:sz w:val="22"/>
+          <w:szCs w:val="22"/>
+          <w:lang w:val="en-GB"/>
+        </w:rPr>
         <w:t>.</w:t>
       </w:r>
       <w:r>
@@ -3604,7 +3796,47 @@
           <w:szCs w:val="22"/>
           <w:lang w:val="en-GB"/>
         </w:rPr>
-        <w:t xml:space="preserve"> are hereditary and</w:t>
+        <w:t xml:space="preserve"> are hereditary</w:t>
+      </w:r>
+      <w:r>
+        <w:rPr>
+          <w:sz w:val="22"/>
+          <w:szCs w:val="22"/>
+          <w:lang w:val="en-GB"/>
+        </w:rPr>
+        <w:t xml:space="preserve">, </w:t>
+      </w:r>
+      <w:r>
+        <w:rPr>
+          <w:sz w:val="22"/>
+          <w:szCs w:val="22"/>
+          <w:lang w:val="en-GB"/>
+        </w:rPr>
+        <w:t>represent</w:t>
+      </w:r>
+      <w:r>
+        <w:rPr>
+          <w:sz w:val="22"/>
+          <w:szCs w:val="22"/>
+          <w:lang w:val="en-GB"/>
+        </w:rPr>
+        <w:t xml:space="preserve">ing only the </w:t>
+      </w:r>
+      <w:r>
+        <w:rPr>
+          <w:sz w:val="22"/>
+          <w:szCs w:val="22"/>
+          <w:lang w:val="en-GB"/>
+        </w:rPr>
+        <w:t xml:space="preserve">regulatory </w:t>
+      </w:r>
+      <w:r>
+        <w:rPr>
+          <w:sz w:val="22"/>
+          <w:szCs w:val="22"/>
+          <w:lang w:val="en-GB"/>
+        </w:rPr>
+        <w:t>and coding region</w:t>
       </w:r>
       <w:r>
         <w:rPr>
@@ -3620,15 +3852,151 @@
           <w:szCs w:val="22"/>
           <w:lang w:val="en-GB"/>
         </w:rPr>
-        <w:t>represent the</w:t>
-      </w:r>
-      <w:r>
-        <w:rPr>
-          <w:sz w:val="22"/>
-          <w:szCs w:val="22"/>
-          <w:lang w:val="en-GB"/>
-        </w:rPr>
-        <w:t xml:space="preserve"> regulatory region</w:t>
+        <w:t>which determine</w:t>
+      </w:r>
+      <w:r>
+        <w:rPr>
+          <w:sz w:val="22"/>
+          <w:szCs w:val="22"/>
+          <w:lang w:val="en-GB"/>
+        </w:rPr>
+        <w:t xml:space="preserve"> protein </w:t>
+      </w:r>
+      <w:r>
+        <w:rPr>
+          <w:sz w:val="22"/>
+          <w:szCs w:val="22"/>
+          <w:lang w:val="en-GB"/>
+        </w:rPr>
+        <w:t>expression</w:t>
+      </w:r>
+      <w:r>
+        <w:rPr>
+          <w:sz w:val="22"/>
+          <w:szCs w:val="22"/>
+          <w:lang w:val="en-GB"/>
+        </w:rPr>
+        <w:t xml:space="preserve"> and </w:t>
+      </w:r>
+      <w:r>
+        <w:rPr>
+          <w:sz w:val="22"/>
+          <w:szCs w:val="22"/>
+          <w:lang w:val="en-GB"/>
+        </w:rPr>
+        <w:t>rate of</w:t>
+      </w:r>
+      <w:r>
+        <w:rPr>
+          <w:sz w:val="22"/>
+          <w:szCs w:val="22"/>
+          <w:lang w:val="en-GB"/>
+        </w:rPr>
+        <w:t xml:space="preserve"> express</w:t>
+      </w:r>
+      <w:r>
+        <w:rPr>
+          <w:sz w:val="22"/>
+          <w:szCs w:val="22"/>
+          <w:lang w:val="en-GB"/>
+        </w:rPr>
+        <w:t>ion</w:t>
+      </w:r>
+      <w:r>
+        <w:rPr>
+          <w:sz w:val="22"/>
+          <w:szCs w:val="22"/>
+          <w:lang w:val="en-GB"/>
+        </w:rPr>
+        <w:t xml:space="preserve">. </w:t>
+      </w:r>
+      <w:r>
+        <w:rPr>
+          <w:sz w:val="22"/>
+          <w:szCs w:val="22"/>
+          <w:lang w:val="en-GB"/>
+        </w:rPr>
+        <w:t xml:space="preserve">Studies has shown that mutations along the coding region are known to cause morphological variation within species </w:t>
+      </w:r>
+      <w:r>
+        <w:rPr>
+          <w:sz w:val="22"/>
+          <w:szCs w:val="22"/>
+          <w:lang w:val="en-GB"/>
+        </w:rPr>
+        <w:t>\cite{</w:t>
+      </w:r>
+      <w:r>
+        <w:rPr>
+          <w:sz w:val="22"/>
+          <w:szCs w:val="22"/>
+          <w:lang w:val="en-GB"/>
+        </w:rPr>
+        <w:t>stern2009genetic</w:t>
+      </w:r>
+      <w:r>
+        <w:rPr>
+          <w:sz w:val="22"/>
+          <w:szCs w:val="22"/>
+          <w:lang w:val="en-GB"/>
+        </w:rPr>
+        <w:t xml:space="preserve">}. </w:t>
+      </w:r>
+      <w:r>
+        <w:rPr>
+          <w:sz w:val="22"/>
+          <w:szCs w:val="22"/>
+          <w:lang w:val="en-GB"/>
+        </w:rPr>
+        <w:t xml:space="preserve">Similar to the work of Omholt et al, this model structure evolves dominance through epistatic interactions and regulatory effects. Using a system of equilibrium solutions and </w:t>
+      </w:r>
+      <w:r>
+        <w:rPr>
+          <w:sz w:val="22"/>
+          <w:szCs w:val="22"/>
+          <w:lang w:val="en-GB"/>
+        </w:rPr>
+        <w:t xml:space="preserve">solved </w:t>
+      </w:r>
+      <w:r>
+        <w:rPr>
+          <w:sz w:val="22"/>
+          <w:szCs w:val="22"/>
+          <w:lang w:val="en-GB"/>
+        </w:rPr>
+        <w:t xml:space="preserve">ordinary differential equations (ODE), </w:t>
+      </w:r>
+      <w:r>
+        <w:rPr>
+          <w:sz w:val="22"/>
+          <w:szCs w:val="22"/>
+          <w:lang w:val="en-GB"/>
+        </w:rPr>
+        <w:t xml:space="preserve">simulated </w:t>
+      </w:r>
+      <w:r>
+        <w:rPr>
+          <w:sz w:val="22"/>
+          <w:szCs w:val="22"/>
+          <w:lang w:val="en-GB"/>
+        </w:rPr>
+        <w:t xml:space="preserve">protein concentrations </w:t>
+      </w:r>
+      <w:r>
+        <w:rPr>
+          <w:sz w:val="22"/>
+          <w:szCs w:val="22"/>
+          <w:lang w:val="en-GB"/>
+        </w:rPr>
+        <w:t xml:space="preserve">corresponding to phenotype </w:t>
+      </w:r>
+      <w:r>
+        <w:rPr>
+          <w:sz w:val="22"/>
+          <w:szCs w:val="22"/>
+          <w:lang w:val="en-GB"/>
+        </w:rPr>
+        <w:t>are measured over time</w:t>
       </w:r>
       <w:r>
         <w:rPr>
@@ -3644,23 +4012,47 @@
           <w:szCs w:val="22"/>
           <w:lang w:val="en-GB"/>
         </w:rPr>
-        <w:t>contributing to the protein production</w:t>
-      </w:r>
-      <w:r>
-        <w:rPr>
-          <w:sz w:val="22"/>
-          <w:szCs w:val="22"/>
-          <w:lang w:val="en-GB"/>
-        </w:rPr>
-        <w:t>, wh</w:t>
-      </w:r>
-      <w:r>
-        <w:rPr>
-          <w:sz w:val="22"/>
-          <w:szCs w:val="22"/>
-          <w:lang w:val="en-GB"/>
-        </w:rPr>
-        <w:t>ich</w:t>
+        <w:t>\cite{</w:t>
+      </w:r>
+      <w:r>
+        <w:rPr>
+          <w:sz w:val="22"/>
+          <w:szCs w:val="22"/>
+          <w:lang w:val="en-GB"/>
+        </w:rPr>
+        <w:t>omholt2000gene</w:t>
+      </w:r>
+      <w:r>
+        <w:rPr>
+          <w:sz w:val="22"/>
+          <w:szCs w:val="22"/>
+          <w:lang w:val="en-GB"/>
+        </w:rPr>
+        <w:t>}</w:t>
+      </w:r>
+      <w:r>
+        <w:rPr>
+          <w:sz w:val="22"/>
+          <w:szCs w:val="22"/>
+          <w:lang w:val="en-GB"/>
+        </w:rPr>
+        <w:t xml:space="preserve">. </w:t>
+      </w:r>
+      <w:r>
+        <w:rPr>
+          <w:sz w:val="22"/>
+          <w:szCs w:val="22"/>
+          <w:lang w:val="en-GB"/>
+        </w:rPr>
+        <w:t xml:space="preserve">Here I consider </w:t>
+      </w:r>
+      <w:r>
+        <w:rPr>
+          <w:sz w:val="22"/>
+          <w:szCs w:val="22"/>
+          <w:lang w:val="en-GB"/>
+        </w:rPr>
+        <w:t>the sites</w:t>
       </w:r>
       <w:r>
         <w:rPr>
@@ -3676,102 +4068,6 @@
           <w:szCs w:val="22"/>
           <w:lang w:val="en-GB"/>
         </w:rPr>
-        <w:t>ultimately equates</w:t>
-      </w:r>
-      <w:r>
-        <w:rPr>
-          <w:sz w:val="22"/>
-          <w:szCs w:val="22"/>
-          <w:lang w:val="en-GB"/>
-        </w:rPr>
-        <w:t xml:space="preserve"> to </w:t>
-      </w:r>
-      <w:r>
-        <w:rPr>
-          <w:sz w:val="22"/>
-          <w:szCs w:val="22"/>
-          <w:lang w:val="en-GB"/>
-        </w:rPr>
-        <w:t xml:space="preserve">trait and </w:t>
-      </w:r>
-      <w:r>
-        <w:rPr>
-          <w:sz w:val="22"/>
-          <w:szCs w:val="22"/>
-          <w:lang w:val="en-GB"/>
-        </w:rPr>
-        <w:t>phenotype</w:t>
-      </w:r>
-      <w:r>
-        <w:rPr>
-          <w:sz w:val="22"/>
-          <w:szCs w:val="22"/>
-          <w:lang w:val="en-GB"/>
-        </w:rPr>
-        <w:t xml:space="preserve"> value</w:t>
-      </w:r>
-      <w:r>
-        <w:rPr>
-          <w:sz w:val="22"/>
-          <w:szCs w:val="22"/>
-          <w:lang w:val="en-GB"/>
-        </w:rPr>
-        <w:t xml:space="preserve">. </w:t>
-      </w:r>
-      <w:r>
-        <w:rPr>
-          <w:sz w:val="22"/>
-          <w:szCs w:val="22"/>
-          <w:lang w:val="en-GB"/>
-        </w:rPr>
-        <w:t>Studies has shown that mutations along the protein coding region are known to cause morphological variation within species (Stern</w:t>
-      </w:r>
-      <w:r>
-        <w:rPr>
-          <w:sz w:val="22"/>
-          <w:szCs w:val="22"/>
-          <w:lang w:val="en-GB"/>
-        </w:rPr>
-        <w:t>, Francisco 2013</w:t>
-      </w:r>
-      <w:r>
-        <w:rPr>
-          <w:sz w:val="22"/>
-          <w:szCs w:val="22"/>
-          <w:lang w:val="en-GB"/>
-        </w:rPr>
-        <w:t xml:space="preserve">). </w:t>
-      </w:r>
-      <w:r>
-        <w:rPr>
-          <w:sz w:val="22"/>
-          <w:szCs w:val="22"/>
-          <w:lang w:val="en-GB"/>
-        </w:rPr>
-        <w:t xml:space="preserve">Similar to the work of Omholt et al., this model structure evolves dominance through epistatic interactions and regulatory effects. Using a system of equilibrium solutions and ordinary differential equations (ODE), protein concentrations are measured over time. </w:t>
-      </w:r>
-      <w:r>
-        <w:rPr>
-          <w:sz w:val="22"/>
-          <w:szCs w:val="22"/>
-          <w:lang w:val="en-GB"/>
-        </w:rPr>
-        <w:t>Here I consider g</w:t>
-      </w:r>
-      <w:r>
-        <w:rPr>
-          <w:sz w:val="22"/>
-          <w:szCs w:val="22"/>
-          <w:lang w:val="en-GB"/>
-        </w:rPr>
-        <w:t xml:space="preserve">enes </w:t>
-      </w:r>
-      <w:r>
-        <w:rPr>
-          <w:sz w:val="22"/>
-          <w:szCs w:val="22"/>
-          <w:lang w:val="en-GB"/>
-        </w:rPr>
         <w:t>as</w:t>
       </w:r>
       <w:r>
@@ -3828,6 +4124,14 @@
           <w:szCs w:val="22"/>
           <w:lang w:val="en-GB"/>
         </w:rPr>
+        <w:t xml:space="preserve">The greater the amount of protein expressed, the larger the trait value. </w:t>
+      </w:r>
+      <w:r>
+        <w:rPr>
+          <w:sz w:val="22"/>
+          <w:szCs w:val="22"/>
+          <w:lang w:val="en-GB"/>
+        </w:rPr>
         <w:t xml:space="preserve">The model consists of three genes, </w:t>
       </w:r>
       <w:r>
@@ -3836,47 +4140,95 @@
           <w:szCs w:val="22"/>
           <w:lang w:val="en-GB"/>
         </w:rPr>
-        <w:t>Y</w:t>
-      </w:r>
-      <w:r>
-        <w:rPr>
-          <w:sz w:val="22"/>
-          <w:szCs w:val="22"/>
-          <w:lang w:val="en-GB"/>
-        </w:rPr>
-        <w:t xml:space="preserve">1, </w:t>
-      </w:r>
-      <w:r>
-        <w:rPr>
-          <w:sz w:val="22"/>
-          <w:szCs w:val="22"/>
-          <w:lang w:val="en-GB"/>
-        </w:rPr>
-        <w:t>Y</w:t>
-      </w:r>
-      <w:r>
-        <w:rPr>
-          <w:sz w:val="22"/>
-          <w:szCs w:val="22"/>
-          <w:lang w:val="en-GB"/>
-        </w:rPr>
-        <w:t xml:space="preserve">2 and </w:t>
-      </w:r>
-      <w:r>
-        <w:rPr>
-          <w:sz w:val="22"/>
-          <w:szCs w:val="22"/>
-          <w:lang w:val="en-GB"/>
-        </w:rPr>
-        <w:t>Y</w:t>
-      </w:r>
-      <w:r>
-        <w:rPr>
-          <w:sz w:val="22"/>
-          <w:szCs w:val="22"/>
-          <w:lang w:val="en-GB"/>
-        </w:rPr>
-        <w:t>3.</w:t>
+        <w:t>$X_</w:t>
+      </w:r>
+      <w:r>
+        <w:rPr>
+          <w:sz w:val="22"/>
+          <w:szCs w:val="22"/>
+          <w:lang w:val="en-GB"/>
+        </w:rPr>
+        <w:t>1</w:t>
+      </w:r>
+      <w:r>
+        <w:rPr>
+          <w:sz w:val="22"/>
+          <w:szCs w:val="22"/>
+          <w:lang w:val="en-GB"/>
+        </w:rPr>
+        <w:t>$</w:t>
+      </w:r>
+      <w:r>
+        <w:rPr>
+          <w:sz w:val="22"/>
+          <w:szCs w:val="22"/>
+          <w:lang w:val="en-GB"/>
+        </w:rPr>
+        <w:t xml:space="preserve">, </w:t>
+      </w:r>
+      <w:r>
+        <w:rPr>
+          <w:sz w:val="22"/>
+          <w:szCs w:val="22"/>
+          <w:lang w:val="en-GB"/>
+        </w:rPr>
+        <w:t>$X_</w:t>
+      </w:r>
+      <w:r>
+        <w:rPr>
+          <w:sz w:val="22"/>
+          <w:szCs w:val="22"/>
+          <w:lang w:val="en-GB"/>
+        </w:rPr>
+        <w:t>2</w:t>
+      </w:r>
+      <w:r>
+        <w:rPr>
+          <w:sz w:val="22"/>
+          <w:szCs w:val="22"/>
+          <w:lang w:val="en-GB"/>
+        </w:rPr>
+        <w:t>$</w:t>
+      </w:r>
+      <w:r>
+        <w:rPr>
+          <w:sz w:val="22"/>
+          <w:szCs w:val="22"/>
+          <w:lang w:val="en-GB"/>
+        </w:rPr>
+        <w:t xml:space="preserve"> and </w:t>
+      </w:r>
+      <w:r>
+        <w:rPr>
+          <w:sz w:val="22"/>
+          <w:szCs w:val="22"/>
+          <w:lang w:val="en-GB"/>
+        </w:rPr>
+        <w:t>$X_</w:t>
+      </w:r>
+      <w:r>
+        <w:rPr>
+          <w:sz w:val="22"/>
+          <w:szCs w:val="22"/>
+          <w:lang w:val="en-GB"/>
+        </w:rPr>
+        <w:t>3</w:t>
+      </w:r>
+      <w:r>
+        <w:rPr>
+          <w:sz w:val="22"/>
+          <w:szCs w:val="22"/>
+          <w:lang w:val="en-GB"/>
+        </w:rPr>
+        <w:t>$</w:t>
+      </w:r>
+      <w:r>
+        <w:rPr>
+          <w:sz w:val="22"/>
+          <w:szCs w:val="22"/>
+          <w:lang w:val="en-GB"/>
+        </w:rPr>
+        <w:t>.</w:t>
       </w:r>
       <w:r>
         <w:rPr>
@@ -3892,7 +4244,81 @@
           <w:szCs w:val="22"/>
           <w:lang w:val="en-GB"/>
         </w:rPr>
-        <w:t>Let j represent the genes where j = {1,2,3}, e</w:t>
+        <w:t xml:space="preserve">Let </w:t>
+      </w:r>
+      <w:r>
+        <w:rPr>
+          <w:sz w:val="22"/>
+          <w:szCs w:val="22"/>
+          <w:lang w:val="en-GB"/>
+        </w:rPr>
+        <w:t>\(</w:t>
+      </w:r>
+      <w:r>
+        <w:rPr>
+          <w:sz w:val="22"/>
+          <w:szCs w:val="22"/>
+          <w:lang w:val="en-GB"/>
+        </w:rPr>
+        <w:t>j</w:t>
+      </w:r>
+      <w:r>
+        <w:rPr>
+          <w:sz w:val="22"/>
+          <w:szCs w:val="22"/>
+          <w:lang w:val="en-GB"/>
+        </w:rPr>
+        <w:t>\)</w:t>
+      </w:r>
+      <w:r>
+        <w:rPr>
+          <w:sz w:val="22"/>
+          <w:szCs w:val="22"/>
+          <w:lang w:val="en-GB"/>
+        </w:rPr>
+        <w:t xml:space="preserve"> represent the genes where </w:t>
+      </w:r>
+      <w:r>
+        <w:rPr>
+          <w:sz w:val="22"/>
+          <w:szCs w:val="22"/>
+          <w:lang w:val="en-GB"/>
+        </w:rPr>
+        <w:t>$</w:t>
+      </w:r>
+      <w:r>
+        <w:rPr>
+          <w:sz w:val="22"/>
+          <w:szCs w:val="22"/>
+          <w:lang w:val="en-GB"/>
+        </w:rPr>
+        <w:t>j = {1,2,</w:t>
+      </w:r>
+      <w:proofErr w:type="gramStart"/>
+      <w:r>
+        <w:rPr>
+          <w:sz w:val="22"/>
+          <w:szCs w:val="22"/>
+          <w:lang w:val="en-GB"/>
+        </w:rPr>
+        <w:t>3}</w:t>
+      </w:r>
+      <w:r>
+        <w:rPr>
+          <w:sz w:val="22"/>
+          <w:szCs w:val="22"/>
+          <w:lang w:val="en-GB"/>
+        </w:rPr>
+        <w:t>$</w:t>
+      </w:r>
+      <w:proofErr w:type="gramEnd"/>
+      <w:r>
+        <w:rPr>
+          <w:sz w:val="22"/>
+          <w:szCs w:val="22"/>
+          <w:lang w:val="en-GB"/>
+        </w:rPr>
+        <w:t>, e</w:t>
       </w:r>
       <w:r>
         <w:rPr>
@@ -3910,6 +4336,14 @@
         </w:rPr>
         <w:t xml:space="preserve"> </w:t>
       </w:r>
+      <w:r>
+        <w:rPr>
+          <w:sz w:val="22"/>
+          <w:szCs w:val="22"/>
+          <w:lang w:val="en-GB"/>
+        </w:rPr>
+        <w:t>$</w:t>
+      </w:r>
       <w:proofErr w:type="spellStart"/>
       <w:r>
         <w:rPr>
@@ -3917,7 +4351,15 @@
           <w:szCs w:val="22"/>
           <w:lang w:val="en-GB"/>
         </w:rPr>
-        <w:t>Yj</w:t>
+        <w:t>X_</w:t>
+      </w:r>
+      <w:r>
+        <w:rPr>
+          <w:sz w:val="22"/>
+          <w:szCs w:val="22"/>
+          <w:lang w:val="en-GB"/>
+        </w:rPr>
+        <w:t>j</w:t>
       </w:r>
       <w:proofErr w:type="spellEnd"/>
       <w:r>
@@ -3926,7 +4368,39 @@
           <w:szCs w:val="22"/>
           <w:lang w:val="en-GB"/>
         </w:rPr>
-        <w:t xml:space="preserve"> consists of two alleles, X</w:t>
+        <w:t>$</w:t>
+      </w:r>
+      <w:r>
+        <w:rPr>
+          <w:sz w:val="22"/>
+          <w:szCs w:val="22"/>
+          <w:lang w:val="en-GB"/>
+        </w:rPr>
+        <w:t xml:space="preserve"> consists of two alleles, </w:t>
+      </w:r>
+      <w:r>
+        <w:rPr>
+          <w:sz w:val="22"/>
+          <w:szCs w:val="22"/>
+          <w:lang w:val="en-GB"/>
+        </w:rPr>
+        <w:t>$</w:t>
+      </w:r>
+      <w:r>
+        <w:rPr>
+          <w:sz w:val="22"/>
+          <w:szCs w:val="22"/>
+          <w:lang w:val="en-GB"/>
+        </w:rPr>
+        <w:t>X</w:t>
+      </w:r>
+      <w:r>
+        <w:rPr>
+          <w:sz w:val="22"/>
+          <w:szCs w:val="22"/>
+          <w:lang w:val="en-GB"/>
+        </w:rPr>
+        <w:t>_{</w:t>
       </w:r>
       <w:r>
         <w:rPr>
@@ -3942,7 +4416,47 @@
           <w:szCs w:val="22"/>
           <w:lang w:val="en-GB"/>
         </w:rPr>
-        <w:t>1 and X</w:t>
+        <w:t>1</w:t>
+      </w:r>
+      <w:r>
+        <w:rPr>
+          <w:sz w:val="22"/>
+          <w:szCs w:val="22"/>
+          <w:lang w:val="en-GB"/>
+        </w:rPr>
+        <w:t>}$</w:t>
+      </w:r>
+      <w:r>
+        <w:rPr>
+          <w:sz w:val="22"/>
+          <w:szCs w:val="22"/>
+          <w:lang w:val="en-GB"/>
+        </w:rPr>
+        <w:t xml:space="preserve"> and </w:t>
+      </w:r>
+      <w:r>
+        <w:rPr>
+          <w:sz w:val="22"/>
+          <w:szCs w:val="22"/>
+          <w:lang w:val="en-GB"/>
+        </w:rPr>
+        <w:t>$</w:t>
+      </w:r>
+      <w:r>
+        <w:rPr>
+          <w:sz w:val="22"/>
+          <w:szCs w:val="22"/>
+          <w:lang w:val="en-GB"/>
+        </w:rPr>
+        <w:t>X</w:t>
+      </w:r>
+      <w:r>
+        <w:rPr>
+          <w:sz w:val="22"/>
+          <w:szCs w:val="22"/>
+          <w:lang w:val="en-GB"/>
+        </w:rPr>
+        <w:t>_{</w:t>
       </w:r>
       <w:r>
         <w:rPr>
@@ -3958,23 +4472,66 @@
           <w:szCs w:val="22"/>
           <w:lang w:val="en-GB"/>
         </w:rPr>
-        <w:t>2 which together influence expression of the genes. There are</w:t>
-      </w:r>
-      <w:r>
-        <w:rPr>
-          <w:sz w:val="22"/>
-          <w:szCs w:val="22"/>
-          <w:lang w:val="en-GB"/>
-        </w:rPr>
-        <w:t xml:space="preserve"> four alleles which represent the different factors affecting protein production. </w:t>
-      </w:r>
-      <w:r>
-        <w:rPr>
-          <w:sz w:val="22"/>
-          <w:szCs w:val="22"/>
-          <w:lang w:val="en-GB"/>
-        </w:rPr>
-        <w:t xml:space="preserve">These are [alpha], [gamma], [theta] and P, which will be discussed below. </w:t>
+        <w:t>2</w:t>
+      </w:r>
+      <w:r>
+        <w:rPr>
+          <w:sz w:val="22"/>
+          <w:szCs w:val="22"/>
+          <w:lang w:val="en-GB"/>
+        </w:rPr>
+        <w:t>}$</w:t>
+      </w:r>
+      <w:r>
+        <w:rPr>
+          <w:sz w:val="22"/>
+          <w:szCs w:val="22"/>
+          <w:lang w:val="en-GB"/>
+        </w:rPr>
+        <w:t xml:space="preserve">. This leads to the </w:t>
+      </w:r>
+      <w:r>
+        <w:rPr>
+          <w:sz w:val="22"/>
+          <w:szCs w:val="22"/>
+          <w:lang w:val="en-GB"/>
+        </w:rPr>
+        <w:t>following formula</w:t>
+      </w:r>
+      <w:r>
+        <w:rPr>
+          <w:sz w:val="22"/>
+          <w:szCs w:val="22"/>
+          <w:lang w:val="en-GB"/>
+        </w:rPr>
+        <w:t>:</w:t>
+      </w:r>
+      <w:r>
+        <w:rPr>
+          <w:sz w:val="22"/>
+          <w:szCs w:val="22"/>
+          <w:lang w:val="en-GB"/>
+        </w:rPr>
+        <w:t xml:space="preserve"> </w:t>
+      </w:r>
+    </w:p>
+    <w:p>
+      <w:pPr>
+        <w:pStyle w:val="Default"/>
+        <w:spacing w:after="47" w:line="360" w:lineRule="auto"/>
+        <w:rPr>
+          <w:sz w:val="22"/>
+          <w:szCs w:val="22"/>
+          <w:lang w:val="en-GB"/>
+        </w:rPr>
+      </w:pPr>
+      <w:r>
+        <w:rPr>
+          <w:sz w:val="22"/>
+          <w:szCs w:val="22"/>
+          <w:lang w:val="en-GB"/>
+        </w:rPr>
+        <w:t>\begin{equation*}</w:t>
       </w:r>
     </w:p>
     <w:p>
@@ -3988,263 +4545,42 @@
           <w:lang w:val="en-GB"/>
         </w:rPr>
       </w:pPr>
-      <w:r>
-        <w:rPr>
-          <w:sz w:val="22"/>
-          <w:szCs w:val="22"/>
-          <w:lang w:val="en-GB"/>
-        </w:rPr>
-        <w:t xml:space="preserve">For the both sets of populations, </w:t>
-      </w:r>
-      <w:r>
-        <w:rPr>
-          <w:sz w:val="22"/>
-          <w:szCs w:val="22"/>
-          <w:lang w:val="en-GB"/>
-        </w:rPr>
-        <w:t>a single gene, Y</w:t>
-      </w:r>
-      <w:r>
-        <w:rPr>
-          <w:sz w:val="22"/>
-          <w:szCs w:val="22"/>
-          <w:lang w:val="en-GB"/>
-        </w:rPr>
-        <w:t>3 is the trait value</w:t>
-      </w:r>
-      <w:r>
-        <w:rPr>
-          <w:sz w:val="22"/>
-          <w:szCs w:val="22"/>
-          <w:lang w:val="en-GB"/>
-        </w:rPr>
-        <w:t xml:space="preserve"> and what quantifiably differentiates the populations in terms of morphology (Orr 2001)</w:t>
-      </w:r>
-      <w:r>
-        <w:rPr>
-          <w:sz w:val="22"/>
-          <w:szCs w:val="22"/>
-          <w:lang w:val="en-GB"/>
-        </w:rPr>
-        <w:t>. For the population in focus, gene X1 positively regulates gene X2 and gene X3, and gene X1 is negatively regulated by gene X2. This is t</w:t>
-      </w:r>
-      <w:r>
-        <w:rPr>
-          <w:sz w:val="22"/>
-          <w:szCs w:val="22"/>
-          <w:lang w:val="en-GB"/>
-        </w:rPr>
-        <w:t xml:space="preserve">o </w:t>
-      </w:r>
-      <w:r>
-        <w:rPr>
-          <w:sz w:val="22"/>
-          <w:szCs w:val="22"/>
-          <w:lang w:val="en-GB"/>
-        </w:rPr>
-        <w:t>regulate</w:t>
-      </w:r>
-      <w:r>
-        <w:rPr>
-          <w:sz w:val="22"/>
-          <w:szCs w:val="22"/>
-          <w:lang w:val="en-GB"/>
-        </w:rPr>
-        <w:t xml:space="preserve"> trait </w:t>
-      </w:r>
-      <w:r>
-        <w:rPr>
-          <w:sz w:val="22"/>
-          <w:szCs w:val="22"/>
-          <w:lang w:val="en-GB"/>
-        </w:rPr>
-        <w:t>value and prevent the value from exceeding to infinity</w:t>
-      </w:r>
-      <w:r>
-        <w:rPr>
-          <w:sz w:val="22"/>
-          <w:szCs w:val="22"/>
-          <w:lang w:val="en-GB"/>
-        </w:rPr>
-        <w:t xml:space="preserve">. </w:t>
-      </w:r>
-      <w:r>
-        <w:rPr>
-          <w:sz w:val="22"/>
-          <w:szCs w:val="22"/>
-          <w:lang w:val="en-GB"/>
-        </w:rPr>
-        <w:t>A</w:t>
-      </w:r>
-      <w:r>
-        <w:rPr>
-          <w:sz w:val="22"/>
-          <w:szCs w:val="22"/>
-          <w:lang w:val="en-GB"/>
-        </w:rPr>
-        <w:t xml:space="preserve">s gene X2 </w:t>
-      </w:r>
-      <w:r>
-        <w:rPr>
-          <w:sz w:val="22"/>
-          <w:szCs w:val="22"/>
-          <w:lang w:val="en-GB"/>
-        </w:rPr>
-        <w:t>increas</w:t>
-      </w:r>
-      <w:r>
-        <w:rPr>
-          <w:sz w:val="22"/>
-          <w:szCs w:val="22"/>
-          <w:lang w:val="en-GB"/>
-        </w:rPr>
-        <w:t>es in</w:t>
-      </w:r>
-      <w:r>
-        <w:rPr>
-          <w:sz w:val="22"/>
-          <w:szCs w:val="22"/>
-          <w:lang w:val="en-GB"/>
-        </w:rPr>
-        <w:t xml:space="preserve"> expression</w:t>
-      </w:r>
-      <w:r>
-        <w:rPr>
-          <w:sz w:val="22"/>
-          <w:szCs w:val="22"/>
-          <w:lang w:val="en-GB"/>
-        </w:rPr>
-        <w:t xml:space="preserve">, it decreases </w:t>
-      </w:r>
-      <w:r>
-        <w:rPr>
-          <w:sz w:val="22"/>
-          <w:szCs w:val="22"/>
-          <w:lang w:val="en-GB"/>
-        </w:rPr>
-        <w:t>X1 expression</w:t>
-      </w:r>
-      <w:r>
-        <w:rPr>
-          <w:sz w:val="22"/>
-          <w:szCs w:val="22"/>
-          <w:lang w:val="en-GB"/>
-        </w:rPr>
-        <w:t>,</w:t>
-      </w:r>
-      <w:r>
-        <w:rPr>
-          <w:sz w:val="22"/>
-          <w:szCs w:val="22"/>
-          <w:lang w:val="en-GB"/>
-        </w:rPr>
-        <w:t xml:space="preserve"> negatively autoregulating the system </w:t>
-      </w:r>
-      <w:r>
-        <w:rPr>
-          <w:sz w:val="22"/>
-          <w:szCs w:val="22"/>
-          <w:lang w:val="en-GB"/>
-        </w:rPr>
-        <w:lastRenderedPageBreak/>
-        <w:t xml:space="preserve">and </w:t>
-      </w:r>
-      <w:r>
-        <w:rPr>
-          <w:sz w:val="22"/>
-          <w:szCs w:val="22"/>
-          <w:lang w:val="en-GB"/>
-        </w:rPr>
-        <w:t xml:space="preserve">limiting the </w:t>
-      </w:r>
-      <w:r>
-        <w:rPr>
-          <w:sz w:val="22"/>
-          <w:szCs w:val="22"/>
-          <w:lang w:val="en-GB"/>
-        </w:rPr>
-        <w:t>value of X1</w:t>
-      </w:r>
-      <w:r>
-        <w:rPr>
-          <w:sz w:val="22"/>
-          <w:szCs w:val="22"/>
-          <w:lang w:val="en-GB"/>
-        </w:rPr>
-        <w:t xml:space="preserve">. </w:t>
-      </w:r>
-      <w:r>
-        <w:rPr>
-          <w:sz w:val="22"/>
-          <w:szCs w:val="22"/>
-          <w:lang w:val="en-GB"/>
-        </w:rPr>
-        <w:t xml:space="preserve">[alpha] is the </w:t>
-      </w:r>
-      <w:r>
-        <w:rPr>
-          <w:sz w:val="22"/>
-          <w:szCs w:val="22"/>
-          <w:lang w:val="en-GB"/>
-        </w:rPr>
-        <w:t xml:space="preserve">protein </w:t>
-      </w:r>
-      <w:r>
-        <w:rPr>
-          <w:sz w:val="22"/>
-          <w:szCs w:val="22"/>
-          <w:lang w:val="en-GB"/>
-        </w:rPr>
-        <w:t xml:space="preserve">production rate </w:t>
-      </w:r>
-      <w:r>
-        <w:rPr>
-          <w:sz w:val="22"/>
-          <w:szCs w:val="22"/>
-          <w:lang w:val="en-GB"/>
-        </w:rPr>
-        <w:t>while</w:t>
-      </w:r>
-      <w:r>
-        <w:rPr>
-          <w:sz w:val="22"/>
-          <w:szCs w:val="22"/>
-          <w:lang w:val="en-GB"/>
-        </w:rPr>
-        <w:t xml:space="preserve"> [gamma] is the degradation rate. </w:t>
-      </w:r>
-      <w:r>
-        <w:rPr>
-          <w:sz w:val="22"/>
-          <w:szCs w:val="22"/>
-          <w:lang w:val="en-GB"/>
-        </w:rPr>
-        <w:t xml:space="preserve">From Omholt’s research, </w:t>
-      </w:r>
-      <w:r>
-        <w:rPr>
-          <w:sz w:val="22"/>
-          <w:szCs w:val="22"/>
-          <w:lang w:val="en-GB"/>
-        </w:rPr>
-        <w:t xml:space="preserve">R(1j) is </w:t>
-      </w:r>
-      <w:r>
-        <w:rPr>
-          <w:sz w:val="22"/>
-          <w:szCs w:val="22"/>
-          <w:lang w:val="en-GB"/>
-        </w:rPr>
-        <w:t>a</w:t>
-      </w:r>
-      <w:r>
-        <w:rPr>
-          <w:sz w:val="22"/>
-          <w:szCs w:val="22"/>
-          <w:lang w:val="en-GB"/>
-        </w:rPr>
-        <w:t xml:space="preserve"> regulatory Hill Function</w:t>
-      </w:r>
+      <w:proofErr w:type="spellStart"/>
+      <w:r>
+        <w:rPr>
+          <w:sz w:val="22"/>
+          <w:szCs w:val="22"/>
+          <w:lang w:val="en-GB"/>
+        </w:rPr>
+        <w:t>y</w:t>
+      </w:r>
+      <w:r>
+        <w:rPr>
+          <w:sz w:val="22"/>
+          <w:szCs w:val="22"/>
+          <w:lang w:val="en-GB"/>
+        </w:rPr>
+        <w:t>_j</w:t>
+      </w:r>
+      <w:proofErr w:type="spellEnd"/>
+      <w:r>
+        <w:rPr>
+          <w:sz w:val="22"/>
+          <w:szCs w:val="22"/>
+          <w:lang w:val="en-GB"/>
+        </w:rPr>
+        <w:t xml:space="preserve"> = X_{j1</w:t>
+      </w:r>
+      <w:proofErr w:type="gramStart"/>
+      <w:r>
+        <w:rPr>
+          <w:sz w:val="22"/>
+          <w:szCs w:val="22"/>
+          <w:lang w:val="en-GB"/>
+        </w:rPr>
+        <w:t>}  +</w:t>
+      </w:r>
+      <w:proofErr w:type="gramEnd"/>
       <w:r>
         <w:rPr>
           <w:sz w:val="22"/>
@@ -4259,15 +4595,7 @@
           <w:szCs w:val="22"/>
           <w:lang w:val="en-GB"/>
         </w:rPr>
-        <w:t>which represents a Michaelis-Menten mechanism,</w:t>
-      </w:r>
-      <w:r>
-        <w:rPr>
-          <w:sz w:val="22"/>
-          <w:szCs w:val="22"/>
-          <w:lang w:val="en-GB"/>
-        </w:rPr>
-        <w:t xml:space="preserve"> where</w:t>
+        <w:t>X_{j2}</w:t>
       </w:r>
       <w:r>
         <w:rPr>
@@ -4283,25 +4611,7 @@
           <w:szCs w:val="22"/>
           <w:lang w:val="en-GB"/>
         </w:rPr>
-        <w:t>S([Theta</w:t>
-      </w:r>
-      <w:proofErr w:type="gramStart"/>
-      <w:r>
-        <w:rPr>
-          <w:sz w:val="22"/>
-          <w:szCs w:val="22"/>
-          <w:lang w:val="en-GB"/>
-        </w:rPr>
-        <w:t>],[</w:t>
-      </w:r>
-      <w:proofErr w:type="gramEnd"/>
-      <w:r>
-        <w:rPr>
-          <w:sz w:val="22"/>
-          <w:szCs w:val="22"/>
-          <w:lang w:val="en-GB"/>
-        </w:rPr>
-        <w:t xml:space="preserve">P]) = </w:t>
+        <w:t>\label{</w:t>
       </w:r>
       <w:proofErr w:type="spellStart"/>
       <w:r>
@@ -4310,7 +4620,15 @@
           <w:szCs w:val="22"/>
           <w:lang w:val="en-GB"/>
         </w:rPr>
-        <w:t>Xp</w:t>
+        <w:t>eq:</w:t>
+      </w:r>
+      <w:r>
+        <w:rPr>
+          <w:sz w:val="22"/>
+          <w:szCs w:val="22"/>
+          <w:lang w:val="en-GB"/>
+        </w:rPr>
+        <w:t>Protein</w:t>
       </w:r>
       <w:proofErr w:type="spellEnd"/>
       <w:r>
@@ -4319,113 +4637,15 @@
           <w:szCs w:val="22"/>
           <w:lang w:val="en-GB"/>
         </w:rPr>
-        <w:t>/</w:t>
-      </w:r>
-      <w:proofErr w:type="spellStart"/>
-      <w:r>
-        <w:rPr>
-          <w:sz w:val="22"/>
-          <w:szCs w:val="22"/>
-          <w:lang w:val="en-GB"/>
-        </w:rPr>
-        <w:t>Xp</w:t>
-      </w:r>
-      <w:proofErr w:type="spellEnd"/>
-      <w:r>
-        <w:rPr>
-          <w:sz w:val="22"/>
-          <w:szCs w:val="22"/>
-          <w:lang w:val="en-GB"/>
-        </w:rPr>
-        <w:t xml:space="preserve"> + </w:t>
-      </w:r>
-      <w:r>
-        <w:rPr>
-          <w:sz w:val="22"/>
-          <w:szCs w:val="22"/>
-          <w:lang w:val="en-GB"/>
-        </w:rPr>
-        <w:t>[theta]</w:t>
-      </w:r>
-      <w:r>
-        <w:rPr>
-          <w:sz w:val="22"/>
-          <w:szCs w:val="22"/>
-          <w:lang w:val="en-GB"/>
-        </w:rPr>
-        <w:t>P</w:t>
-      </w:r>
-      <w:r>
-        <w:rPr>
-          <w:sz w:val="22"/>
-          <w:szCs w:val="22"/>
-          <w:lang w:val="en-GB"/>
-        </w:rPr>
-        <w:t xml:space="preserve">. </w:t>
-      </w:r>
-      <w:r>
-        <w:rPr>
-          <w:sz w:val="22"/>
-          <w:szCs w:val="22"/>
-          <w:lang w:val="en-GB"/>
-        </w:rPr>
-        <w:t>The Hill Function explains the relationship between regulator and producer, where [theta] is the amount of regulator needed</w:t>
-      </w:r>
-      <w:r>
-        <w:rPr>
-          <w:sz w:val="22"/>
-          <w:szCs w:val="22"/>
-          <w:lang w:val="en-GB"/>
-        </w:rPr>
-        <w:t xml:space="preserve"> for 50% production rate</w:t>
-      </w:r>
-      <w:r>
-        <w:rPr>
-          <w:sz w:val="22"/>
-          <w:szCs w:val="22"/>
-          <w:lang w:val="en-GB"/>
-        </w:rPr>
-        <w:t xml:space="preserve"> and P affects the steepness of the curve</w:t>
-      </w:r>
-      <w:r>
-        <w:rPr>
-          <w:sz w:val="22"/>
-          <w:szCs w:val="22"/>
-          <w:lang w:val="en-GB"/>
-        </w:rPr>
-        <w:t xml:space="preserve"> \cite{</w:t>
-      </w:r>
-      <w:r>
-        <w:rPr>
-          <w:sz w:val="22"/>
-          <w:szCs w:val="22"/>
-          <w:lang w:val="en-GB"/>
-        </w:rPr>
-        <w:t>gjuvsland2007statistical</w:t>
-      </w:r>
-      <w:r>
-        <w:rPr>
-          <w:sz w:val="22"/>
-          <w:szCs w:val="22"/>
-          <w:lang w:val="en-GB"/>
-        </w:rPr>
-        <w:t>}</w:t>
-      </w:r>
-      <w:r>
-        <w:rPr>
-          <w:sz w:val="22"/>
-          <w:szCs w:val="22"/>
-          <w:lang w:val="en-GB"/>
-        </w:rPr>
-        <w:t xml:space="preserve">. </w:t>
-      </w:r>
-      <w:r>
-        <w:rPr>
-          <w:sz w:val="22"/>
-          <w:szCs w:val="22"/>
-          <w:lang w:val="en-GB"/>
-        </w:rPr>
-        <w:t>Depending whether the locus is positively or negatively regulated, it leads to the following equations:</w:t>
+        <w:t xml:space="preserve"> Expression</w:t>
+      </w:r>
+      <w:r>
+        <w:rPr>
+          <w:sz w:val="22"/>
+          <w:szCs w:val="22"/>
+          <w:lang w:val="en-GB"/>
+        </w:rPr>
+        <w:t>} \tag{1}</w:t>
       </w:r>
     </w:p>
     <w:p>
@@ -4440,125 +4660,11 @@
       </w:pPr>
       <w:r>
         <w:rPr>
-          <w:rFonts w:ascii="Calibri" w:hAnsi="Calibri" w:cs="Calibri"/>
-          <w:sz w:val="22"/>
-          <w:szCs w:val="22"/>
-          <w:lang w:val="en-GB"/>
-        </w:rPr>
-        <w:t>﻿</w:t>
-      </w:r>
-      <w:proofErr w:type="spellStart"/>
-      <w:r>
-        <w:rPr>
-          <w:sz w:val="22"/>
-          <w:szCs w:val="22"/>
-          <w:lang w:val="en-GB"/>
-        </w:rPr>
-        <w:t>Rj</w:t>
-      </w:r>
-      <w:proofErr w:type="spellEnd"/>
-      <w:r>
-        <w:rPr>
-          <w:sz w:val="22"/>
-          <w:szCs w:val="22"/>
-          <w:lang w:val="en-GB"/>
-        </w:rPr>
-        <w:t xml:space="preserve">(y) </w:t>
-      </w:r>
-      <w:r>
-        <w:rPr>
-          <w:rFonts w:ascii="Cambria Math" w:hAnsi="Cambria Math" w:cs="Cambria Math"/>
-          <w:sz w:val="22"/>
-          <w:szCs w:val="22"/>
-          <w:lang w:val="en-GB"/>
-        </w:rPr>
-        <w:t>⫽</w:t>
-      </w:r>
-      <w:r>
-        <w:rPr>
-          <w:sz w:val="22"/>
-          <w:szCs w:val="22"/>
-          <w:lang w:val="en-GB"/>
-        </w:rPr>
-        <w:t xml:space="preserve"> 1 </w:t>
-      </w:r>
-      <w:r>
-        <w:rPr>
-          <w:rFonts w:ascii="Cambria Math" w:hAnsi="Cambria Math" w:cs="Cambria Math"/>
-          <w:sz w:val="22"/>
-          <w:szCs w:val="22"/>
-          <w:lang w:val="en-GB"/>
-        </w:rPr>
-        <w:t>⫺</w:t>
-      </w:r>
-      <w:r>
-        <w:rPr>
-          <w:sz w:val="22"/>
-          <w:szCs w:val="22"/>
-          <w:lang w:val="en-GB"/>
-        </w:rPr>
-        <w:t xml:space="preserve"> </w:t>
-      </w:r>
-      <w:proofErr w:type="gramStart"/>
-      <w:r>
-        <w:rPr>
-          <w:sz w:val="22"/>
-          <w:szCs w:val="22"/>
-          <w:lang w:val="en-GB"/>
-        </w:rPr>
-        <w:t>S(</w:t>
-      </w:r>
-      <w:proofErr w:type="gramEnd"/>
-      <w:r>
-        <w:rPr>
-          <w:sz w:val="22"/>
-          <w:szCs w:val="22"/>
-          <w:lang w:val="en-GB"/>
-        </w:rPr>
-        <w:t xml:space="preserve">y, ?j , </w:t>
-      </w:r>
-      <w:proofErr w:type="spellStart"/>
-      <w:r>
-        <w:rPr>
-          <w:sz w:val="22"/>
-          <w:szCs w:val="22"/>
-          <w:lang w:val="en-GB"/>
-        </w:rPr>
-        <w:t>pj</w:t>
-      </w:r>
-      <w:proofErr w:type="spellEnd"/>
-      <w:r>
-        <w:rPr>
-          <w:sz w:val="22"/>
-          <w:szCs w:val="22"/>
-          <w:lang w:val="en-GB"/>
-        </w:rPr>
-        <w:t xml:space="preserve">), j </w:t>
-      </w:r>
-      <w:r>
-        <w:rPr>
-          <w:rFonts w:ascii="Cambria Math" w:hAnsi="Cambria Math" w:cs="Cambria Math"/>
-          <w:sz w:val="22"/>
-          <w:szCs w:val="22"/>
-          <w:lang w:val="en-GB"/>
-        </w:rPr>
-        <w:t>⫽</w:t>
-      </w:r>
-      <w:r>
-        <w:rPr>
-          <w:sz w:val="22"/>
-          <w:szCs w:val="22"/>
-          <w:lang w:val="en-GB"/>
-        </w:rPr>
-        <w:t xml:space="preserve"> 1, 2, (2)</w:t>
-      </w:r>
-      <w:r>
-        <w:rPr>
-          <w:sz w:val="22"/>
-          <w:szCs w:val="22"/>
-          <w:lang w:val="en-GB"/>
-        </w:rPr>
-        <w:t xml:space="preserve"> if negative</w:t>
+          <w:sz w:val="22"/>
+          <w:szCs w:val="22"/>
+          <w:lang w:val="en-GB"/>
+        </w:rPr>
+        <w:t>\end{equation*}</w:t>
       </w:r>
     </w:p>
     <w:p>
@@ -4573,39 +4679,139 @@
       </w:pPr>
       <w:r>
         <w:rPr>
-          <w:rFonts w:ascii="Calibri" w:hAnsi="Calibri" w:cs="Calibri"/>
-          <w:sz w:val="22"/>
-          <w:szCs w:val="22"/>
-          <w:lang w:val="en-GB"/>
-        </w:rPr>
-        <w:t>﻿</w:t>
-      </w:r>
-      <w:proofErr w:type="spellStart"/>
-      <w:r>
-        <w:rPr>
-          <w:sz w:val="22"/>
-          <w:szCs w:val="22"/>
-          <w:lang w:val="en-GB"/>
-        </w:rPr>
-        <w:t>Rj</w:t>
-      </w:r>
-      <w:proofErr w:type="spellEnd"/>
-      <w:r>
-        <w:rPr>
-          <w:sz w:val="22"/>
-          <w:szCs w:val="22"/>
-          <w:lang w:val="en-GB"/>
-        </w:rPr>
-        <w:t xml:space="preserve">(y) </w:t>
-      </w:r>
-      <w:r>
-        <w:rPr>
-          <w:rFonts w:ascii="Cambria Math" w:hAnsi="Cambria Math" w:cs="Cambria Math"/>
-          <w:sz w:val="22"/>
-          <w:szCs w:val="22"/>
-          <w:lang w:val="en-GB"/>
-        </w:rPr>
-        <w:t>⫽</w:t>
+          <w:sz w:val="22"/>
+          <w:szCs w:val="22"/>
+          <w:lang w:val="en-GB"/>
+        </w:rPr>
+        <w:t>Which is the total protein concentration at each gene</w:t>
+      </w:r>
+      <w:r>
+        <w:rPr>
+          <w:sz w:val="22"/>
+          <w:szCs w:val="22"/>
+          <w:lang w:val="en-GB"/>
+        </w:rPr>
+        <w:t>. There are</w:t>
+      </w:r>
+      <w:r>
+        <w:rPr>
+          <w:sz w:val="22"/>
+          <w:szCs w:val="22"/>
+          <w:lang w:val="en-GB"/>
+        </w:rPr>
+        <w:t xml:space="preserve"> four </w:t>
+      </w:r>
+      <w:r>
+        <w:rPr>
+          <w:sz w:val="22"/>
+          <w:szCs w:val="22"/>
+          <w:lang w:val="en-GB"/>
+        </w:rPr>
+        <w:t>sites</w:t>
+      </w:r>
+      <w:r>
+        <w:rPr>
+          <w:sz w:val="22"/>
+          <w:szCs w:val="22"/>
+          <w:lang w:val="en-GB"/>
+        </w:rPr>
+        <w:t xml:space="preserve"> which represent the different factors affecting protein production. </w:t>
+      </w:r>
+      <w:r>
+        <w:rPr>
+          <w:sz w:val="22"/>
+          <w:szCs w:val="22"/>
+          <w:lang w:val="en-GB"/>
+        </w:rPr>
+        <w:t xml:space="preserve">These are </w:t>
+      </w:r>
+      <w:r>
+        <w:rPr>
+          <w:sz w:val="22"/>
+          <w:szCs w:val="22"/>
+          <w:lang w:val="en-GB"/>
+        </w:rPr>
+        <w:t>\</w:t>
+      </w:r>
+      <w:r>
+        <w:rPr>
+          <w:sz w:val="22"/>
+          <w:szCs w:val="22"/>
+          <w:lang w:val="en-GB"/>
+        </w:rPr>
+        <w:t xml:space="preserve">alpha, </w:t>
+      </w:r>
+      <w:r>
+        <w:rPr>
+          <w:sz w:val="22"/>
+          <w:szCs w:val="22"/>
+          <w:lang w:val="en-GB"/>
+        </w:rPr>
+        <w:t>\</w:t>
+      </w:r>
+      <w:r>
+        <w:rPr>
+          <w:sz w:val="22"/>
+          <w:szCs w:val="22"/>
+          <w:lang w:val="en-GB"/>
+        </w:rPr>
+        <w:t>gamma</w:t>
+      </w:r>
+      <w:r>
+        <w:rPr>
+          <w:sz w:val="22"/>
+          <w:szCs w:val="22"/>
+          <w:lang w:val="en-GB"/>
+        </w:rPr>
+        <w:t>\</w:t>
+      </w:r>
+      <w:r>
+        <w:rPr>
+          <w:sz w:val="22"/>
+          <w:szCs w:val="22"/>
+          <w:lang w:val="en-GB"/>
+        </w:rPr>
+        <w:t xml:space="preserve">, </w:t>
+      </w:r>
+      <w:r>
+        <w:rPr>
+          <w:sz w:val="22"/>
+          <w:szCs w:val="22"/>
+          <w:lang w:val="en-GB"/>
+        </w:rPr>
+        <w:t>\</w:t>
+      </w:r>
+      <w:r>
+        <w:rPr>
+          <w:sz w:val="22"/>
+          <w:szCs w:val="22"/>
+          <w:lang w:val="en-GB"/>
+        </w:rPr>
+        <w:t xml:space="preserve">theta and </w:t>
+      </w:r>
+      <w:r>
+        <w:rPr>
+          <w:sz w:val="22"/>
+          <w:szCs w:val="22"/>
+          <w:lang w:val="en-GB"/>
+        </w:rPr>
+        <w:t>$</w:t>
+      </w:r>
+      <w:r>
+        <w:rPr>
+          <w:sz w:val="22"/>
+          <w:szCs w:val="22"/>
+          <w:lang w:val="en-GB"/>
+        </w:rPr>
+        <w:t>P</w:t>
+      </w:r>
+      <w:r>
+        <w:rPr>
+          <w:sz w:val="22"/>
+          <w:szCs w:val="22"/>
+          <w:lang w:val="en-GB"/>
+        </w:rPr>
+        <w:t>$, where \alpha is the protein production rate while \gamma is the degradation rate</w:t>
       </w:r>
       <w:r>
         <w:rPr>
@@ -4615,155 +4821,37 @@
         </w:rPr>
         <w:t xml:space="preserve"> </w:t>
       </w:r>
-      <w:proofErr w:type="gramStart"/>
-      <w:r>
-        <w:rPr>
-          <w:sz w:val="22"/>
-          <w:szCs w:val="22"/>
-          <w:lang w:val="en-GB"/>
-        </w:rPr>
-        <w:t>S(</w:t>
-      </w:r>
-      <w:proofErr w:type="gramEnd"/>
-      <w:r>
-        <w:rPr>
-          <w:sz w:val="22"/>
-          <w:szCs w:val="22"/>
-          <w:lang w:val="en-GB"/>
-        </w:rPr>
-        <w:t xml:space="preserve">y, ?j, </w:t>
-      </w:r>
-      <w:proofErr w:type="spellStart"/>
-      <w:r>
-        <w:rPr>
-          <w:sz w:val="22"/>
-          <w:szCs w:val="22"/>
-          <w:lang w:val="en-GB"/>
-        </w:rPr>
-        <w:t>pj</w:t>
-      </w:r>
-      <w:proofErr w:type="spellEnd"/>
-      <w:r>
-        <w:rPr>
-          <w:sz w:val="22"/>
-          <w:szCs w:val="22"/>
-          <w:lang w:val="en-GB"/>
-        </w:rPr>
-        <w:t xml:space="preserve">), j </w:t>
-      </w:r>
-      <w:r>
-        <w:rPr>
-          <w:rFonts w:ascii="Cambria Math" w:hAnsi="Cambria Math" w:cs="Cambria Math"/>
-          <w:sz w:val="22"/>
-          <w:szCs w:val="22"/>
-          <w:lang w:val="en-GB"/>
-        </w:rPr>
-        <w:t>⫽</w:t>
-      </w:r>
-      <w:r>
-        <w:rPr>
-          <w:sz w:val="22"/>
-          <w:szCs w:val="22"/>
-          <w:lang w:val="en-GB"/>
-        </w:rPr>
-        <w:t xml:space="preserve"> 1, 2,</w:t>
-      </w:r>
-      <w:r>
-        <w:rPr>
-          <w:sz w:val="22"/>
-          <w:szCs w:val="22"/>
-          <w:lang w:val="en-GB"/>
-        </w:rPr>
-        <w:t xml:space="preserve"> if positive</w:t>
-      </w:r>
-    </w:p>
-    <w:p>
-      <w:pPr>
-        <w:pStyle w:val="Default"/>
-        <w:spacing w:after="47" w:line="360" w:lineRule="auto"/>
-        <w:rPr>
-          <w:sz w:val="22"/>
-          <w:szCs w:val="22"/>
-          <w:lang w:val="en-GB"/>
-        </w:rPr>
-      </w:pPr>
-      <w:r>
-        <w:rPr>
-          <w:sz w:val="22"/>
-          <w:szCs w:val="22"/>
-          <w:lang w:val="en-GB"/>
-        </w:rPr>
-        <w:t>[mu] is the ratio of alpha and gamma per locus</w:t>
-      </w:r>
-      <w:r>
-        <w:rPr>
-          <w:sz w:val="22"/>
-          <w:szCs w:val="22"/>
-          <w:lang w:val="en-GB"/>
-        </w:rPr>
-        <w:t xml:space="preserve"> or proportion of proteins that express the trait value. U</w:t>
-      </w:r>
-      <w:r>
-        <w:rPr>
-          <w:sz w:val="22"/>
-          <w:szCs w:val="22"/>
-          <w:lang w:val="en-GB"/>
-        </w:rPr>
-        <w:t xml:space="preserve">sing the equilibrium solutions, total protein concentration is calculated by the following equations: </w:t>
-      </w:r>
-    </w:p>
-    <w:p>
-      <w:pPr>
-        <w:pStyle w:val="Default"/>
-        <w:spacing w:after="47" w:line="360" w:lineRule="auto"/>
-        <w:rPr>
-          <w:sz w:val="22"/>
-          <w:szCs w:val="22"/>
-          <w:lang w:val="en-GB"/>
-        </w:rPr>
-      </w:pPr>
-      <w:r>
-        <w:rPr>
-          <w:rFonts w:ascii="Calibri" w:hAnsi="Calibri" w:cs="Calibri"/>
-          <w:sz w:val="22"/>
-          <w:szCs w:val="22"/>
-          <w:lang w:val="en-GB"/>
-        </w:rPr>
-        <w:t>﻿</w:t>
-      </w:r>
-      <w:r>
-        <w:rPr>
-          <w:sz w:val="22"/>
-          <w:szCs w:val="22"/>
-          <w:lang w:val="en-GB"/>
-        </w:rPr>
-        <w:t xml:space="preserve">y1 </w:t>
-      </w:r>
-      <w:r>
-        <w:rPr>
-          <w:rFonts w:ascii="Cambria Math" w:hAnsi="Cambria Math" w:cs="Cambria Math"/>
-          <w:sz w:val="22"/>
-          <w:szCs w:val="22"/>
-          <w:lang w:val="en-GB"/>
-        </w:rPr>
-        <w:t>⫽</w:t>
-      </w:r>
-      <w:r>
-        <w:rPr>
-          <w:sz w:val="22"/>
-          <w:szCs w:val="22"/>
-          <w:lang w:val="en-GB"/>
-        </w:rPr>
-        <w:t xml:space="preserve">?11(1 </w:t>
-      </w:r>
-      <w:r>
-        <w:rPr>
-          <w:rFonts w:ascii="Cambria Math" w:hAnsi="Cambria Math" w:cs="Cambria Math"/>
-          <w:sz w:val="22"/>
-          <w:szCs w:val="22"/>
-          <w:lang w:val="en-GB"/>
-        </w:rPr>
-        <w:t>⫺</w:t>
+      <w:r>
+        <w:rPr>
+          <w:sz w:val="22"/>
+          <w:szCs w:val="22"/>
+          <w:lang w:val="en-GB"/>
+        </w:rPr>
+        <w:t>\cite{</w:t>
+      </w:r>
+      <w:r>
+        <w:rPr>
+          <w:sz w:val="22"/>
+          <w:szCs w:val="22"/>
+          <w:lang w:val="en-GB"/>
+        </w:rPr>
+        <w:t>omholt2000gene</w:t>
+      </w:r>
+      <w:r>
+        <w:rPr>
+          <w:sz w:val="22"/>
+          <w:szCs w:val="22"/>
+          <w:lang w:val="en-GB"/>
+        </w:rPr>
+        <w:t>}</w:t>
+      </w:r>
+      <w:r>
+        <w:rPr>
+          <w:sz w:val="22"/>
+          <w:szCs w:val="22"/>
+          <w:lang w:val="en-GB"/>
+        </w:rPr>
+        <w:t>.</w:t>
       </w:r>
       <w:r>
         <w:rPr>
@@ -4772,294 +4860,6 @@
           <w:lang w:val="en-GB"/>
         </w:rPr>
         <w:t xml:space="preserve"> </w:t>
-      </w:r>
-      <w:proofErr w:type="gramStart"/>
-      <w:r>
-        <w:rPr>
-          <w:sz w:val="22"/>
-          <w:szCs w:val="22"/>
-          <w:lang w:val="en-GB"/>
-        </w:rPr>
-        <w:t>S(</w:t>
-      </w:r>
-      <w:proofErr w:type="gramEnd"/>
-      <w:r>
-        <w:rPr>
-          <w:sz w:val="22"/>
-          <w:szCs w:val="22"/>
-          <w:lang w:val="en-GB"/>
-        </w:rPr>
-        <w:t xml:space="preserve">y2, ?211, p211)) </w:t>
-      </w:r>
-      <w:r>
-        <w:rPr>
-          <w:rFonts w:ascii="Cambria Math" w:hAnsi="Cambria Math" w:cs="Cambria Math"/>
-          <w:sz w:val="22"/>
-          <w:szCs w:val="22"/>
-          <w:lang w:val="en-GB"/>
-        </w:rPr>
-        <w:t>⫹</w:t>
-      </w:r>
-      <w:r>
-        <w:rPr>
-          <w:sz w:val="22"/>
-          <w:szCs w:val="22"/>
-          <w:lang w:val="en-GB"/>
-        </w:rPr>
-        <w:t xml:space="preserve">?12(1 </w:t>
-      </w:r>
-      <w:r>
-        <w:rPr>
-          <w:rFonts w:ascii="Cambria Math" w:hAnsi="Cambria Math" w:cs="Cambria Math"/>
-          <w:sz w:val="22"/>
-          <w:szCs w:val="22"/>
-          <w:lang w:val="en-GB"/>
-        </w:rPr>
-        <w:t>⫺</w:t>
-      </w:r>
-      <w:r>
-        <w:rPr>
-          <w:sz w:val="22"/>
-          <w:szCs w:val="22"/>
-          <w:lang w:val="en-GB"/>
-        </w:rPr>
-        <w:t xml:space="preserve"> S(y2, ?212, p212))</w:t>
-      </w:r>
-    </w:p>
-    <w:p>
-      <w:pPr>
-        <w:pStyle w:val="Default"/>
-        <w:spacing w:after="47" w:line="360" w:lineRule="auto"/>
-        <w:rPr>
-          <w:sz w:val="22"/>
-          <w:szCs w:val="22"/>
-          <w:lang w:val="en-GB"/>
-        </w:rPr>
-      </w:pPr>
-      <w:r>
-        <w:rPr>
-          <w:sz w:val="22"/>
-          <w:szCs w:val="22"/>
-          <w:lang w:val="en-GB"/>
-        </w:rPr>
-        <w:t>Y2</w:t>
-      </w:r>
-    </w:p>
-    <w:p>
-      <w:pPr>
-        <w:pStyle w:val="Default"/>
-        <w:spacing w:after="47" w:line="360" w:lineRule="auto"/>
-        <w:rPr>
-          <w:sz w:val="22"/>
-          <w:szCs w:val="22"/>
-          <w:lang w:val="en-GB"/>
-        </w:rPr>
-      </w:pPr>
-      <w:r>
-        <w:rPr>
-          <w:sz w:val="22"/>
-          <w:szCs w:val="22"/>
-          <w:lang w:val="en-GB"/>
-        </w:rPr>
-        <w:t>Y3</w:t>
-      </w:r>
-    </w:p>
-    <w:p>
-      <w:pPr>
-        <w:pStyle w:val="Default"/>
-        <w:spacing w:after="47" w:line="360" w:lineRule="auto"/>
-        <w:rPr>
-          <w:sz w:val="22"/>
-          <w:szCs w:val="22"/>
-          <w:lang w:val="en-GB"/>
-        </w:rPr>
-      </w:pPr>
-      <w:r>
-        <w:rPr>
-          <w:sz w:val="22"/>
-          <w:szCs w:val="22"/>
-          <w:lang w:val="en-GB"/>
-        </w:rPr>
-        <w:t xml:space="preserve">Where </w:t>
-      </w:r>
-      <w:proofErr w:type="spellStart"/>
-      <w:r>
-        <w:rPr>
-          <w:sz w:val="22"/>
-          <w:szCs w:val="22"/>
-          <w:lang w:val="en-GB"/>
-        </w:rPr>
-        <w:t>yj</w:t>
-      </w:r>
-      <w:proofErr w:type="spellEnd"/>
-      <w:r>
-        <w:rPr>
-          <w:sz w:val="22"/>
-          <w:szCs w:val="22"/>
-          <w:lang w:val="en-GB"/>
-        </w:rPr>
-        <w:t xml:space="preserve"> = x1j + xj2 represents the total protein production at each locus. </w:t>
-      </w:r>
-    </w:p>
-    <w:p>
-      <w:pPr>
-        <w:pStyle w:val="Default"/>
-        <w:spacing w:after="47" w:line="360" w:lineRule="auto"/>
-        <w:rPr>
-          <w:b/>
-          <w:bCs/>
-          <w:sz w:val="22"/>
-          <w:szCs w:val="22"/>
-          <w:lang w:val="en-GB"/>
-        </w:rPr>
-      </w:pPr>
-      <w:r>
-        <w:rPr>
-          <w:b/>
-          <w:bCs/>
-          <w:sz w:val="22"/>
-          <w:szCs w:val="22"/>
-          <w:lang w:val="en-GB"/>
-        </w:rPr>
-        <w:t>Migrant network</w:t>
-      </w:r>
-    </w:p>
-    <w:p>
-      <w:pPr>
-        <w:pStyle w:val="Default"/>
-        <w:spacing w:after="47" w:line="360" w:lineRule="auto"/>
-        <w:rPr>
-          <w:sz w:val="22"/>
-          <w:szCs w:val="22"/>
-          <w:lang w:val="en-GB"/>
-        </w:rPr>
-      </w:pPr>
-      <w:r>
-        <w:rPr>
-          <w:sz w:val="22"/>
-          <w:szCs w:val="22"/>
-          <w:lang w:val="en-GB"/>
-        </w:rPr>
-        <w:t>A similar</w:t>
-      </w:r>
-      <w:r>
-        <w:rPr>
-          <w:sz w:val="22"/>
-          <w:szCs w:val="22"/>
-          <w:lang w:val="en-GB"/>
-        </w:rPr>
-        <w:t xml:space="preserve"> model is used to represent the migratory population. </w:t>
-      </w:r>
-      <w:r>
-        <w:rPr>
-          <w:sz w:val="22"/>
-          <w:szCs w:val="22"/>
-          <w:lang w:val="en-GB"/>
-        </w:rPr>
-        <w:t xml:space="preserve">For one migrant variant, the genetic network will be the same, just evolving to a </w:t>
-      </w:r>
-      <w:r>
-        <w:rPr>
-          <w:sz w:val="22"/>
-          <w:szCs w:val="22"/>
-          <w:lang w:val="en-GB"/>
-        </w:rPr>
-        <w:t>different local optimum</w:t>
-      </w:r>
-      <w:r>
-        <w:rPr>
-          <w:sz w:val="22"/>
-          <w:szCs w:val="22"/>
-          <w:lang w:val="en-GB"/>
-        </w:rPr>
-        <w:t>. For the second variant however, t</w:t>
-      </w:r>
-      <w:r>
-        <w:rPr>
-          <w:sz w:val="22"/>
-          <w:szCs w:val="22"/>
-          <w:lang w:val="en-GB"/>
-        </w:rPr>
-        <w:t>he difference</w:t>
-      </w:r>
-      <w:r>
-        <w:rPr>
-          <w:sz w:val="22"/>
-          <w:szCs w:val="22"/>
-          <w:lang w:val="en-GB"/>
-        </w:rPr>
-        <w:t xml:space="preserve"> </w:t>
-      </w:r>
-      <w:r>
-        <w:rPr>
-          <w:sz w:val="22"/>
-          <w:szCs w:val="22"/>
-          <w:lang w:val="en-GB"/>
-        </w:rPr>
-        <w:t>is that X1 negatively regulates X2, and X3 is positively regulated by X2.</w:t>
-      </w:r>
-      <w:r>
-        <w:rPr>
-          <w:sz w:val="22"/>
-          <w:szCs w:val="22"/>
-          <w:lang w:val="en-GB"/>
-        </w:rPr>
-        <w:t xml:space="preserve"> The formulas used to derive Y1, Y2 and Y3 values for the migrant population </w:t>
-      </w:r>
-      <w:r>
-        <w:rPr>
-          <w:sz w:val="22"/>
-          <w:szCs w:val="22"/>
-          <w:lang w:val="en-GB"/>
-        </w:rPr>
-        <w:t>are</w:t>
-      </w:r>
-      <w:r>
-        <w:rPr>
-          <w:sz w:val="22"/>
-          <w:szCs w:val="22"/>
-          <w:lang w:val="en-GB"/>
-        </w:rPr>
-        <w:t xml:space="preserve"> the same.</w:t>
-      </w:r>
-      <w:r>
-        <w:rPr>
-          <w:sz w:val="22"/>
-          <w:szCs w:val="22"/>
-          <w:lang w:val="en-GB"/>
-        </w:rPr>
-        <w:t xml:space="preserve"> </w:t>
-      </w:r>
-      <w:r>
-        <w:rPr>
-          <w:sz w:val="22"/>
-          <w:szCs w:val="22"/>
-          <w:lang w:val="en-GB"/>
-        </w:rPr>
-        <w:t xml:space="preserve">This is to represent the concept of a related species and has the ability to integrate in the other population and interbreed. </w:t>
-      </w:r>
-    </w:p>
-    <w:p>
-      <w:pPr>
-        <w:pStyle w:val="Default"/>
-        <w:spacing w:after="47" w:line="360" w:lineRule="auto"/>
-        <w:rPr>
-          <w:b/>
-          <w:bCs/>
-          <w:sz w:val="22"/>
-          <w:szCs w:val="22"/>
-          <w:lang w:val="en-GB"/>
-        </w:rPr>
-      </w:pPr>
-      <w:r>
-        <w:rPr>
-          <w:b/>
-          <w:bCs/>
-          <w:sz w:val="22"/>
-          <w:szCs w:val="22"/>
-          <w:lang w:val="en-GB"/>
-        </w:rPr>
-        <w:t>The simulation</w:t>
       </w:r>
     </w:p>
     <w:p>
@@ -5079,128 +4879,40 @@
           <w:szCs w:val="22"/>
           <w:lang w:val="en-GB"/>
         </w:rPr>
-        <w:t xml:space="preserve">A total of 44 different permutations of environmental distance, genetic network structure, migration rates and migration patterns were simulated over multiple runs. </w:t>
-      </w:r>
-      <w:r>
-        <w:rPr>
-          <w:sz w:val="22"/>
-          <w:szCs w:val="22"/>
-          <w:lang w:val="en-GB"/>
-        </w:rPr>
-        <w:t xml:space="preserve">For the effect of genetic drift and to account for the large deviations of values, a Cauchy distribution is used to generate fitness probabilities per generation. Since the Cauchy distribution is characterized for its heavy tails, it is able to account for values that greatly deviate from desired trait value. </w:t>
-      </w:r>
-      <w:r>
-        <w:rPr>
-          <w:sz w:val="22"/>
-          <w:szCs w:val="22"/>
-          <w:lang w:val="en-GB"/>
-        </w:rPr>
-        <w:t xml:space="preserve">The values entered in the Cauchy distribution are the desired trait values. </w:t>
-      </w:r>
-      <w:r>
-        <w:rPr>
-          <w:sz w:val="22"/>
-          <w:szCs w:val="22"/>
-          <w:lang w:val="en-GB"/>
-        </w:rPr>
-        <w:t xml:space="preserve">The main population was kept </w:t>
-      </w:r>
-      <w:r>
-        <w:rPr>
-          <w:sz w:val="22"/>
-          <w:szCs w:val="22"/>
-          <w:lang w:val="en-GB"/>
-        </w:rPr>
-        <w:t>at a constant trait value</w:t>
-      </w:r>
-      <w:r>
-        <w:rPr>
-          <w:sz w:val="22"/>
-          <w:szCs w:val="22"/>
-          <w:lang w:val="en-GB"/>
-        </w:rPr>
-        <w:t xml:space="preserve"> 50 with a standard deviation 8, while the migrant population alternated between 65 and 80 with standard deviation 10. </w:t>
-      </w:r>
-      <w:r>
-        <w:rPr>
-          <w:sz w:val="22"/>
-          <w:szCs w:val="22"/>
-          <w:lang w:val="en-GB"/>
-        </w:rPr>
-        <w:t xml:space="preserve">This characterises the varying forms of morphology that can be noticed in species. </w:t>
-      </w:r>
-      <w:r>
-        <w:rPr>
-          <w:sz w:val="22"/>
-          <w:szCs w:val="22"/>
-          <w:lang w:val="en-GB"/>
-        </w:rPr>
-        <w:t>In addition to this, t</w:t>
-      </w:r>
-      <w:r>
-        <w:rPr>
-          <w:sz w:val="22"/>
-          <w:szCs w:val="22"/>
-          <w:lang w:val="en-GB"/>
-        </w:rPr>
-        <w:t xml:space="preserve">hese trait values also </w:t>
-      </w:r>
-      <w:r>
-        <w:rPr>
-          <w:sz w:val="22"/>
-          <w:szCs w:val="22"/>
-          <w:lang w:val="en-GB"/>
-        </w:rPr>
         <w:lastRenderedPageBreak/>
-        <w:t xml:space="preserve">represent the environments of both populations and the local optimums they evolve to. </w:t>
-      </w:r>
-      <w:r>
-        <w:rPr>
-          <w:sz w:val="22"/>
-          <w:szCs w:val="22"/>
-          <w:lang w:val="en-GB"/>
-        </w:rPr>
-        <w:t xml:space="preserve">Selection to the set environmental values begins as directional then stabilise around those values. </w:t>
-      </w:r>
-      <w:r>
-        <w:rPr>
-          <w:sz w:val="22"/>
-          <w:szCs w:val="22"/>
-          <w:lang w:val="en-GB"/>
-        </w:rPr>
-        <w:t>Th</w:t>
-      </w:r>
-      <w:r>
-        <w:rPr>
-          <w:sz w:val="22"/>
-          <w:szCs w:val="22"/>
-          <w:lang w:val="en-GB"/>
-        </w:rPr>
-        <w:t xml:space="preserve">e </w:t>
-      </w:r>
-      <w:r>
-        <w:rPr>
-          <w:sz w:val="22"/>
-          <w:szCs w:val="22"/>
-          <w:lang w:val="en-GB"/>
-        </w:rPr>
-        <w:t xml:space="preserve">probability </w:t>
-      </w:r>
-      <w:r>
-        <w:rPr>
-          <w:sz w:val="22"/>
-          <w:szCs w:val="22"/>
-          <w:lang w:val="en-GB"/>
-        </w:rPr>
-        <w:t xml:space="preserve">values </w:t>
-      </w:r>
-      <w:r>
-        <w:rPr>
-          <w:sz w:val="22"/>
-          <w:szCs w:val="22"/>
-          <w:lang w:val="en-GB"/>
-        </w:rPr>
-        <w:t>extracted from the Cauchy distribution</w:t>
+        <w:t xml:space="preserve">For the both sets of populations, </w:t>
+      </w:r>
+      <w:r>
+        <w:rPr>
+          <w:sz w:val="22"/>
+          <w:szCs w:val="22"/>
+          <w:lang w:val="en-GB"/>
+        </w:rPr>
+        <w:t xml:space="preserve">a single gene, </w:t>
+      </w:r>
+      <w:r>
+        <w:rPr>
+          <w:sz w:val="22"/>
+          <w:szCs w:val="22"/>
+          <w:lang w:val="en-GB"/>
+        </w:rPr>
+        <w:t>$X_</w:t>
+      </w:r>
+      <w:r>
+        <w:rPr>
+          <w:sz w:val="22"/>
+          <w:szCs w:val="22"/>
+          <w:lang w:val="en-GB"/>
+        </w:rPr>
+        <w:t>3</w:t>
+      </w:r>
+      <w:r>
+        <w:rPr>
+          <w:sz w:val="22"/>
+          <w:szCs w:val="22"/>
+          <w:lang w:val="en-GB"/>
+        </w:rPr>
+        <w:t>$</w:t>
       </w:r>
       <w:r>
         <w:rPr>
@@ -5216,15 +4928,4267 @@
           <w:szCs w:val="22"/>
           <w:lang w:val="en-GB"/>
         </w:rPr>
-        <w:t xml:space="preserve">are probabilities of </w:t>
-      </w:r>
-      <w:r>
-        <w:rPr>
-          <w:sz w:val="22"/>
-          <w:szCs w:val="22"/>
-          <w:lang w:val="en-GB"/>
-        </w:rPr>
-        <w:t xml:space="preserve">parental contribution to offspring for the next generation. As the network evolves to a stable state, the feedback loops maintain the homogeneity of the system. </w:t>
+        <w:t>determines</w:t>
+      </w:r>
+      <w:r>
+        <w:rPr>
+          <w:sz w:val="22"/>
+          <w:szCs w:val="22"/>
+          <w:lang w:val="en-GB"/>
+        </w:rPr>
+        <w:t xml:space="preserve"> the trait value</w:t>
+      </w:r>
+      <w:r>
+        <w:rPr>
+          <w:sz w:val="22"/>
+          <w:szCs w:val="22"/>
+          <w:lang w:val="en-GB"/>
+        </w:rPr>
+        <w:t xml:space="preserve"> for individuals</w:t>
+      </w:r>
+      <w:r>
+        <w:rPr>
+          <w:sz w:val="22"/>
+          <w:szCs w:val="22"/>
+          <w:lang w:val="en-GB"/>
+        </w:rPr>
+        <w:t xml:space="preserve"> and quantifiably differentiates the populations in terms of morphology </w:t>
+      </w:r>
+      <w:r>
+        <w:rPr>
+          <w:sz w:val="22"/>
+          <w:szCs w:val="22"/>
+          <w:lang w:val="en-GB"/>
+        </w:rPr>
+        <w:t>\cite{</w:t>
+      </w:r>
+      <w:r>
+        <w:rPr>
+          <w:sz w:val="22"/>
+          <w:szCs w:val="22"/>
+          <w:lang w:val="en-GB"/>
+        </w:rPr>
+        <w:t>orr2001genetics</w:t>
+      </w:r>
+      <w:r>
+        <w:rPr>
+          <w:sz w:val="22"/>
+          <w:szCs w:val="22"/>
+          <w:lang w:val="en-GB"/>
+        </w:rPr>
+        <w:t>}</w:t>
+      </w:r>
+      <w:r>
+        <w:rPr>
+          <w:sz w:val="22"/>
+          <w:szCs w:val="22"/>
+          <w:lang w:val="en-GB"/>
+        </w:rPr>
+        <w:t xml:space="preserve">. For the population in focus, gene </w:t>
+      </w:r>
+      <w:r>
+        <w:rPr>
+          <w:sz w:val="22"/>
+          <w:szCs w:val="22"/>
+          <w:lang w:val="en-GB"/>
+        </w:rPr>
+        <w:t>$</w:t>
+      </w:r>
+      <w:r>
+        <w:rPr>
+          <w:sz w:val="22"/>
+          <w:szCs w:val="22"/>
+          <w:lang w:val="en-GB"/>
+        </w:rPr>
+        <w:t>X</w:t>
+      </w:r>
+      <w:r>
+        <w:rPr>
+          <w:sz w:val="22"/>
+          <w:szCs w:val="22"/>
+          <w:lang w:val="en-GB"/>
+        </w:rPr>
+        <w:t>_</w:t>
+      </w:r>
+      <w:r>
+        <w:rPr>
+          <w:sz w:val="22"/>
+          <w:szCs w:val="22"/>
+          <w:lang w:val="en-GB"/>
+        </w:rPr>
+        <w:t>1</w:t>
+      </w:r>
+      <w:r>
+        <w:rPr>
+          <w:sz w:val="22"/>
+          <w:szCs w:val="22"/>
+          <w:lang w:val="en-GB"/>
+        </w:rPr>
+        <w:t>$</w:t>
+      </w:r>
+      <w:r>
+        <w:rPr>
+          <w:sz w:val="22"/>
+          <w:szCs w:val="22"/>
+          <w:lang w:val="en-GB"/>
+        </w:rPr>
+        <w:t xml:space="preserve"> positively regulates gene </w:t>
+      </w:r>
+      <w:r>
+        <w:rPr>
+          <w:sz w:val="22"/>
+          <w:szCs w:val="22"/>
+          <w:lang w:val="en-GB"/>
+        </w:rPr>
+        <w:t>$</w:t>
+      </w:r>
+      <w:r>
+        <w:rPr>
+          <w:sz w:val="22"/>
+          <w:szCs w:val="22"/>
+          <w:lang w:val="en-GB"/>
+        </w:rPr>
+        <w:t>X</w:t>
+      </w:r>
+      <w:r>
+        <w:rPr>
+          <w:sz w:val="22"/>
+          <w:szCs w:val="22"/>
+          <w:lang w:val="en-GB"/>
+        </w:rPr>
+        <w:t>_</w:t>
+      </w:r>
+      <w:r>
+        <w:rPr>
+          <w:sz w:val="22"/>
+          <w:szCs w:val="22"/>
+          <w:lang w:val="en-GB"/>
+        </w:rPr>
+        <w:t>2</w:t>
+      </w:r>
+      <w:r>
+        <w:rPr>
+          <w:sz w:val="22"/>
+          <w:szCs w:val="22"/>
+          <w:lang w:val="en-GB"/>
+        </w:rPr>
+        <w:t>$</w:t>
+      </w:r>
+      <w:r>
+        <w:rPr>
+          <w:sz w:val="22"/>
+          <w:szCs w:val="22"/>
+          <w:lang w:val="en-GB"/>
+        </w:rPr>
+        <w:t xml:space="preserve"> and gene </w:t>
+      </w:r>
+      <w:r>
+        <w:rPr>
+          <w:sz w:val="22"/>
+          <w:szCs w:val="22"/>
+          <w:lang w:val="en-GB"/>
+        </w:rPr>
+        <w:t>$</w:t>
+      </w:r>
+      <w:r>
+        <w:rPr>
+          <w:sz w:val="22"/>
+          <w:szCs w:val="22"/>
+          <w:lang w:val="en-GB"/>
+        </w:rPr>
+        <w:t>X</w:t>
+      </w:r>
+      <w:r>
+        <w:rPr>
+          <w:sz w:val="22"/>
+          <w:szCs w:val="22"/>
+          <w:lang w:val="en-GB"/>
+        </w:rPr>
+        <w:t>_</w:t>
+      </w:r>
+      <w:r>
+        <w:rPr>
+          <w:sz w:val="22"/>
+          <w:szCs w:val="22"/>
+          <w:lang w:val="en-GB"/>
+        </w:rPr>
+        <w:t>3</w:t>
+      </w:r>
+      <w:r>
+        <w:rPr>
+          <w:sz w:val="22"/>
+          <w:szCs w:val="22"/>
+          <w:lang w:val="en-GB"/>
+        </w:rPr>
+        <w:t>$</w:t>
+      </w:r>
+      <w:r>
+        <w:rPr>
+          <w:sz w:val="22"/>
+          <w:szCs w:val="22"/>
+          <w:lang w:val="en-GB"/>
+        </w:rPr>
+        <w:t xml:space="preserve">, and gene </w:t>
+      </w:r>
+      <w:r>
+        <w:rPr>
+          <w:sz w:val="22"/>
+          <w:szCs w:val="22"/>
+          <w:lang w:val="en-GB"/>
+        </w:rPr>
+        <w:t>$</w:t>
+      </w:r>
+      <w:r>
+        <w:rPr>
+          <w:sz w:val="22"/>
+          <w:szCs w:val="22"/>
+          <w:lang w:val="en-GB"/>
+        </w:rPr>
+        <w:t>X</w:t>
+      </w:r>
+      <w:r>
+        <w:rPr>
+          <w:sz w:val="22"/>
+          <w:szCs w:val="22"/>
+          <w:lang w:val="en-GB"/>
+        </w:rPr>
+        <w:t>_</w:t>
+      </w:r>
+      <w:r>
+        <w:rPr>
+          <w:sz w:val="22"/>
+          <w:szCs w:val="22"/>
+          <w:lang w:val="en-GB"/>
+        </w:rPr>
+        <w:t>1</w:t>
+      </w:r>
+      <w:r>
+        <w:rPr>
+          <w:sz w:val="22"/>
+          <w:szCs w:val="22"/>
+          <w:lang w:val="en-GB"/>
+        </w:rPr>
+        <w:t>$</w:t>
+      </w:r>
+      <w:r>
+        <w:rPr>
+          <w:sz w:val="22"/>
+          <w:szCs w:val="22"/>
+          <w:lang w:val="en-GB"/>
+        </w:rPr>
+        <w:t xml:space="preserve"> is negatively regulated by gene </w:t>
+      </w:r>
+      <w:r>
+        <w:rPr>
+          <w:sz w:val="22"/>
+          <w:szCs w:val="22"/>
+          <w:lang w:val="en-GB"/>
+        </w:rPr>
+        <w:t>$</w:t>
+      </w:r>
+      <w:r>
+        <w:rPr>
+          <w:sz w:val="22"/>
+          <w:szCs w:val="22"/>
+          <w:lang w:val="en-GB"/>
+        </w:rPr>
+        <w:t>X</w:t>
+      </w:r>
+      <w:r>
+        <w:rPr>
+          <w:sz w:val="22"/>
+          <w:szCs w:val="22"/>
+          <w:lang w:val="en-GB"/>
+        </w:rPr>
+        <w:t>_</w:t>
+      </w:r>
+      <w:r>
+        <w:rPr>
+          <w:sz w:val="22"/>
+          <w:szCs w:val="22"/>
+          <w:lang w:val="en-GB"/>
+        </w:rPr>
+        <w:t>2</w:t>
+      </w:r>
+      <w:r>
+        <w:rPr>
+          <w:sz w:val="22"/>
+          <w:szCs w:val="22"/>
+          <w:lang w:val="en-GB"/>
+        </w:rPr>
+        <w:t>$</w:t>
+      </w:r>
+      <w:r>
+        <w:rPr>
+          <w:sz w:val="22"/>
+          <w:szCs w:val="22"/>
+          <w:lang w:val="en-GB"/>
+        </w:rPr>
+        <w:t>. This is t</w:t>
+      </w:r>
+      <w:r>
+        <w:rPr>
+          <w:sz w:val="22"/>
+          <w:szCs w:val="22"/>
+          <w:lang w:val="en-GB"/>
+        </w:rPr>
+        <w:t xml:space="preserve">o </w:t>
+      </w:r>
+      <w:r>
+        <w:rPr>
+          <w:sz w:val="22"/>
+          <w:szCs w:val="22"/>
+          <w:lang w:val="en-GB"/>
+        </w:rPr>
+        <w:t>regulate</w:t>
+      </w:r>
+      <w:r>
+        <w:rPr>
+          <w:sz w:val="22"/>
+          <w:szCs w:val="22"/>
+          <w:lang w:val="en-GB"/>
+        </w:rPr>
+        <w:t xml:space="preserve"> trait </w:t>
+      </w:r>
+      <w:r>
+        <w:rPr>
+          <w:sz w:val="22"/>
+          <w:szCs w:val="22"/>
+          <w:lang w:val="en-GB"/>
+        </w:rPr>
+        <w:t>value and prevent the value from exceeding to infinity</w:t>
+      </w:r>
+      <w:r>
+        <w:rPr>
+          <w:sz w:val="22"/>
+          <w:szCs w:val="22"/>
+          <w:lang w:val="en-GB"/>
+        </w:rPr>
+        <w:t xml:space="preserve">. </w:t>
+      </w:r>
+      <w:r>
+        <w:rPr>
+          <w:sz w:val="22"/>
+          <w:szCs w:val="22"/>
+          <w:lang w:val="en-GB"/>
+        </w:rPr>
+        <w:t>A</w:t>
+      </w:r>
+      <w:r>
+        <w:rPr>
+          <w:sz w:val="22"/>
+          <w:szCs w:val="22"/>
+          <w:lang w:val="en-GB"/>
+        </w:rPr>
+        <w:t xml:space="preserve">s gene </w:t>
+      </w:r>
+      <w:r>
+        <w:rPr>
+          <w:sz w:val="22"/>
+          <w:szCs w:val="22"/>
+          <w:lang w:val="en-GB"/>
+        </w:rPr>
+        <w:t>$</w:t>
+      </w:r>
+      <w:r>
+        <w:rPr>
+          <w:sz w:val="22"/>
+          <w:szCs w:val="22"/>
+          <w:lang w:val="en-GB"/>
+        </w:rPr>
+        <w:t>X</w:t>
+      </w:r>
+      <w:r>
+        <w:rPr>
+          <w:sz w:val="22"/>
+          <w:szCs w:val="22"/>
+          <w:lang w:val="en-GB"/>
+        </w:rPr>
+        <w:t>_</w:t>
+      </w:r>
+      <w:r>
+        <w:rPr>
+          <w:sz w:val="22"/>
+          <w:szCs w:val="22"/>
+          <w:lang w:val="en-GB"/>
+        </w:rPr>
+        <w:t>2</w:t>
+      </w:r>
+      <w:r>
+        <w:rPr>
+          <w:sz w:val="22"/>
+          <w:szCs w:val="22"/>
+          <w:lang w:val="en-GB"/>
+        </w:rPr>
+        <w:t>$</w:t>
+      </w:r>
+      <w:r>
+        <w:rPr>
+          <w:sz w:val="22"/>
+          <w:szCs w:val="22"/>
+          <w:lang w:val="en-GB"/>
+        </w:rPr>
+        <w:t xml:space="preserve"> </w:t>
+      </w:r>
+      <w:r>
+        <w:rPr>
+          <w:sz w:val="22"/>
+          <w:szCs w:val="22"/>
+          <w:lang w:val="en-GB"/>
+        </w:rPr>
+        <w:t>increas</w:t>
+      </w:r>
+      <w:r>
+        <w:rPr>
+          <w:sz w:val="22"/>
+          <w:szCs w:val="22"/>
+          <w:lang w:val="en-GB"/>
+        </w:rPr>
+        <w:t>es in</w:t>
+      </w:r>
+      <w:r>
+        <w:rPr>
+          <w:sz w:val="22"/>
+          <w:szCs w:val="22"/>
+          <w:lang w:val="en-GB"/>
+        </w:rPr>
+        <w:t xml:space="preserve"> expression</w:t>
+      </w:r>
+      <w:r>
+        <w:rPr>
+          <w:sz w:val="22"/>
+          <w:szCs w:val="22"/>
+          <w:lang w:val="en-GB"/>
+        </w:rPr>
+        <w:t xml:space="preserve">, it decreases </w:t>
+      </w:r>
+      <w:r>
+        <w:rPr>
+          <w:sz w:val="22"/>
+          <w:szCs w:val="22"/>
+          <w:lang w:val="en-GB"/>
+        </w:rPr>
+        <w:t>$</w:t>
+      </w:r>
+      <w:r>
+        <w:rPr>
+          <w:sz w:val="22"/>
+          <w:szCs w:val="22"/>
+          <w:lang w:val="en-GB"/>
+        </w:rPr>
+        <w:t>X</w:t>
+      </w:r>
+      <w:r>
+        <w:rPr>
+          <w:sz w:val="22"/>
+          <w:szCs w:val="22"/>
+          <w:lang w:val="en-GB"/>
+        </w:rPr>
+        <w:t>_</w:t>
+      </w:r>
+      <w:r>
+        <w:rPr>
+          <w:sz w:val="22"/>
+          <w:szCs w:val="22"/>
+          <w:lang w:val="en-GB"/>
+        </w:rPr>
+        <w:t>1</w:t>
+      </w:r>
+      <w:r>
+        <w:rPr>
+          <w:sz w:val="22"/>
+          <w:szCs w:val="22"/>
+          <w:lang w:val="en-GB"/>
+        </w:rPr>
+        <w:t>$</w:t>
+      </w:r>
+      <w:r>
+        <w:rPr>
+          <w:sz w:val="22"/>
+          <w:szCs w:val="22"/>
+          <w:lang w:val="en-GB"/>
+        </w:rPr>
+        <w:t xml:space="preserve"> expression</w:t>
+      </w:r>
+      <w:r>
+        <w:rPr>
+          <w:sz w:val="22"/>
+          <w:szCs w:val="22"/>
+          <w:lang w:val="en-GB"/>
+        </w:rPr>
+        <w:t>,</w:t>
+      </w:r>
+      <w:r>
+        <w:rPr>
+          <w:sz w:val="22"/>
+          <w:szCs w:val="22"/>
+          <w:lang w:val="en-GB"/>
+        </w:rPr>
+        <w:t xml:space="preserve"> negatively autoregulating the system and </w:t>
+      </w:r>
+      <w:r>
+        <w:rPr>
+          <w:sz w:val="22"/>
+          <w:szCs w:val="22"/>
+          <w:lang w:val="en-GB"/>
+        </w:rPr>
+        <w:t xml:space="preserve">limiting </w:t>
+      </w:r>
+      <w:r>
+        <w:rPr>
+          <w:sz w:val="22"/>
+          <w:szCs w:val="22"/>
+          <w:lang w:val="en-GB"/>
+        </w:rPr>
+        <w:t>its value</w:t>
+      </w:r>
+      <w:r>
+        <w:rPr>
+          <w:sz w:val="22"/>
+          <w:szCs w:val="22"/>
+          <w:lang w:val="en-GB"/>
+        </w:rPr>
+        <w:t xml:space="preserve">. </w:t>
+      </w:r>
+      <w:r>
+        <w:rPr>
+          <w:sz w:val="22"/>
+          <w:szCs w:val="22"/>
+          <w:lang w:val="en-GB"/>
+        </w:rPr>
+        <w:t>Let $j = {1,2,3}$ and $</w:t>
+      </w:r>
+      <w:proofErr w:type="spellStart"/>
+      <w:r>
+        <w:rPr>
+          <w:sz w:val="22"/>
+          <w:szCs w:val="22"/>
+          <w:lang w:val="en-GB"/>
+        </w:rPr>
+        <w:t>i</w:t>
+      </w:r>
+      <w:proofErr w:type="spellEnd"/>
+      <w:r>
+        <w:rPr>
+          <w:sz w:val="22"/>
+          <w:szCs w:val="22"/>
+          <w:lang w:val="en-GB"/>
+        </w:rPr>
+        <w:t xml:space="preserve"> = {1,2}$, f</w:t>
+      </w:r>
+      <w:r>
+        <w:rPr>
+          <w:sz w:val="22"/>
+          <w:szCs w:val="22"/>
+          <w:lang w:val="en-GB"/>
+        </w:rPr>
+        <w:t xml:space="preserve">rom </w:t>
+      </w:r>
+      <w:r>
+        <w:rPr>
+          <w:sz w:val="22"/>
+          <w:szCs w:val="22"/>
+          <w:lang w:val="en-GB"/>
+        </w:rPr>
+        <w:t>the</w:t>
+      </w:r>
+      <w:r>
+        <w:rPr>
+          <w:sz w:val="22"/>
+          <w:szCs w:val="22"/>
+          <w:lang w:val="en-GB"/>
+        </w:rPr>
+        <w:t xml:space="preserve"> </w:t>
+      </w:r>
+      <w:r>
+        <w:rPr>
+          <w:sz w:val="22"/>
+          <w:szCs w:val="22"/>
+          <w:lang w:val="en-GB"/>
+        </w:rPr>
+        <w:t xml:space="preserve">separate </w:t>
+      </w:r>
+      <w:r>
+        <w:rPr>
+          <w:sz w:val="22"/>
+          <w:szCs w:val="22"/>
+          <w:lang w:val="en-GB"/>
+        </w:rPr>
+        <w:t>research</w:t>
+      </w:r>
+      <w:r>
+        <w:rPr>
+          <w:sz w:val="22"/>
+          <w:szCs w:val="22"/>
+          <w:lang w:val="en-GB"/>
+        </w:rPr>
+        <w:t>es of \</w:t>
+      </w:r>
+      <w:proofErr w:type="spellStart"/>
+      <w:r>
+        <w:rPr>
+          <w:sz w:val="22"/>
+          <w:szCs w:val="22"/>
+          <w:lang w:val="en-GB"/>
+        </w:rPr>
+        <w:t>textit</w:t>
+      </w:r>
+      <w:proofErr w:type="spellEnd"/>
+      <w:r>
+        <w:rPr>
+          <w:sz w:val="22"/>
+          <w:szCs w:val="22"/>
+          <w:lang w:val="en-GB"/>
+        </w:rPr>
+        <w:t>{Omholt et al}, and \</w:t>
+      </w:r>
+      <w:proofErr w:type="spellStart"/>
+      <w:r>
+        <w:rPr>
+          <w:sz w:val="22"/>
+          <w:szCs w:val="22"/>
+          <w:lang w:val="en-GB"/>
+        </w:rPr>
+        <w:t>textit</w:t>
+      </w:r>
+      <w:proofErr w:type="spellEnd"/>
+      <w:r>
+        <w:rPr>
+          <w:sz w:val="22"/>
+          <w:szCs w:val="22"/>
+          <w:lang w:val="en-GB"/>
+        </w:rPr>
+        <w:t>{</w:t>
+      </w:r>
+      <w:proofErr w:type="spellStart"/>
+      <w:r>
+        <w:rPr>
+          <w:sz w:val="22"/>
+          <w:szCs w:val="22"/>
+          <w:lang w:val="en-GB"/>
+        </w:rPr>
+        <w:t>Gjuvsland</w:t>
+      </w:r>
+      <w:proofErr w:type="spellEnd"/>
+      <w:r>
+        <w:rPr>
+          <w:sz w:val="22"/>
+          <w:szCs w:val="22"/>
+          <w:lang w:val="en-GB"/>
+        </w:rPr>
+        <w:t xml:space="preserve"> et al}</w:t>
+      </w:r>
+      <w:r>
+        <w:rPr>
+          <w:sz w:val="22"/>
+          <w:szCs w:val="22"/>
+          <w:lang w:val="en-GB"/>
+        </w:rPr>
+        <w:t xml:space="preserve">, </w:t>
+      </w:r>
+      <w:r>
+        <w:rPr>
+          <w:sz w:val="22"/>
+          <w:szCs w:val="22"/>
+          <w:lang w:val="en-GB"/>
+        </w:rPr>
+        <w:t>$</w:t>
+      </w:r>
+      <w:r>
+        <w:rPr>
+          <w:sz w:val="22"/>
+          <w:szCs w:val="22"/>
+          <w:lang w:val="en-GB"/>
+        </w:rPr>
+        <w:t>R</w:t>
+      </w:r>
+      <w:r>
+        <w:rPr>
+          <w:sz w:val="22"/>
+          <w:szCs w:val="22"/>
+          <w:lang w:val="en-GB"/>
+        </w:rPr>
+        <w:t>_{</w:t>
+      </w:r>
+      <w:r>
+        <w:rPr>
+          <w:sz w:val="22"/>
+          <w:szCs w:val="22"/>
+          <w:lang w:val="en-GB"/>
+        </w:rPr>
+        <w:t>j</w:t>
+      </w:r>
+      <w:r>
+        <w:rPr>
+          <w:sz w:val="22"/>
+          <w:szCs w:val="22"/>
+          <w:lang w:val="en-GB"/>
+        </w:rPr>
+        <w:t>}$</w:t>
+      </w:r>
+      <w:r>
+        <w:rPr>
+          <w:sz w:val="22"/>
+          <w:szCs w:val="22"/>
+          <w:lang w:val="en-GB"/>
+        </w:rPr>
+        <w:t xml:space="preserve"> </w:t>
+      </w:r>
+      <w:r>
+        <w:rPr>
+          <w:sz w:val="22"/>
+          <w:szCs w:val="22"/>
+          <w:lang w:val="en-GB"/>
+        </w:rPr>
+        <w:t xml:space="preserve">is </w:t>
+      </w:r>
+      <w:r>
+        <w:rPr>
+          <w:sz w:val="22"/>
+          <w:szCs w:val="22"/>
+          <w:lang w:val="en-GB"/>
+        </w:rPr>
+        <w:t>a</w:t>
+      </w:r>
+      <w:r>
+        <w:rPr>
+          <w:sz w:val="22"/>
+          <w:szCs w:val="22"/>
+          <w:lang w:val="en-GB"/>
+        </w:rPr>
+        <w:t xml:space="preserve"> regulatory Hill Function</w:t>
+      </w:r>
+      <w:r>
+        <w:rPr>
+          <w:sz w:val="22"/>
+          <w:szCs w:val="22"/>
+          <w:lang w:val="en-GB"/>
+        </w:rPr>
+        <w:t xml:space="preserve"> </w:t>
+      </w:r>
+      <w:r>
+        <w:rPr>
+          <w:sz w:val="22"/>
+          <w:szCs w:val="22"/>
+          <w:lang w:val="en-GB"/>
+        </w:rPr>
+        <w:t>represent</w:t>
+      </w:r>
+      <w:r>
+        <w:rPr>
+          <w:sz w:val="22"/>
+          <w:szCs w:val="22"/>
+          <w:lang w:val="en-GB"/>
+        </w:rPr>
+        <w:t>ing</w:t>
+      </w:r>
+      <w:r>
+        <w:rPr>
+          <w:sz w:val="22"/>
+          <w:szCs w:val="22"/>
+          <w:lang w:val="en-GB"/>
+        </w:rPr>
+        <w:t xml:space="preserve"> a Michaelis-Menten mechanism,</w:t>
+      </w:r>
+      <w:r>
+        <w:rPr>
+          <w:sz w:val="22"/>
+          <w:szCs w:val="22"/>
+          <w:lang w:val="en-GB"/>
+        </w:rPr>
+        <w:t xml:space="preserve"> where</w:t>
+      </w:r>
+      <w:r>
+        <w:rPr>
+          <w:sz w:val="22"/>
+          <w:szCs w:val="22"/>
+          <w:lang w:val="en-GB"/>
+        </w:rPr>
+        <w:t xml:space="preserve"> </w:t>
+      </w:r>
+      <w:r>
+        <w:rPr>
+          <w:sz w:val="22"/>
+          <w:szCs w:val="22"/>
+          <w:lang w:val="en-GB"/>
+        </w:rPr>
+        <w:t>$</w:t>
+      </w:r>
+      <w:r>
+        <w:rPr>
+          <w:sz w:val="22"/>
+          <w:szCs w:val="22"/>
+          <w:lang w:val="en-GB"/>
+        </w:rPr>
+        <w:t>S</w:t>
+      </w:r>
+      <w:r>
+        <w:rPr>
+          <w:sz w:val="22"/>
+          <w:szCs w:val="22"/>
+          <w:lang w:val="en-GB"/>
+        </w:rPr>
+        <w:t>_{y</w:t>
+      </w:r>
+      <w:r>
+        <w:rPr>
+          <w:sz w:val="22"/>
+          <w:szCs w:val="22"/>
+          <w:lang w:val="en-GB"/>
+        </w:rPr>
+        <w:t>_{j}</w:t>
+      </w:r>
+      <w:r>
+        <w:rPr>
+          <w:sz w:val="22"/>
+          <w:szCs w:val="22"/>
+          <w:lang w:val="en-GB"/>
+        </w:rPr>
+        <w:t>,\</w:t>
+      </w:r>
+      <w:proofErr w:type="spellStart"/>
+      <w:r>
+        <w:rPr>
+          <w:sz w:val="22"/>
+          <w:szCs w:val="22"/>
+          <w:lang w:val="en-GB"/>
+        </w:rPr>
+        <w:t>t</w:t>
+      </w:r>
+      <w:r>
+        <w:rPr>
+          <w:sz w:val="22"/>
+          <w:szCs w:val="22"/>
+          <w:lang w:val="en-GB"/>
+        </w:rPr>
+        <w:t>heta,P</w:t>
+      </w:r>
+      <w:proofErr w:type="spellEnd"/>
+      <w:r>
+        <w:rPr>
+          <w:sz w:val="22"/>
+          <w:szCs w:val="22"/>
+          <w:lang w:val="en-GB"/>
+        </w:rPr>
+        <w:t>_{j}</w:t>
+      </w:r>
+      <w:r>
+        <w:rPr>
+          <w:sz w:val="22"/>
+          <w:szCs w:val="22"/>
+          <w:lang w:val="en-GB"/>
+        </w:rPr>
+        <w:t>}</w:t>
+      </w:r>
+      <w:r>
+        <w:rPr>
+          <w:sz w:val="22"/>
+          <w:szCs w:val="22"/>
+          <w:lang w:val="en-GB"/>
+        </w:rPr>
+        <w:t xml:space="preserve"> = </w:t>
+      </w:r>
+      <w:r>
+        <w:rPr>
+          <w:sz w:val="22"/>
+          <w:szCs w:val="22"/>
+          <w:lang w:val="en-GB"/>
+        </w:rPr>
+        <w:t>\frac{</w:t>
+      </w:r>
+      <w:r>
+        <w:rPr>
+          <w:sz w:val="22"/>
+          <w:szCs w:val="22"/>
+          <w:lang w:val="en-GB"/>
+        </w:rPr>
+        <w:t>y</w:t>
+      </w:r>
+      <w:r>
+        <w:rPr>
+          <w:sz w:val="22"/>
+          <w:szCs w:val="22"/>
+          <w:lang w:val="en-GB"/>
+        </w:rPr>
+        <w:t>_{j}</w:t>
+      </w:r>
+      <w:r>
+        <w:rPr>
+          <w:sz w:val="22"/>
+          <w:szCs w:val="22"/>
+          <w:lang w:val="en-GB"/>
+        </w:rPr>
+        <w:t>^</w:t>
+      </w:r>
+      <w:r>
+        <w:rPr>
+          <w:sz w:val="22"/>
+          <w:szCs w:val="22"/>
+          <w:lang w:val="en-GB"/>
+        </w:rPr>
+        <w:t>P_{j}}{</w:t>
+      </w:r>
+      <w:r>
+        <w:rPr>
+          <w:sz w:val="22"/>
+          <w:szCs w:val="22"/>
+          <w:lang w:val="en-GB"/>
+        </w:rPr>
+        <w:t>y</w:t>
+      </w:r>
+      <w:r>
+        <w:rPr>
+          <w:sz w:val="22"/>
+          <w:szCs w:val="22"/>
+          <w:lang w:val="en-GB"/>
+        </w:rPr>
+        <w:t>_{j}</w:t>
+      </w:r>
+      <w:r>
+        <w:rPr>
+          <w:sz w:val="22"/>
+          <w:szCs w:val="22"/>
+          <w:lang w:val="en-GB"/>
+        </w:rPr>
+        <w:t>^</w:t>
+      </w:r>
+      <w:r>
+        <w:rPr>
+          <w:sz w:val="22"/>
+          <w:szCs w:val="22"/>
+          <w:lang w:val="en-GB"/>
+        </w:rPr>
+        <w:t>P_{j}</w:t>
+      </w:r>
+      <w:r>
+        <w:rPr>
+          <w:sz w:val="22"/>
+          <w:szCs w:val="22"/>
+          <w:lang w:val="en-GB"/>
+        </w:rPr>
+        <w:t xml:space="preserve"> + </w:t>
+      </w:r>
+      <w:r>
+        <w:rPr>
+          <w:sz w:val="22"/>
+          <w:szCs w:val="22"/>
+          <w:lang w:val="en-GB"/>
+        </w:rPr>
+        <w:t>\</w:t>
+      </w:r>
+      <w:proofErr w:type="spellStart"/>
+      <w:r>
+        <w:rPr>
+          <w:sz w:val="22"/>
+          <w:szCs w:val="22"/>
+          <w:lang w:val="en-GB"/>
+        </w:rPr>
+        <w:t>theta</w:t>
+      </w:r>
+      <w:r>
+        <w:rPr>
+          <w:sz w:val="22"/>
+          <w:szCs w:val="22"/>
+          <w:lang w:val="en-GB"/>
+        </w:rPr>
+        <w:t>^</w:t>
+      </w:r>
+      <w:r>
+        <w:rPr>
+          <w:sz w:val="22"/>
+          <w:szCs w:val="22"/>
+          <w:lang w:val="en-GB"/>
+        </w:rPr>
+        <w:t>P</w:t>
+      </w:r>
+      <w:proofErr w:type="spellEnd"/>
+      <w:r>
+        <w:rPr>
+          <w:sz w:val="22"/>
+          <w:szCs w:val="22"/>
+          <w:lang w:val="en-GB"/>
+        </w:rPr>
+        <w:t>_{j}}</w:t>
+      </w:r>
+      <w:r>
+        <w:rPr>
+          <w:sz w:val="22"/>
+          <w:szCs w:val="22"/>
+          <w:lang w:val="en-GB"/>
+        </w:rPr>
+        <w:t>$</w:t>
+      </w:r>
+      <w:r>
+        <w:rPr>
+          <w:sz w:val="22"/>
+          <w:szCs w:val="22"/>
+          <w:lang w:val="en-GB"/>
+        </w:rPr>
+        <w:t xml:space="preserve">. </w:t>
+      </w:r>
+      <w:r>
+        <w:rPr>
+          <w:sz w:val="22"/>
+          <w:szCs w:val="22"/>
+          <w:lang w:val="en-GB"/>
+        </w:rPr>
+        <w:t>The Hill Function explains the relationship between regulator and producer, where [theta] is the amount of regulator needed</w:t>
+      </w:r>
+      <w:r>
+        <w:rPr>
+          <w:sz w:val="22"/>
+          <w:szCs w:val="22"/>
+          <w:lang w:val="en-GB"/>
+        </w:rPr>
+        <w:t xml:space="preserve"> for 50% production rate</w:t>
+      </w:r>
+      <w:r>
+        <w:rPr>
+          <w:sz w:val="22"/>
+          <w:szCs w:val="22"/>
+          <w:lang w:val="en-GB"/>
+        </w:rPr>
+        <w:t xml:space="preserve"> and P affects the steepness of the curve</w:t>
+      </w:r>
+      <w:r>
+        <w:rPr>
+          <w:sz w:val="22"/>
+          <w:szCs w:val="22"/>
+          <w:lang w:val="en-GB"/>
+        </w:rPr>
+        <w:t xml:space="preserve"> \</w:t>
+      </w:r>
+      <w:proofErr w:type="gramStart"/>
+      <w:r>
+        <w:rPr>
+          <w:sz w:val="22"/>
+          <w:szCs w:val="22"/>
+          <w:lang w:val="en-GB"/>
+        </w:rPr>
+        <w:t>cite{</w:t>
+      </w:r>
+      <w:proofErr w:type="gramEnd"/>
+      <w:r>
+        <w:rPr>
+          <w:sz w:val="22"/>
+          <w:szCs w:val="22"/>
+          <w:lang w:val="en-GB"/>
+        </w:rPr>
+        <w:t>gjuvsland2007statistical</w:t>
+      </w:r>
+      <w:r>
+        <w:rPr>
+          <w:sz w:val="22"/>
+          <w:szCs w:val="22"/>
+          <w:lang w:val="en-GB"/>
+        </w:rPr>
+        <w:t>,</w:t>
+      </w:r>
+      <w:r>
+        <w:rPr>
+          <w:sz w:val="22"/>
+          <w:szCs w:val="22"/>
+          <w:lang w:val="en-GB"/>
+        </w:rPr>
+        <w:t>omholt2000gene</w:t>
+      </w:r>
+      <w:r>
+        <w:rPr>
+          <w:sz w:val="22"/>
+          <w:szCs w:val="22"/>
+          <w:lang w:val="en-GB"/>
+        </w:rPr>
+        <w:t xml:space="preserve"> </w:t>
+      </w:r>
+      <w:r>
+        <w:rPr>
+          <w:sz w:val="22"/>
+          <w:szCs w:val="22"/>
+          <w:lang w:val="en-GB"/>
+        </w:rPr>
+        <w:t>}</w:t>
+      </w:r>
+      <w:r>
+        <w:rPr>
+          <w:sz w:val="22"/>
+          <w:szCs w:val="22"/>
+          <w:lang w:val="en-GB"/>
+        </w:rPr>
+        <w:t xml:space="preserve">. </w:t>
+      </w:r>
+      <w:r>
+        <w:rPr>
+          <w:sz w:val="22"/>
+          <w:szCs w:val="22"/>
+          <w:lang w:val="en-GB"/>
+        </w:rPr>
+        <w:t>Should the network be</w:t>
+      </w:r>
+      <w:r>
+        <w:rPr>
+          <w:sz w:val="22"/>
+          <w:szCs w:val="22"/>
+          <w:lang w:val="en-GB"/>
+        </w:rPr>
+        <w:t xml:space="preserve"> negatively regulated, it leads to the following equation:</w:t>
+      </w:r>
+    </w:p>
+    <w:p>
+      <w:pPr>
+        <w:pStyle w:val="Default"/>
+        <w:spacing w:after="47" w:line="360" w:lineRule="auto"/>
+        <w:rPr>
+          <w:sz w:val="22"/>
+          <w:szCs w:val="22"/>
+          <w:lang w:val="en-GB"/>
+        </w:rPr>
+      </w:pPr>
+      <w:r>
+        <w:rPr>
+          <w:sz w:val="22"/>
+          <w:szCs w:val="22"/>
+          <w:lang w:val="en-GB"/>
+        </w:rPr>
+        <w:t>\begin{equation*}</w:t>
+      </w:r>
+    </w:p>
+    <w:p>
+      <w:pPr>
+        <w:pStyle w:val="Default"/>
+        <w:spacing w:after="47" w:line="360" w:lineRule="auto"/>
+        <w:ind w:left="720"/>
+        <w:rPr>
+          <w:sz w:val="22"/>
+          <w:szCs w:val="22"/>
+          <w:lang w:val="en-GB"/>
+        </w:rPr>
+      </w:pPr>
+      <w:r>
+        <w:rPr>
+          <w:rFonts w:ascii="Calibri" w:hAnsi="Calibri" w:cs="Calibri"/>
+          <w:sz w:val="22"/>
+          <w:szCs w:val="22"/>
+          <w:lang w:val="en-GB"/>
+        </w:rPr>
+        <w:t>﻿</w:t>
+      </w:r>
+      <w:r>
+        <w:rPr>
+          <w:sz w:val="22"/>
+          <w:szCs w:val="22"/>
+          <w:lang w:val="en-GB"/>
+        </w:rPr>
+        <w:t>R</w:t>
+      </w:r>
+      <w:r>
+        <w:rPr>
+          <w:sz w:val="22"/>
+          <w:szCs w:val="22"/>
+          <w:lang w:val="en-GB"/>
+        </w:rPr>
+        <w:t>_</w:t>
+      </w:r>
+      <w:r>
+        <w:rPr>
+          <w:sz w:val="22"/>
+          <w:szCs w:val="22"/>
+          <w:lang w:val="en-GB"/>
+        </w:rPr>
+        <w:t>{</w:t>
+      </w:r>
+      <w:r>
+        <w:rPr>
+          <w:sz w:val="22"/>
+          <w:szCs w:val="22"/>
+          <w:lang w:val="en-GB"/>
+        </w:rPr>
+        <w:t>j</w:t>
+      </w:r>
+      <w:r>
+        <w:rPr>
+          <w:sz w:val="22"/>
+          <w:szCs w:val="22"/>
+          <w:lang w:val="en-GB"/>
+        </w:rPr>
+        <w:t>}</w:t>
+      </w:r>
+      <w:r>
+        <w:rPr>
+          <w:sz w:val="22"/>
+          <w:szCs w:val="22"/>
+          <w:lang w:val="en-GB"/>
+        </w:rPr>
+        <w:t xml:space="preserve">(y) </w:t>
+      </w:r>
+      <w:r>
+        <w:rPr>
+          <w:rFonts w:ascii="Cambria Math" w:hAnsi="Cambria Math" w:cs="Cambria Math"/>
+          <w:sz w:val="22"/>
+          <w:szCs w:val="22"/>
+          <w:lang w:val="en-GB"/>
+        </w:rPr>
+        <w:t>=</w:t>
+      </w:r>
+      <w:r>
+        <w:rPr>
+          <w:sz w:val="22"/>
+          <w:szCs w:val="22"/>
+          <w:lang w:val="en-GB"/>
+        </w:rPr>
+        <w:t xml:space="preserve"> 1 </w:t>
+      </w:r>
+      <w:r>
+        <w:rPr>
+          <w:rFonts w:ascii="Cambria Math" w:hAnsi="Cambria Math" w:cs="Cambria Math"/>
+          <w:sz w:val="22"/>
+          <w:szCs w:val="22"/>
+          <w:lang w:val="en-GB"/>
+        </w:rPr>
+        <w:t>-</w:t>
+      </w:r>
+      <w:r>
+        <w:rPr>
+          <w:sz w:val="22"/>
+          <w:szCs w:val="22"/>
+          <w:lang w:val="en-GB"/>
+        </w:rPr>
+        <w:t xml:space="preserve"> </w:t>
+      </w:r>
+      <w:proofErr w:type="gramStart"/>
+      <w:r>
+        <w:rPr>
+          <w:sz w:val="22"/>
+          <w:szCs w:val="22"/>
+          <w:lang w:val="en-GB"/>
+        </w:rPr>
+        <w:t>S(</w:t>
+      </w:r>
+      <w:proofErr w:type="gramEnd"/>
+      <w:r>
+        <w:rPr>
+          <w:sz w:val="22"/>
+          <w:szCs w:val="22"/>
+          <w:lang w:val="en-GB"/>
+        </w:rPr>
+        <w:t xml:space="preserve">y, </w:t>
+      </w:r>
+      <w:r>
+        <w:rPr>
+          <w:sz w:val="22"/>
+          <w:szCs w:val="22"/>
+          <w:lang w:val="en-GB"/>
+        </w:rPr>
+        <w:t>\</w:t>
+      </w:r>
+      <w:proofErr w:type="spellStart"/>
+      <w:r>
+        <w:rPr>
+          <w:sz w:val="22"/>
+          <w:szCs w:val="22"/>
+          <w:lang w:val="en-GB"/>
+        </w:rPr>
+        <w:t>theta_</w:t>
+      </w:r>
+      <w:r>
+        <w:rPr>
+          <w:sz w:val="22"/>
+          <w:szCs w:val="22"/>
+          <w:lang w:val="en-GB"/>
+        </w:rPr>
+        <w:t>j</w:t>
+      </w:r>
+      <w:proofErr w:type="spellEnd"/>
+      <w:r>
+        <w:rPr>
+          <w:sz w:val="22"/>
+          <w:szCs w:val="22"/>
+          <w:lang w:val="en-GB"/>
+        </w:rPr>
+        <w:t xml:space="preserve"> , </w:t>
+      </w:r>
+      <w:proofErr w:type="spellStart"/>
+      <w:r>
+        <w:rPr>
+          <w:sz w:val="22"/>
+          <w:szCs w:val="22"/>
+          <w:lang w:val="en-GB"/>
+        </w:rPr>
+        <w:t>P_</w:t>
+      </w:r>
+      <w:r>
+        <w:rPr>
+          <w:sz w:val="22"/>
+          <w:szCs w:val="22"/>
+          <w:lang w:val="en-GB"/>
+        </w:rPr>
+        <w:t>j</w:t>
+      </w:r>
+      <w:proofErr w:type="spellEnd"/>
+      <w:r>
+        <w:rPr>
+          <w:sz w:val="22"/>
+          <w:szCs w:val="22"/>
+          <w:lang w:val="en-GB"/>
+        </w:rPr>
+        <w:t xml:space="preserve">), j </w:t>
+      </w:r>
+      <w:r>
+        <w:rPr>
+          <w:rFonts w:ascii="Cambria Math" w:hAnsi="Cambria Math" w:cs="Cambria Math"/>
+          <w:sz w:val="22"/>
+          <w:szCs w:val="22"/>
+          <w:lang w:val="en-GB"/>
+        </w:rPr>
+        <w:t>=</w:t>
+      </w:r>
+      <w:r>
+        <w:rPr>
+          <w:sz w:val="22"/>
+          <w:szCs w:val="22"/>
+          <w:lang w:val="en-GB"/>
+        </w:rPr>
+        <w:t xml:space="preserve"> </w:t>
+      </w:r>
+      <w:r>
+        <w:rPr>
+          <w:sz w:val="22"/>
+          <w:szCs w:val="22"/>
+          <w:lang w:val="en-GB"/>
+        </w:rPr>
+        <w:t>{</w:t>
+      </w:r>
+      <w:r>
+        <w:rPr>
+          <w:sz w:val="22"/>
+          <w:szCs w:val="22"/>
+          <w:lang w:val="en-GB"/>
+        </w:rPr>
+        <w:t>1, 2</w:t>
+      </w:r>
+      <w:r>
+        <w:rPr>
+          <w:sz w:val="22"/>
+          <w:szCs w:val="22"/>
+          <w:lang w:val="en-GB"/>
+        </w:rPr>
+        <w:t>}</w:t>
+      </w:r>
+      <w:r>
+        <w:rPr>
+          <w:sz w:val="22"/>
+          <w:szCs w:val="22"/>
+          <w:lang w:val="en-GB"/>
+        </w:rPr>
+        <w:t xml:space="preserve"> </w:t>
+      </w:r>
+      <w:r>
+        <w:rPr>
+          <w:sz w:val="22"/>
+          <w:szCs w:val="22"/>
+          <w:lang w:val="en-GB"/>
+        </w:rPr>
+        <w:t>\label{</w:t>
+      </w:r>
+      <w:proofErr w:type="spellStart"/>
+      <w:r>
+        <w:rPr>
+          <w:sz w:val="22"/>
+          <w:szCs w:val="22"/>
+          <w:lang w:val="en-GB"/>
+        </w:rPr>
+        <w:t>eq:</w:t>
+      </w:r>
+      <w:r>
+        <w:rPr>
+          <w:sz w:val="22"/>
+          <w:szCs w:val="22"/>
+          <w:lang w:val="en-GB"/>
+        </w:rPr>
+        <w:t>Negative</w:t>
+      </w:r>
+      <w:proofErr w:type="spellEnd"/>
+      <w:r>
+        <w:rPr>
+          <w:sz w:val="22"/>
+          <w:szCs w:val="22"/>
+          <w:lang w:val="en-GB"/>
+        </w:rPr>
+        <w:t xml:space="preserve"> autoregulation function</w:t>
+      </w:r>
+      <w:r>
+        <w:rPr>
+          <w:sz w:val="22"/>
+          <w:szCs w:val="22"/>
+          <w:lang w:val="en-GB"/>
+        </w:rPr>
+        <w:t>} \tag{</w:t>
+      </w:r>
+      <w:r>
+        <w:rPr>
+          <w:sz w:val="22"/>
+          <w:szCs w:val="22"/>
+          <w:lang w:val="en-GB"/>
+        </w:rPr>
+        <w:t>2</w:t>
+      </w:r>
+      <w:r>
+        <w:rPr>
+          <w:sz w:val="22"/>
+          <w:szCs w:val="22"/>
+          <w:lang w:val="en-GB"/>
+        </w:rPr>
+        <w:t>}</w:t>
+      </w:r>
+    </w:p>
+    <w:p>
+      <w:pPr>
+        <w:pStyle w:val="Default"/>
+        <w:spacing w:after="47" w:line="360" w:lineRule="auto"/>
+        <w:rPr>
+          <w:sz w:val="22"/>
+          <w:szCs w:val="22"/>
+          <w:lang w:val="en-GB"/>
+        </w:rPr>
+      </w:pPr>
+      <w:r>
+        <w:rPr>
+          <w:sz w:val="22"/>
+          <w:szCs w:val="22"/>
+          <w:lang w:val="en-GB"/>
+        </w:rPr>
+        <w:t>\end{equation*}</w:t>
+      </w:r>
+    </w:p>
+    <w:p>
+      <w:pPr>
+        <w:pStyle w:val="Default"/>
+        <w:spacing w:after="47" w:line="360" w:lineRule="auto"/>
+        <w:rPr>
+          <w:sz w:val="22"/>
+          <w:szCs w:val="22"/>
+          <w:lang w:val="en-GB"/>
+        </w:rPr>
+      </w:pPr>
+      <w:r>
+        <w:rPr>
+          <w:sz w:val="22"/>
+          <w:szCs w:val="22"/>
+          <w:lang w:val="en-GB"/>
+        </w:rPr>
+        <w:t>And if positively regulated:</w:t>
+      </w:r>
+    </w:p>
+    <w:p>
+      <w:pPr>
+        <w:pStyle w:val="Default"/>
+        <w:spacing w:after="47" w:line="360" w:lineRule="auto"/>
+        <w:rPr>
+          <w:sz w:val="22"/>
+          <w:szCs w:val="22"/>
+          <w:lang w:val="en-GB"/>
+        </w:rPr>
+      </w:pPr>
+      <w:r>
+        <w:rPr>
+          <w:sz w:val="22"/>
+          <w:szCs w:val="22"/>
+          <w:lang w:val="en-GB"/>
+        </w:rPr>
+        <w:t>\begin{equation*}</w:t>
+      </w:r>
+    </w:p>
+    <w:p>
+      <w:pPr>
+        <w:pStyle w:val="Default"/>
+        <w:spacing w:after="47" w:line="360" w:lineRule="auto"/>
+        <w:rPr>
+          <w:sz w:val="22"/>
+          <w:szCs w:val="22"/>
+          <w:lang w:val="en-GB"/>
+        </w:rPr>
+      </w:pPr>
+      <w:r>
+        <w:rPr>
+          <w:rFonts w:ascii="Calibri" w:hAnsi="Calibri" w:cs="Calibri"/>
+          <w:sz w:val="22"/>
+          <w:szCs w:val="22"/>
+          <w:lang w:val="en-GB"/>
+        </w:rPr>
+        <w:t>﻿</w:t>
+      </w:r>
+      <w:r>
+        <w:rPr>
+          <w:rFonts w:ascii="Calibri" w:hAnsi="Calibri" w:cs="Calibri"/>
+          <w:sz w:val="22"/>
+          <w:szCs w:val="22"/>
+          <w:lang w:val="en-GB"/>
+        </w:rPr>
+        <w:tab/>
+      </w:r>
+      <w:r>
+        <w:rPr>
+          <w:sz w:val="22"/>
+          <w:szCs w:val="22"/>
+          <w:lang w:val="en-GB"/>
+        </w:rPr>
+        <w:t>R</w:t>
+      </w:r>
+      <w:r>
+        <w:rPr>
+          <w:sz w:val="22"/>
+          <w:szCs w:val="22"/>
+          <w:lang w:val="en-GB"/>
+        </w:rPr>
+        <w:t>_{</w:t>
+      </w:r>
+      <w:r>
+        <w:rPr>
+          <w:sz w:val="22"/>
+          <w:szCs w:val="22"/>
+          <w:lang w:val="en-GB"/>
+        </w:rPr>
+        <w:t>j</w:t>
+      </w:r>
+      <w:r>
+        <w:rPr>
+          <w:sz w:val="22"/>
+          <w:szCs w:val="22"/>
+          <w:lang w:val="en-GB"/>
+        </w:rPr>
+        <w:t>}</w:t>
+      </w:r>
+      <w:r>
+        <w:rPr>
+          <w:sz w:val="22"/>
+          <w:szCs w:val="22"/>
+          <w:lang w:val="en-GB"/>
+        </w:rPr>
+        <w:t xml:space="preserve">(y) </w:t>
+      </w:r>
+      <w:r>
+        <w:rPr>
+          <w:rFonts w:ascii="Cambria Math" w:hAnsi="Cambria Math" w:cs="Cambria Math"/>
+          <w:sz w:val="22"/>
+          <w:szCs w:val="22"/>
+          <w:lang w:val="en-GB"/>
+        </w:rPr>
+        <w:t>=</w:t>
+      </w:r>
+      <w:r>
+        <w:rPr>
+          <w:sz w:val="22"/>
+          <w:szCs w:val="22"/>
+          <w:lang w:val="en-GB"/>
+        </w:rPr>
+        <w:t xml:space="preserve"> </w:t>
+      </w:r>
+      <w:proofErr w:type="gramStart"/>
+      <w:r>
+        <w:rPr>
+          <w:sz w:val="22"/>
+          <w:szCs w:val="22"/>
+          <w:lang w:val="en-GB"/>
+        </w:rPr>
+        <w:t>S(</w:t>
+      </w:r>
+      <w:proofErr w:type="gramEnd"/>
+      <w:r>
+        <w:rPr>
+          <w:sz w:val="22"/>
+          <w:szCs w:val="22"/>
+          <w:lang w:val="en-GB"/>
+        </w:rPr>
+        <w:t xml:space="preserve">y, </w:t>
+      </w:r>
+      <w:r>
+        <w:rPr>
+          <w:sz w:val="22"/>
+          <w:szCs w:val="22"/>
+          <w:lang w:val="en-GB"/>
+        </w:rPr>
+        <w:t>\</w:t>
+      </w:r>
+      <w:proofErr w:type="spellStart"/>
+      <w:r>
+        <w:rPr>
+          <w:sz w:val="22"/>
+          <w:szCs w:val="22"/>
+          <w:lang w:val="en-GB"/>
+        </w:rPr>
+        <w:t>theta_</w:t>
+      </w:r>
+      <w:r>
+        <w:rPr>
+          <w:sz w:val="22"/>
+          <w:szCs w:val="22"/>
+          <w:lang w:val="en-GB"/>
+        </w:rPr>
+        <w:t>j</w:t>
+      </w:r>
+      <w:proofErr w:type="spellEnd"/>
+      <w:r>
+        <w:rPr>
+          <w:sz w:val="22"/>
+          <w:szCs w:val="22"/>
+          <w:lang w:val="en-GB"/>
+        </w:rPr>
+        <w:t xml:space="preserve">, </w:t>
+      </w:r>
+      <w:proofErr w:type="spellStart"/>
+      <w:r>
+        <w:rPr>
+          <w:sz w:val="22"/>
+          <w:szCs w:val="22"/>
+          <w:lang w:val="en-GB"/>
+        </w:rPr>
+        <w:t>P_</w:t>
+      </w:r>
+      <w:r>
+        <w:rPr>
+          <w:sz w:val="22"/>
+          <w:szCs w:val="22"/>
+          <w:lang w:val="en-GB"/>
+        </w:rPr>
+        <w:t>j</w:t>
+      </w:r>
+      <w:proofErr w:type="spellEnd"/>
+      <w:r>
+        <w:rPr>
+          <w:sz w:val="22"/>
+          <w:szCs w:val="22"/>
+          <w:lang w:val="en-GB"/>
+        </w:rPr>
+        <w:t xml:space="preserve">), j </w:t>
+      </w:r>
+      <w:r>
+        <w:rPr>
+          <w:rFonts w:ascii="Cambria Math" w:hAnsi="Cambria Math" w:cs="Cambria Math"/>
+          <w:sz w:val="22"/>
+          <w:szCs w:val="22"/>
+          <w:lang w:val="en-GB"/>
+        </w:rPr>
+        <w:t>=</w:t>
+      </w:r>
+      <w:r>
+        <w:rPr>
+          <w:sz w:val="22"/>
+          <w:szCs w:val="22"/>
+          <w:lang w:val="en-GB"/>
+        </w:rPr>
+        <w:t xml:space="preserve"> </w:t>
+      </w:r>
+      <w:r>
+        <w:rPr>
+          <w:sz w:val="22"/>
+          <w:szCs w:val="22"/>
+          <w:lang w:val="en-GB"/>
+        </w:rPr>
+        <w:t>{</w:t>
+      </w:r>
+      <w:r>
+        <w:rPr>
+          <w:sz w:val="22"/>
+          <w:szCs w:val="22"/>
+          <w:lang w:val="en-GB"/>
+        </w:rPr>
+        <w:t>1, 2</w:t>
+      </w:r>
+      <w:r>
+        <w:rPr>
+          <w:sz w:val="22"/>
+          <w:szCs w:val="22"/>
+          <w:lang w:val="en-GB"/>
+        </w:rPr>
+        <w:t>}</w:t>
+      </w:r>
+      <w:r>
+        <w:rPr>
+          <w:sz w:val="22"/>
+          <w:szCs w:val="22"/>
+          <w:lang w:val="en-GB"/>
+        </w:rPr>
+        <w:t xml:space="preserve"> </w:t>
+      </w:r>
+      <w:r>
+        <w:rPr>
+          <w:sz w:val="22"/>
+          <w:szCs w:val="22"/>
+          <w:lang w:val="en-GB"/>
+        </w:rPr>
+        <w:t>\label{</w:t>
+      </w:r>
+      <w:proofErr w:type="spellStart"/>
+      <w:r>
+        <w:rPr>
+          <w:sz w:val="22"/>
+          <w:szCs w:val="22"/>
+          <w:lang w:val="en-GB"/>
+        </w:rPr>
+        <w:t>eq:</w:t>
+      </w:r>
+      <w:r>
+        <w:rPr>
+          <w:sz w:val="22"/>
+          <w:szCs w:val="22"/>
+          <w:lang w:val="en-GB"/>
+        </w:rPr>
+        <w:t>Positive</w:t>
+      </w:r>
+      <w:proofErr w:type="spellEnd"/>
+      <w:r>
+        <w:rPr>
+          <w:sz w:val="22"/>
+          <w:szCs w:val="22"/>
+          <w:lang w:val="en-GB"/>
+        </w:rPr>
+        <w:t xml:space="preserve"> autoregulation function</w:t>
+      </w:r>
+      <w:r>
+        <w:rPr>
+          <w:sz w:val="22"/>
+          <w:szCs w:val="22"/>
+          <w:lang w:val="en-GB"/>
+        </w:rPr>
+        <w:t>} \tag{</w:t>
+      </w:r>
+      <w:r>
+        <w:rPr>
+          <w:sz w:val="22"/>
+          <w:szCs w:val="22"/>
+          <w:lang w:val="en-GB"/>
+        </w:rPr>
+        <w:t>3</w:t>
+      </w:r>
+      <w:r>
+        <w:rPr>
+          <w:sz w:val="22"/>
+          <w:szCs w:val="22"/>
+          <w:lang w:val="en-GB"/>
+        </w:rPr>
+        <w:t>}</w:t>
+      </w:r>
+    </w:p>
+    <w:p>
+      <w:pPr>
+        <w:pStyle w:val="Default"/>
+        <w:spacing w:after="47" w:line="360" w:lineRule="auto"/>
+        <w:rPr>
+          <w:sz w:val="22"/>
+          <w:szCs w:val="22"/>
+          <w:lang w:val="en-GB"/>
+        </w:rPr>
+      </w:pPr>
+      <w:r>
+        <w:rPr>
+          <w:sz w:val="22"/>
+          <w:szCs w:val="22"/>
+          <w:lang w:val="en-GB"/>
+        </w:rPr>
+        <w:t>\end{equation*}</w:t>
+      </w:r>
+    </w:p>
+    <w:p>
+      <w:pPr>
+        <w:pStyle w:val="Default"/>
+        <w:spacing w:after="47" w:line="360" w:lineRule="auto"/>
+        <w:rPr>
+          <w:sz w:val="22"/>
+          <w:szCs w:val="22"/>
+          <w:lang w:val="en-GB"/>
+        </w:rPr>
+      </w:pPr>
+      <w:r>
+        <w:rPr>
+          <w:sz w:val="22"/>
+          <w:szCs w:val="22"/>
+          <w:lang w:val="en-GB"/>
+        </w:rPr>
+        <w:t>Again, letting $j = {1,2,3}$, as gene $X_1$ positively autoregulates gene $X_2$ and gene $X_3$, and gene $X_2$ negatively autoregulates gene $X_1$, this results in the following equations:</w:t>
+      </w:r>
+      <w:r>
+        <w:rPr>
+          <w:sz w:val="22"/>
+          <w:szCs w:val="22"/>
+          <w:lang w:val="en-GB"/>
+        </w:rPr>
+        <w:br/>
+        <w:t xml:space="preserve"> </w:t>
+      </w:r>
+      <w:r>
+        <w:rPr>
+          <w:sz w:val="22"/>
+          <w:szCs w:val="22"/>
+          <w:lang w:val="en-GB"/>
+        </w:rPr>
+        <w:t>\begin{equation*}</w:t>
+      </w:r>
+    </w:p>
+    <w:p>
+      <w:pPr>
+        <w:pStyle w:val="Default"/>
+        <w:spacing w:after="47" w:line="360" w:lineRule="auto"/>
+        <w:ind w:left="720"/>
+        <w:rPr>
+          <w:sz w:val="22"/>
+          <w:szCs w:val="22"/>
+          <w:lang w:val="en-GB"/>
+        </w:rPr>
+      </w:pPr>
+      <w:r>
+        <w:rPr>
+          <w:sz w:val="22"/>
+          <w:szCs w:val="22"/>
+          <w:lang w:val="en-GB"/>
+        </w:rPr>
+        <w:t>R_{1</w:t>
+      </w:r>
+      <w:proofErr w:type="gramStart"/>
+      <w:r>
+        <w:rPr>
+          <w:sz w:val="22"/>
+          <w:szCs w:val="22"/>
+          <w:lang w:val="en-GB"/>
+        </w:rPr>
+        <w:t>j}(</w:t>
+      </w:r>
+      <w:proofErr w:type="gramEnd"/>
+      <w:r>
+        <w:rPr>
+          <w:sz w:val="22"/>
+          <w:szCs w:val="22"/>
+          <w:lang w:val="en-GB"/>
+        </w:rPr>
+        <w:t>y_{2}) = 1 – S(y_{2}, \theta_{2j}, P_{2j})</w:t>
+      </w:r>
+      <w:r>
+        <w:rPr>
+          <w:sz w:val="22"/>
+          <w:szCs w:val="22"/>
+          <w:lang w:val="en-GB"/>
+        </w:rPr>
+        <w:t>,</w:t>
+      </w:r>
+      <w:r>
+        <w:rPr>
+          <w:sz w:val="22"/>
+          <w:szCs w:val="22"/>
+          <w:lang w:val="en-GB"/>
+        </w:rPr>
+        <w:t xml:space="preserve"> </w:t>
+      </w:r>
+      <w:r>
+        <w:rPr>
+          <w:sz w:val="22"/>
+          <w:szCs w:val="22"/>
+          <w:lang w:val="en-GB"/>
+        </w:rPr>
+        <w:t>\label{eq:</w:t>
+      </w:r>
+      <w:r>
+        <w:rPr>
+          <w:sz w:val="22"/>
+          <w:szCs w:val="22"/>
+          <w:lang w:val="en-GB"/>
+        </w:rPr>
+        <w:t>X1 negative</w:t>
+      </w:r>
+      <w:r>
+        <w:rPr>
+          <w:sz w:val="22"/>
+          <w:szCs w:val="22"/>
+          <w:lang w:val="en-GB"/>
+        </w:rPr>
+        <w:t xml:space="preserve"> autoregulation function</w:t>
+      </w:r>
+      <w:r>
+        <w:rPr>
+          <w:sz w:val="22"/>
+          <w:szCs w:val="22"/>
+          <w:lang w:val="en-GB"/>
+        </w:rPr>
+        <w:t>} \tag{</w:t>
+      </w:r>
+      <w:r>
+        <w:rPr>
+          <w:sz w:val="22"/>
+          <w:szCs w:val="22"/>
+          <w:lang w:val="en-GB"/>
+        </w:rPr>
+        <w:t>4.1</w:t>
+      </w:r>
+      <w:r>
+        <w:rPr>
+          <w:sz w:val="22"/>
+          <w:szCs w:val="22"/>
+          <w:lang w:val="en-GB"/>
+        </w:rPr>
+        <w:t>}</w:t>
+      </w:r>
+    </w:p>
+    <w:p>
+      <w:pPr>
+        <w:pStyle w:val="Default"/>
+        <w:spacing w:after="47" w:line="360" w:lineRule="auto"/>
+        <w:ind w:left="720"/>
+        <w:rPr>
+          <w:sz w:val="22"/>
+          <w:szCs w:val="22"/>
+          <w:lang w:val="en-GB"/>
+        </w:rPr>
+      </w:pPr>
+      <w:r>
+        <w:rPr>
+          <w:sz w:val="22"/>
+          <w:szCs w:val="22"/>
+          <w:lang w:val="en-GB"/>
+        </w:rPr>
+        <w:t>R_{2</w:t>
+      </w:r>
+      <w:proofErr w:type="gramStart"/>
+      <w:r>
+        <w:rPr>
+          <w:sz w:val="22"/>
+          <w:szCs w:val="22"/>
+          <w:lang w:val="en-GB"/>
+        </w:rPr>
+        <w:t>j}(</w:t>
+      </w:r>
+      <w:proofErr w:type="gramEnd"/>
+      <w:r>
+        <w:rPr>
+          <w:sz w:val="22"/>
+          <w:szCs w:val="22"/>
+          <w:lang w:val="en-GB"/>
+        </w:rPr>
+        <w:t>y_{1}) = 1 – S(y_{</w:t>
+      </w:r>
+      <w:r>
+        <w:rPr>
+          <w:sz w:val="22"/>
+          <w:szCs w:val="22"/>
+          <w:lang w:val="en-GB"/>
+        </w:rPr>
+        <w:t>1</w:t>
+      </w:r>
+      <w:r>
+        <w:rPr>
+          <w:sz w:val="22"/>
+          <w:szCs w:val="22"/>
+          <w:lang w:val="en-GB"/>
+        </w:rPr>
+        <w:t>}, \theta_{</w:t>
+      </w:r>
+      <w:r>
+        <w:rPr>
+          <w:sz w:val="22"/>
+          <w:szCs w:val="22"/>
+          <w:lang w:val="en-GB"/>
+        </w:rPr>
+        <w:t>1</w:t>
+      </w:r>
+      <w:r>
+        <w:rPr>
+          <w:sz w:val="22"/>
+          <w:szCs w:val="22"/>
+          <w:lang w:val="en-GB"/>
+        </w:rPr>
+        <w:t>j}, P_{</w:t>
+      </w:r>
+      <w:r>
+        <w:rPr>
+          <w:sz w:val="22"/>
+          <w:szCs w:val="22"/>
+          <w:lang w:val="en-GB"/>
+        </w:rPr>
+        <w:t>1</w:t>
+      </w:r>
+      <w:r>
+        <w:rPr>
+          <w:sz w:val="22"/>
+          <w:szCs w:val="22"/>
+          <w:lang w:val="en-GB"/>
+        </w:rPr>
+        <w:t>j})</w:t>
+      </w:r>
+      <w:r>
+        <w:rPr>
+          <w:sz w:val="22"/>
+          <w:szCs w:val="22"/>
+          <w:lang w:val="en-GB"/>
+        </w:rPr>
+        <w:t>,</w:t>
+      </w:r>
+      <w:r>
+        <w:rPr>
+          <w:sz w:val="22"/>
+          <w:szCs w:val="22"/>
+          <w:lang w:val="en-GB"/>
+        </w:rPr>
+        <w:t xml:space="preserve"> </w:t>
+      </w:r>
+      <w:r>
+        <w:rPr>
+          <w:sz w:val="22"/>
+          <w:szCs w:val="22"/>
+          <w:lang w:val="en-GB"/>
+        </w:rPr>
+        <w:t>\label{eq:</w:t>
+      </w:r>
+      <w:r>
+        <w:rPr>
+          <w:sz w:val="22"/>
+          <w:szCs w:val="22"/>
+          <w:lang w:val="en-GB"/>
+        </w:rPr>
+        <w:t>X</w:t>
+      </w:r>
+      <w:r>
+        <w:rPr>
+          <w:sz w:val="22"/>
+          <w:szCs w:val="22"/>
+          <w:lang w:val="en-GB"/>
+        </w:rPr>
+        <w:t>2</w:t>
+      </w:r>
+      <w:r>
+        <w:rPr>
+          <w:sz w:val="22"/>
+          <w:szCs w:val="22"/>
+          <w:lang w:val="en-GB"/>
+        </w:rPr>
+        <w:t xml:space="preserve"> </w:t>
+      </w:r>
+      <w:r>
+        <w:rPr>
+          <w:sz w:val="22"/>
+          <w:szCs w:val="22"/>
+          <w:lang w:val="en-GB"/>
+        </w:rPr>
+        <w:t>positive</w:t>
+      </w:r>
+      <w:r>
+        <w:rPr>
+          <w:sz w:val="22"/>
+          <w:szCs w:val="22"/>
+          <w:lang w:val="en-GB"/>
+        </w:rPr>
+        <w:t xml:space="preserve"> autoregulation function</w:t>
+      </w:r>
+      <w:r>
+        <w:rPr>
+          <w:sz w:val="22"/>
+          <w:szCs w:val="22"/>
+          <w:lang w:val="en-GB"/>
+        </w:rPr>
+        <w:t>} \tag{</w:t>
+      </w:r>
+      <w:r>
+        <w:rPr>
+          <w:sz w:val="22"/>
+          <w:szCs w:val="22"/>
+          <w:lang w:val="en-GB"/>
+        </w:rPr>
+        <w:t>4.</w:t>
+      </w:r>
+      <w:r>
+        <w:rPr>
+          <w:sz w:val="22"/>
+          <w:szCs w:val="22"/>
+          <w:lang w:val="en-GB"/>
+        </w:rPr>
+        <w:t>2</w:t>
+      </w:r>
+      <w:r>
+        <w:rPr>
+          <w:sz w:val="22"/>
+          <w:szCs w:val="22"/>
+          <w:lang w:val="en-GB"/>
+        </w:rPr>
+        <w:t>}</w:t>
+      </w:r>
+    </w:p>
+    <w:p>
+      <w:pPr>
+        <w:pStyle w:val="Default"/>
+        <w:spacing w:after="47" w:line="360" w:lineRule="auto"/>
+        <w:ind w:left="720"/>
+        <w:rPr>
+          <w:sz w:val="22"/>
+          <w:szCs w:val="22"/>
+          <w:lang w:val="en-GB"/>
+        </w:rPr>
+      </w:pPr>
+      <w:r>
+        <w:rPr>
+          <w:sz w:val="22"/>
+          <w:szCs w:val="22"/>
+          <w:lang w:val="en-GB"/>
+        </w:rPr>
+        <w:t>R_{2</w:t>
+      </w:r>
+      <w:proofErr w:type="gramStart"/>
+      <w:r>
+        <w:rPr>
+          <w:sz w:val="22"/>
+          <w:szCs w:val="22"/>
+          <w:lang w:val="en-GB"/>
+        </w:rPr>
+        <w:t>j}(</w:t>
+      </w:r>
+      <w:proofErr w:type="gramEnd"/>
+      <w:r>
+        <w:rPr>
+          <w:sz w:val="22"/>
+          <w:szCs w:val="22"/>
+          <w:lang w:val="en-GB"/>
+        </w:rPr>
+        <w:t xml:space="preserve">y_{1}) = 1 – S(y_{1}, \theta_{3j}, P_{3j}) </w:t>
+      </w:r>
+      <w:r>
+        <w:rPr>
+          <w:sz w:val="22"/>
+          <w:szCs w:val="22"/>
+          <w:lang w:val="en-GB"/>
+        </w:rPr>
+        <w:t>\label{eq:</w:t>
+      </w:r>
+      <w:r>
+        <w:rPr>
+          <w:sz w:val="22"/>
+          <w:szCs w:val="22"/>
+          <w:lang w:val="en-GB"/>
+        </w:rPr>
+        <w:t>X3 positive autoregulation function</w:t>
+      </w:r>
+      <w:r>
+        <w:rPr>
+          <w:sz w:val="22"/>
+          <w:szCs w:val="22"/>
+          <w:lang w:val="en-GB"/>
+        </w:rPr>
+        <w:t>} \tag{</w:t>
+      </w:r>
+      <w:r>
+        <w:rPr>
+          <w:sz w:val="22"/>
+          <w:szCs w:val="22"/>
+          <w:lang w:val="en-GB"/>
+        </w:rPr>
+        <w:t>4.3</w:t>
+      </w:r>
+      <w:r>
+        <w:rPr>
+          <w:sz w:val="22"/>
+          <w:szCs w:val="22"/>
+          <w:lang w:val="en-GB"/>
+        </w:rPr>
+        <w:t>}</w:t>
+      </w:r>
+    </w:p>
+    <w:p>
+      <w:pPr>
+        <w:pStyle w:val="Default"/>
+        <w:spacing w:after="47" w:line="360" w:lineRule="auto"/>
+        <w:rPr>
+          <w:sz w:val="22"/>
+          <w:szCs w:val="22"/>
+          <w:lang w:val="en-GB"/>
+        </w:rPr>
+      </w:pPr>
+      <w:r>
+        <w:rPr>
+          <w:sz w:val="22"/>
+          <w:szCs w:val="22"/>
+          <w:lang w:val="en-GB"/>
+        </w:rPr>
+        <w:t>\end{equation*}</w:t>
+      </w:r>
+    </w:p>
+    <w:p>
+      <w:pPr>
+        <w:pStyle w:val="Default"/>
+        <w:spacing w:after="47" w:line="360" w:lineRule="auto"/>
+        <w:rPr>
+          <w:sz w:val="22"/>
+          <w:szCs w:val="22"/>
+          <w:lang w:val="en-GB"/>
+        </w:rPr>
+      </w:pPr>
+      <w:r>
+        <w:rPr>
+          <w:sz w:val="22"/>
+          <w:szCs w:val="22"/>
+          <w:lang w:val="en-GB"/>
+        </w:rPr>
+        <w:lastRenderedPageBreak/>
+        <w:t>\</w:t>
+      </w:r>
+      <w:r>
+        <w:rPr>
+          <w:sz w:val="22"/>
+          <w:szCs w:val="22"/>
+          <w:lang w:val="en-GB"/>
+        </w:rPr>
+        <w:t xml:space="preserve">mu is the ratio of </w:t>
+      </w:r>
+      <w:r>
+        <w:rPr>
+          <w:sz w:val="22"/>
+          <w:szCs w:val="22"/>
+          <w:lang w:val="en-GB"/>
+        </w:rPr>
+        <w:t>\</w:t>
+      </w:r>
+      <w:r>
+        <w:rPr>
+          <w:sz w:val="22"/>
+          <w:szCs w:val="22"/>
+          <w:lang w:val="en-GB"/>
+        </w:rPr>
+        <w:t xml:space="preserve">alpha and </w:t>
+      </w:r>
+      <w:r>
+        <w:rPr>
+          <w:sz w:val="22"/>
+          <w:szCs w:val="22"/>
+          <w:lang w:val="en-GB"/>
+        </w:rPr>
+        <w:t>\</w:t>
+      </w:r>
+      <w:r>
+        <w:rPr>
+          <w:sz w:val="22"/>
+          <w:szCs w:val="22"/>
+          <w:lang w:val="en-GB"/>
+        </w:rPr>
+        <w:t>gamma per locus</w:t>
+      </w:r>
+      <w:r>
+        <w:rPr>
+          <w:sz w:val="22"/>
+          <w:szCs w:val="22"/>
+          <w:lang w:val="en-GB"/>
+        </w:rPr>
+        <w:t xml:space="preserve">. </w:t>
+      </w:r>
+      <w:r>
+        <w:rPr>
+          <w:sz w:val="22"/>
+          <w:szCs w:val="22"/>
+          <w:lang w:val="en-GB"/>
+        </w:rPr>
+        <w:t>U</w:t>
+      </w:r>
+      <w:r>
+        <w:rPr>
+          <w:sz w:val="22"/>
+          <w:szCs w:val="22"/>
+          <w:lang w:val="en-GB"/>
+        </w:rPr>
+        <w:t xml:space="preserve">sing the equilibrium solutions, total protein concentration is calculated by the following equations: </w:t>
+      </w:r>
+    </w:p>
+    <w:p>
+      <w:pPr>
+        <w:pStyle w:val="Default"/>
+        <w:spacing w:after="47" w:line="360" w:lineRule="auto"/>
+        <w:rPr>
+          <w:sz w:val="22"/>
+          <w:szCs w:val="22"/>
+          <w:lang w:val="en-GB"/>
+        </w:rPr>
+      </w:pPr>
+      <w:r>
+        <w:rPr>
+          <w:sz w:val="22"/>
+          <w:szCs w:val="22"/>
+          <w:lang w:val="en-GB"/>
+        </w:rPr>
+        <w:t>\begin{equation*}</w:t>
+      </w:r>
+    </w:p>
+    <w:p>
+      <w:pPr>
+        <w:pStyle w:val="Default"/>
+        <w:spacing w:after="47" w:line="360" w:lineRule="auto"/>
+        <w:ind w:left="720"/>
+        <w:rPr>
+          <w:sz w:val="22"/>
+          <w:szCs w:val="22"/>
+          <w:lang w:val="en-GB"/>
+        </w:rPr>
+      </w:pPr>
+      <w:r>
+        <w:rPr>
+          <w:rFonts w:ascii="Calibri" w:hAnsi="Calibri" w:cs="Calibri"/>
+          <w:sz w:val="22"/>
+          <w:szCs w:val="22"/>
+          <w:lang w:val="en-GB"/>
+        </w:rPr>
+        <w:t>﻿</w:t>
+      </w:r>
+      <w:r>
+        <w:rPr>
+          <w:sz w:val="22"/>
+          <w:szCs w:val="22"/>
+          <w:lang w:val="en-GB"/>
+        </w:rPr>
+        <w:t>y_</w:t>
+      </w:r>
+      <w:r>
+        <w:rPr>
+          <w:sz w:val="22"/>
+          <w:szCs w:val="22"/>
+          <w:lang w:val="en-GB"/>
+        </w:rPr>
+        <w:t xml:space="preserve">1 </w:t>
+      </w:r>
+      <w:r>
+        <w:rPr>
+          <w:rFonts w:ascii="Cambria Math" w:hAnsi="Cambria Math" w:cs="Cambria Math"/>
+          <w:sz w:val="22"/>
+          <w:szCs w:val="22"/>
+          <w:lang w:val="en-GB"/>
+        </w:rPr>
+        <w:t xml:space="preserve">= </w:t>
+      </w:r>
+      <w:r>
+        <w:rPr>
+          <w:sz w:val="22"/>
+          <w:szCs w:val="22"/>
+          <w:lang w:val="en-GB"/>
+        </w:rPr>
+        <w:t>\mu_{</w:t>
+      </w:r>
+      <w:r>
+        <w:rPr>
+          <w:sz w:val="22"/>
+          <w:szCs w:val="22"/>
+          <w:lang w:val="en-GB"/>
+        </w:rPr>
+        <w:t>11</w:t>
+      </w:r>
+      <w:r>
+        <w:rPr>
+          <w:sz w:val="22"/>
+          <w:szCs w:val="22"/>
+          <w:lang w:val="en-GB"/>
+        </w:rPr>
+        <w:t>}</w:t>
+      </w:r>
+      <w:r>
+        <w:rPr>
+          <w:sz w:val="22"/>
+          <w:szCs w:val="22"/>
+          <w:lang w:val="en-GB"/>
+        </w:rPr>
+        <w:t xml:space="preserve">(1 </w:t>
+      </w:r>
+      <w:r>
+        <w:rPr>
+          <w:sz w:val="22"/>
+          <w:szCs w:val="22"/>
+          <w:lang w:val="en-GB"/>
+        </w:rPr>
+        <w:t>– S(y_{2}, \theta_{21}, P_{21})</w:t>
+      </w:r>
+      <w:r>
+        <w:rPr>
+          <w:sz w:val="22"/>
+          <w:szCs w:val="22"/>
+          <w:lang w:val="en-GB"/>
+        </w:rPr>
+        <w:t xml:space="preserve">) </w:t>
+      </w:r>
+      <w:r>
+        <w:rPr>
+          <w:rFonts w:ascii="Cambria Math" w:hAnsi="Cambria Math" w:cs="Cambria Math"/>
+          <w:sz w:val="22"/>
+          <w:szCs w:val="22"/>
+          <w:lang w:val="en-GB"/>
+        </w:rPr>
+        <w:t xml:space="preserve">+ </w:t>
+      </w:r>
+      <w:r>
+        <w:rPr>
+          <w:sz w:val="22"/>
+          <w:szCs w:val="22"/>
+          <w:lang w:val="en-GB"/>
+        </w:rPr>
+        <w:t>\mu_{</w:t>
+      </w:r>
+      <w:r>
+        <w:rPr>
+          <w:sz w:val="22"/>
+          <w:szCs w:val="22"/>
+          <w:lang w:val="en-GB"/>
+        </w:rPr>
+        <w:t>12</w:t>
+      </w:r>
+      <w:r>
+        <w:rPr>
+          <w:sz w:val="22"/>
+          <w:szCs w:val="22"/>
+          <w:lang w:val="en-GB"/>
+        </w:rPr>
+        <w:t>}}</w:t>
+      </w:r>
+      <w:r>
+        <w:rPr>
+          <w:sz w:val="22"/>
+          <w:szCs w:val="22"/>
+          <w:lang w:val="en-GB"/>
+        </w:rPr>
+        <w:t xml:space="preserve">(1 </w:t>
+      </w:r>
+      <w:r>
+        <w:rPr>
+          <w:sz w:val="22"/>
+          <w:szCs w:val="22"/>
+          <w:lang w:val="en-GB"/>
+        </w:rPr>
+        <w:t>– S(y_{2}, \theta_{22}, P_{22})</w:t>
+      </w:r>
+      <w:r>
+        <w:rPr>
+          <w:sz w:val="22"/>
+          <w:szCs w:val="22"/>
+          <w:lang w:val="en-GB"/>
+        </w:rPr>
+        <w:t>)</w:t>
+      </w:r>
+      <w:r>
+        <w:rPr>
+          <w:sz w:val="22"/>
+          <w:szCs w:val="22"/>
+          <w:lang w:val="en-GB"/>
+        </w:rPr>
+        <w:t xml:space="preserve"> </w:t>
+      </w:r>
+      <w:r>
+        <w:rPr>
+          <w:sz w:val="22"/>
+          <w:szCs w:val="22"/>
+          <w:lang w:val="en-GB"/>
+        </w:rPr>
+        <w:t>\label{eq:</w:t>
+      </w:r>
+      <w:r>
+        <w:rPr>
+          <w:sz w:val="22"/>
+          <w:szCs w:val="22"/>
+          <w:lang w:val="en-GB"/>
+        </w:rPr>
+        <w:t>y1 function</w:t>
+      </w:r>
+      <w:r>
+        <w:rPr>
+          <w:sz w:val="22"/>
+          <w:szCs w:val="22"/>
+          <w:lang w:val="en-GB"/>
+        </w:rPr>
+        <w:t>} \tag{</w:t>
+      </w:r>
+      <w:r>
+        <w:rPr>
+          <w:sz w:val="22"/>
+          <w:szCs w:val="22"/>
+          <w:lang w:val="en-GB"/>
+        </w:rPr>
+        <w:t>5.1</w:t>
+      </w:r>
+      <w:r>
+        <w:rPr>
+          <w:sz w:val="22"/>
+          <w:szCs w:val="22"/>
+          <w:lang w:val="en-GB"/>
+        </w:rPr>
+        <w:t>}</w:t>
+      </w:r>
+    </w:p>
+    <w:p>
+      <w:pPr>
+        <w:pStyle w:val="Default"/>
+        <w:spacing w:after="47" w:line="360" w:lineRule="auto"/>
+        <w:ind w:left="720"/>
+        <w:rPr>
+          <w:sz w:val="22"/>
+          <w:szCs w:val="22"/>
+          <w:lang w:val="en-GB"/>
+        </w:rPr>
+      </w:pPr>
+      <w:r>
+        <w:rPr>
+          <w:sz w:val="22"/>
+          <w:szCs w:val="22"/>
+          <w:lang w:val="en-GB"/>
+        </w:rPr>
+        <w:t>y_2</w:t>
+      </w:r>
+      <w:r>
+        <w:rPr>
+          <w:sz w:val="22"/>
+          <w:szCs w:val="22"/>
+          <w:lang w:val="en-GB"/>
+        </w:rPr>
+        <w:t xml:space="preserve"> </w:t>
+      </w:r>
+      <w:r>
+        <w:rPr>
+          <w:rFonts w:ascii="Cambria Math" w:hAnsi="Cambria Math" w:cs="Cambria Math"/>
+          <w:sz w:val="22"/>
+          <w:szCs w:val="22"/>
+          <w:lang w:val="en-GB"/>
+        </w:rPr>
+        <w:t xml:space="preserve">= </w:t>
+      </w:r>
+      <w:r>
+        <w:rPr>
+          <w:sz w:val="22"/>
+          <w:szCs w:val="22"/>
+          <w:lang w:val="en-GB"/>
+        </w:rPr>
+        <w:t>\mu_{2</w:t>
+      </w:r>
+      <w:r>
+        <w:rPr>
+          <w:sz w:val="22"/>
+          <w:szCs w:val="22"/>
+          <w:lang w:val="en-GB"/>
+        </w:rPr>
+        <w:t>1</w:t>
+      </w:r>
+      <w:r>
+        <w:rPr>
+          <w:sz w:val="22"/>
+          <w:szCs w:val="22"/>
+          <w:lang w:val="en-GB"/>
+        </w:rPr>
+        <w:t>}</w:t>
+      </w:r>
+      <w:r>
+        <w:rPr>
+          <w:sz w:val="22"/>
+          <w:szCs w:val="22"/>
+          <w:lang w:val="en-GB"/>
+        </w:rPr>
+        <w:t>(</w:t>
+      </w:r>
+      <w:r>
+        <w:rPr>
+          <w:sz w:val="22"/>
+          <w:szCs w:val="22"/>
+          <w:lang w:val="en-GB"/>
+        </w:rPr>
+        <w:t>S(y_{1}, \theta_{11}, P_{11})</w:t>
+      </w:r>
+      <w:r>
+        <w:rPr>
+          <w:sz w:val="22"/>
+          <w:szCs w:val="22"/>
+          <w:lang w:val="en-GB"/>
+        </w:rPr>
+        <w:t xml:space="preserve">) </w:t>
+      </w:r>
+      <w:r>
+        <w:rPr>
+          <w:rFonts w:ascii="Cambria Math" w:hAnsi="Cambria Math" w:cs="Cambria Math"/>
+          <w:sz w:val="22"/>
+          <w:szCs w:val="22"/>
+          <w:lang w:val="en-GB"/>
+        </w:rPr>
+        <w:t xml:space="preserve">+ </w:t>
+      </w:r>
+      <w:r>
+        <w:rPr>
+          <w:sz w:val="22"/>
+          <w:szCs w:val="22"/>
+          <w:lang w:val="en-GB"/>
+        </w:rPr>
+        <w:t>\mu_{2</w:t>
+      </w:r>
+      <w:r>
+        <w:rPr>
+          <w:sz w:val="22"/>
+          <w:szCs w:val="22"/>
+          <w:lang w:val="en-GB"/>
+        </w:rPr>
+        <w:t>2</w:t>
+      </w:r>
+      <w:r>
+        <w:rPr>
+          <w:sz w:val="22"/>
+          <w:szCs w:val="22"/>
+          <w:lang w:val="en-GB"/>
+        </w:rPr>
+        <w:t>}}</w:t>
+      </w:r>
+      <w:r>
+        <w:rPr>
+          <w:sz w:val="22"/>
+          <w:szCs w:val="22"/>
+          <w:lang w:val="en-GB"/>
+        </w:rPr>
+        <w:t>(</w:t>
+      </w:r>
+      <w:r>
+        <w:rPr>
+          <w:sz w:val="22"/>
+          <w:szCs w:val="22"/>
+          <w:lang w:val="en-GB"/>
+        </w:rPr>
+        <w:t>S(y_{1}, \theta_{12}, P_{</w:t>
+      </w:r>
+      <w:r>
+        <w:rPr>
+          <w:sz w:val="22"/>
+          <w:szCs w:val="22"/>
+          <w:lang w:val="en-GB"/>
+        </w:rPr>
+        <w:t>1</w:t>
+      </w:r>
+      <w:r>
+        <w:rPr>
+          <w:sz w:val="22"/>
+          <w:szCs w:val="22"/>
+          <w:lang w:val="en-GB"/>
+        </w:rPr>
+        <w:t>2})</w:t>
+      </w:r>
+      <w:r>
+        <w:rPr>
+          <w:sz w:val="22"/>
+          <w:szCs w:val="22"/>
+          <w:lang w:val="en-GB"/>
+        </w:rPr>
+        <w:t>)</w:t>
+      </w:r>
+      <w:r>
+        <w:rPr>
+          <w:sz w:val="22"/>
+          <w:szCs w:val="22"/>
+          <w:lang w:val="en-GB"/>
+        </w:rPr>
+        <w:t xml:space="preserve"> </w:t>
+      </w:r>
+      <w:r>
+        <w:rPr>
+          <w:sz w:val="22"/>
+          <w:szCs w:val="22"/>
+          <w:lang w:val="en-GB"/>
+        </w:rPr>
+        <w:t>\label{eq:</w:t>
+      </w:r>
+      <w:r>
+        <w:rPr>
+          <w:sz w:val="22"/>
+          <w:szCs w:val="22"/>
+          <w:lang w:val="en-GB"/>
+        </w:rPr>
+        <w:t>y2 function</w:t>
+      </w:r>
+      <w:r>
+        <w:rPr>
+          <w:sz w:val="22"/>
+          <w:szCs w:val="22"/>
+          <w:lang w:val="en-GB"/>
+        </w:rPr>
+        <w:t>} \tag{</w:t>
+      </w:r>
+      <w:r>
+        <w:rPr>
+          <w:sz w:val="22"/>
+          <w:szCs w:val="22"/>
+          <w:lang w:val="en-GB"/>
+        </w:rPr>
+        <w:t>5.2</w:t>
+      </w:r>
+      <w:r>
+        <w:rPr>
+          <w:sz w:val="22"/>
+          <w:szCs w:val="22"/>
+          <w:lang w:val="en-GB"/>
+        </w:rPr>
+        <w:t>}</w:t>
+      </w:r>
+    </w:p>
+    <w:p>
+      <w:pPr>
+        <w:pStyle w:val="Default"/>
+        <w:spacing w:after="47" w:line="360" w:lineRule="auto"/>
+        <w:ind w:left="720"/>
+        <w:rPr>
+          <w:sz w:val="22"/>
+          <w:szCs w:val="22"/>
+          <w:lang w:val="en-GB"/>
+        </w:rPr>
+      </w:pPr>
+      <w:r>
+        <w:rPr>
+          <w:sz w:val="22"/>
+          <w:szCs w:val="22"/>
+          <w:lang w:val="en-GB"/>
+        </w:rPr>
+        <w:t>y_</w:t>
+      </w:r>
+      <w:r>
+        <w:rPr>
+          <w:sz w:val="22"/>
+          <w:szCs w:val="22"/>
+          <w:lang w:val="en-GB"/>
+        </w:rPr>
+        <w:t>3</w:t>
+      </w:r>
+      <w:r>
+        <w:rPr>
+          <w:sz w:val="22"/>
+          <w:szCs w:val="22"/>
+          <w:lang w:val="en-GB"/>
+        </w:rPr>
+        <w:t xml:space="preserve"> </w:t>
+      </w:r>
+      <w:r>
+        <w:rPr>
+          <w:rFonts w:ascii="Cambria Math" w:hAnsi="Cambria Math" w:cs="Cambria Math"/>
+          <w:sz w:val="22"/>
+          <w:szCs w:val="22"/>
+          <w:lang w:val="en-GB"/>
+        </w:rPr>
+        <w:t xml:space="preserve">= </w:t>
+      </w:r>
+      <w:r>
+        <w:rPr>
+          <w:sz w:val="22"/>
+          <w:szCs w:val="22"/>
+          <w:lang w:val="en-GB"/>
+        </w:rPr>
+        <w:t>\mu_{3</w:t>
+      </w:r>
+      <w:r>
+        <w:rPr>
+          <w:sz w:val="22"/>
+          <w:szCs w:val="22"/>
+          <w:lang w:val="en-GB"/>
+        </w:rPr>
+        <w:t>1</w:t>
+      </w:r>
+      <w:r>
+        <w:rPr>
+          <w:sz w:val="22"/>
+          <w:szCs w:val="22"/>
+          <w:lang w:val="en-GB"/>
+        </w:rPr>
+        <w:t>}</w:t>
+      </w:r>
+      <w:r>
+        <w:rPr>
+          <w:sz w:val="22"/>
+          <w:szCs w:val="22"/>
+          <w:lang w:val="en-GB"/>
+        </w:rPr>
+        <w:t>(</w:t>
+      </w:r>
+      <w:r>
+        <w:rPr>
+          <w:sz w:val="22"/>
+          <w:szCs w:val="22"/>
+          <w:lang w:val="en-GB"/>
+        </w:rPr>
+        <w:t>S(y_{1}, \theta_{31}, P_{31})</w:t>
+      </w:r>
+      <w:r>
+        <w:rPr>
+          <w:sz w:val="22"/>
+          <w:szCs w:val="22"/>
+          <w:lang w:val="en-GB"/>
+        </w:rPr>
+        <w:t xml:space="preserve">) </w:t>
+      </w:r>
+      <w:r>
+        <w:rPr>
+          <w:rFonts w:ascii="Cambria Math" w:hAnsi="Cambria Math" w:cs="Cambria Math"/>
+          <w:sz w:val="22"/>
+          <w:szCs w:val="22"/>
+          <w:lang w:val="en-GB"/>
+        </w:rPr>
+        <w:t xml:space="preserve">+ </w:t>
+      </w:r>
+      <w:r>
+        <w:rPr>
+          <w:sz w:val="22"/>
+          <w:szCs w:val="22"/>
+          <w:lang w:val="en-GB"/>
+        </w:rPr>
+        <w:t>\mu_{3</w:t>
+      </w:r>
+      <w:r>
+        <w:rPr>
+          <w:sz w:val="22"/>
+          <w:szCs w:val="22"/>
+          <w:lang w:val="en-GB"/>
+        </w:rPr>
+        <w:t>2</w:t>
+      </w:r>
+      <w:r>
+        <w:rPr>
+          <w:sz w:val="22"/>
+          <w:szCs w:val="22"/>
+          <w:lang w:val="en-GB"/>
+        </w:rPr>
+        <w:t>}}</w:t>
+      </w:r>
+      <w:r>
+        <w:rPr>
+          <w:sz w:val="22"/>
+          <w:szCs w:val="22"/>
+          <w:lang w:val="en-GB"/>
+        </w:rPr>
+        <w:t>(</w:t>
+      </w:r>
+      <w:r>
+        <w:rPr>
+          <w:sz w:val="22"/>
+          <w:szCs w:val="22"/>
+          <w:lang w:val="en-GB"/>
+        </w:rPr>
+        <w:t>S(y_{1}, \theta_{</w:t>
+      </w:r>
+      <w:r>
+        <w:rPr>
+          <w:sz w:val="22"/>
+          <w:szCs w:val="22"/>
+          <w:lang w:val="en-GB"/>
+        </w:rPr>
+        <w:t>3</w:t>
+      </w:r>
+      <w:r>
+        <w:rPr>
+          <w:sz w:val="22"/>
+          <w:szCs w:val="22"/>
+          <w:lang w:val="en-GB"/>
+        </w:rPr>
+        <w:t>2}, P_{</w:t>
+      </w:r>
+      <w:r>
+        <w:rPr>
+          <w:sz w:val="22"/>
+          <w:szCs w:val="22"/>
+          <w:lang w:val="en-GB"/>
+        </w:rPr>
+        <w:t>3</w:t>
+      </w:r>
+      <w:r>
+        <w:rPr>
+          <w:sz w:val="22"/>
+          <w:szCs w:val="22"/>
+          <w:lang w:val="en-GB"/>
+        </w:rPr>
+        <w:t>2})</w:t>
+      </w:r>
+      <w:r>
+        <w:rPr>
+          <w:sz w:val="22"/>
+          <w:szCs w:val="22"/>
+          <w:lang w:val="en-GB"/>
+        </w:rPr>
+        <w:t>)</w:t>
+      </w:r>
+      <w:r>
+        <w:rPr>
+          <w:sz w:val="22"/>
+          <w:szCs w:val="22"/>
+          <w:lang w:val="en-GB"/>
+        </w:rPr>
+        <w:t xml:space="preserve"> </w:t>
+      </w:r>
+      <w:r>
+        <w:rPr>
+          <w:sz w:val="22"/>
+          <w:szCs w:val="22"/>
+          <w:lang w:val="en-GB"/>
+        </w:rPr>
+        <w:t>\label{eq:</w:t>
+      </w:r>
+      <w:r>
+        <w:rPr>
+          <w:sz w:val="22"/>
+          <w:szCs w:val="22"/>
+          <w:lang w:val="en-GB"/>
+        </w:rPr>
+        <w:t>y</w:t>
+      </w:r>
+      <w:r>
+        <w:rPr>
+          <w:sz w:val="22"/>
+          <w:szCs w:val="22"/>
+          <w:lang w:val="en-GB"/>
+        </w:rPr>
+        <w:t>3</w:t>
+      </w:r>
+      <w:r>
+        <w:rPr>
+          <w:sz w:val="22"/>
+          <w:szCs w:val="22"/>
+          <w:lang w:val="en-GB"/>
+        </w:rPr>
+        <w:t xml:space="preserve"> function</w:t>
+      </w:r>
+      <w:r>
+        <w:rPr>
+          <w:sz w:val="22"/>
+          <w:szCs w:val="22"/>
+          <w:lang w:val="en-GB"/>
+        </w:rPr>
+        <w:t>} \tag{</w:t>
+      </w:r>
+      <w:r>
+        <w:rPr>
+          <w:sz w:val="22"/>
+          <w:szCs w:val="22"/>
+          <w:lang w:val="en-GB"/>
+        </w:rPr>
+        <w:t>5.</w:t>
+      </w:r>
+      <w:r>
+        <w:rPr>
+          <w:sz w:val="22"/>
+          <w:szCs w:val="22"/>
+          <w:lang w:val="en-GB"/>
+        </w:rPr>
+        <w:t>3</w:t>
+      </w:r>
+      <w:r>
+        <w:rPr>
+          <w:sz w:val="22"/>
+          <w:szCs w:val="22"/>
+          <w:lang w:val="en-GB"/>
+        </w:rPr>
+        <w:t>}</w:t>
+      </w:r>
+    </w:p>
+    <w:p>
+      <w:pPr>
+        <w:pStyle w:val="Default"/>
+        <w:spacing w:after="47" w:line="360" w:lineRule="auto"/>
+        <w:rPr>
+          <w:sz w:val="22"/>
+          <w:szCs w:val="22"/>
+          <w:lang w:val="en-GB"/>
+        </w:rPr>
+      </w:pPr>
+      <w:r>
+        <w:rPr>
+          <w:sz w:val="22"/>
+          <w:szCs w:val="22"/>
+          <w:lang w:val="en-GB"/>
+        </w:rPr>
+        <w:t>\end{equation*}</w:t>
+      </w:r>
+    </w:p>
+    <w:p>
+      <w:pPr>
+        <w:pStyle w:val="Default"/>
+        <w:spacing w:after="47" w:line="360" w:lineRule="auto"/>
+        <w:rPr>
+          <w:b/>
+          <w:bCs/>
+          <w:sz w:val="22"/>
+          <w:szCs w:val="22"/>
+          <w:lang w:val="en-GB"/>
+        </w:rPr>
+      </w:pPr>
+      <w:r>
+        <w:rPr>
+          <w:b/>
+          <w:bCs/>
+          <w:sz w:val="22"/>
+          <w:szCs w:val="22"/>
+          <w:lang w:val="en-GB"/>
+        </w:rPr>
+        <w:t>Migrant network</w:t>
+      </w:r>
+    </w:p>
+    <w:p>
+      <w:pPr>
+        <w:pStyle w:val="Default"/>
+        <w:spacing w:after="47" w:line="360" w:lineRule="auto"/>
+        <w:rPr>
+          <w:sz w:val="22"/>
+          <w:szCs w:val="22"/>
+          <w:lang w:val="en-GB"/>
+        </w:rPr>
+      </w:pPr>
+      <w:r>
+        <w:rPr>
+          <w:sz w:val="22"/>
+          <w:szCs w:val="22"/>
+          <w:lang w:val="en-GB"/>
+        </w:rPr>
+        <w:t xml:space="preserve">For </w:t>
+      </w:r>
+      <w:r>
+        <w:rPr>
+          <w:sz w:val="22"/>
+          <w:szCs w:val="22"/>
+          <w:lang w:val="en-GB"/>
+        </w:rPr>
+        <w:t>the first motif</w:t>
+      </w:r>
+      <w:r>
+        <w:rPr>
+          <w:sz w:val="22"/>
+          <w:szCs w:val="22"/>
+          <w:lang w:val="en-GB"/>
+        </w:rPr>
+        <w:t>, the genetic network will be the same</w:t>
+      </w:r>
+      <w:r>
+        <w:rPr>
+          <w:sz w:val="22"/>
+          <w:szCs w:val="22"/>
+          <w:lang w:val="en-GB"/>
+        </w:rPr>
+        <w:t xml:space="preserve"> as the main population</w:t>
+      </w:r>
+      <w:r>
+        <w:rPr>
+          <w:sz w:val="22"/>
+          <w:szCs w:val="22"/>
+          <w:lang w:val="en-GB"/>
+        </w:rPr>
+        <w:t xml:space="preserve">, just evolving to a </w:t>
+      </w:r>
+      <w:r>
+        <w:rPr>
+          <w:sz w:val="22"/>
+          <w:szCs w:val="22"/>
+          <w:lang w:val="en-GB"/>
+        </w:rPr>
+        <w:t>different local optimum</w:t>
+      </w:r>
+      <w:r>
+        <w:rPr>
+          <w:sz w:val="22"/>
+          <w:szCs w:val="22"/>
+          <w:lang w:val="en-GB"/>
+        </w:rPr>
+        <w:t xml:space="preserve"> value</w:t>
+      </w:r>
+      <w:r>
+        <w:rPr>
+          <w:sz w:val="22"/>
+          <w:szCs w:val="22"/>
+          <w:lang w:val="en-GB"/>
+        </w:rPr>
+        <w:t xml:space="preserve">. For the second </w:t>
+      </w:r>
+      <w:r>
+        <w:rPr>
+          <w:sz w:val="22"/>
+          <w:szCs w:val="22"/>
+          <w:lang w:val="en-GB"/>
+        </w:rPr>
+        <w:t>motif</w:t>
+      </w:r>
+      <w:r>
+        <w:rPr>
+          <w:sz w:val="22"/>
+          <w:szCs w:val="22"/>
+          <w:lang w:val="en-GB"/>
+        </w:rPr>
+        <w:t xml:space="preserve"> however, t</w:t>
+      </w:r>
+      <w:r>
+        <w:rPr>
+          <w:sz w:val="22"/>
+          <w:szCs w:val="22"/>
+          <w:lang w:val="en-GB"/>
+        </w:rPr>
+        <w:t>he difference</w:t>
+      </w:r>
+      <w:r>
+        <w:rPr>
+          <w:sz w:val="22"/>
+          <w:szCs w:val="22"/>
+          <w:lang w:val="en-GB"/>
+        </w:rPr>
+        <w:t xml:space="preserve"> </w:t>
+      </w:r>
+      <w:r>
+        <w:rPr>
+          <w:sz w:val="22"/>
+          <w:szCs w:val="22"/>
+          <w:lang w:val="en-GB"/>
+        </w:rPr>
+        <w:t xml:space="preserve">is that </w:t>
+      </w:r>
+      <w:r>
+        <w:rPr>
+          <w:sz w:val="22"/>
+          <w:szCs w:val="22"/>
+          <w:lang w:val="en-GB"/>
+        </w:rPr>
+        <w:t>gene $</w:t>
+      </w:r>
+      <w:r>
+        <w:rPr>
+          <w:sz w:val="22"/>
+          <w:szCs w:val="22"/>
+          <w:lang w:val="en-GB"/>
+        </w:rPr>
+        <w:t>X</w:t>
+      </w:r>
+      <w:r>
+        <w:rPr>
+          <w:sz w:val="22"/>
+          <w:szCs w:val="22"/>
+          <w:lang w:val="en-GB"/>
+        </w:rPr>
+        <w:t>_</w:t>
+      </w:r>
+      <w:r>
+        <w:rPr>
+          <w:sz w:val="22"/>
+          <w:szCs w:val="22"/>
+          <w:lang w:val="en-GB"/>
+        </w:rPr>
+        <w:t>1</w:t>
+      </w:r>
+      <w:r>
+        <w:rPr>
+          <w:sz w:val="22"/>
+          <w:szCs w:val="22"/>
+          <w:lang w:val="en-GB"/>
+        </w:rPr>
+        <w:t>$</w:t>
+      </w:r>
+      <w:r>
+        <w:rPr>
+          <w:sz w:val="22"/>
+          <w:szCs w:val="22"/>
+          <w:lang w:val="en-GB"/>
+        </w:rPr>
+        <w:t xml:space="preserve"> negatively regulates </w:t>
+      </w:r>
+      <w:r>
+        <w:rPr>
+          <w:sz w:val="22"/>
+          <w:szCs w:val="22"/>
+          <w:lang w:val="en-GB"/>
+        </w:rPr>
+        <w:t>gene $</w:t>
+      </w:r>
+      <w:r>
+        <w:rPr>
+          <w:sz w:val="22"/>
+          <w:szCs w:val="22"/>
+          <w:lang w:val="en-GB"/>
+        </w:rPr>
+        <w:t>X</w:t>
+      </w:r>
+      <w:r>
+        <w:rPr>
+          <w:sz w:val="22"/>
+          <w:szCs w:val="22"/>
+          <w:lang w:val="en-GB"/>
+        </w:rPr>
+        <w:t>_</w:t>
+      </w:r>
+      <w:r>
+        <w:rPr>
+          <w:sz w:val="22"/>
+          <w:szCs w:val="22"/>
+          <w:lang w:val="en-GB"/>
+        </w:rPr>
+        <w:t>2</w:t>
+      </w:r>
+      <w:r>
+        <w:rPr>
+          <w:sz w:val="22"/>
+          <w:szCs w:val="22"/>
+          <w:lang w:val="en-GB"/>
+        </w:rPr>
+        <w:t>$</w:t>
+      </w:r>
+      <w:r>
+        <w:rPr>
+          <w:sz w:val="22"/>
+          <w:szCs w:val="22"/>
+          <w:lang w:val="en-GB"/>
+        </w:rPr>
+        <w:t xml:space="preserve">, </w:t>
+      </w:r>
+      <w:r>
+        <w:rPr>
+          <w:sz w:val="22"/>
+          <w:szCs w:val="22"/>
+          <w:lang w:val="en-GB"/>
+        </w:rPr>
+        <w:t>while</w:t>
+      </w:r>
+      <w:r>
+        <w:rPr>
+          <w:sz w:val="22"/>
+          <w:szCs w:val="22"/>
+          <w:lang w:val="en-GB"/>
+        </w:rPr>
+        <w:t xml:space="preserve"> </w:t>
+      </w:r>
+      <w:r>
+        <w:rPr>
+          <w:sz w:val="22"/>
+          <w:szCs w:val="22"/>
+          <w:lang w:val="en-GB"/>
+        </w:rPr>
+        <w:t>gene $</w:t>
+      </w:r>
+      <w:r>
+        <w:rPr>
+          <w:sz w:val="22"/>
+          <w:szCs w:val="22"/>
+          <w:lang w:val="en-GB"/>
+        </w:rPr>
+        <w:t>X</w:t>
+      </w:r>
+      <w:r>
+        <w:rPr>
+          <w:sz w:val="22"/>
+          <w:szCs w:val="22"/>
+          <w:lang w:val="en-GB"/>
+        </w:rPr>
+        <w:t>_</w:t>
+      </w:r>
+      <w:r>
+        <w:rPr>
+          <w:sz w:val="22"/>
+          <w:szCs w:val="22"/>
+          <w:lang w:val="en-GB"/>
+        </w:rPr>
+        <w:t>3</w:t>
+      </w:r>
+      <w:r>
+        <w:rPr>
+          <w:sz w:val="22"/>
+          <w:szCs w:val="22"/>
+          <w:lang w:val="en-GB"/>
+        </w:rPr>
+        <w:t>$</w:t>
+      </w:r>
+      <w:r>
+        <w:rPr>
+          <w:sz w:val="22"/>
+          <w:szCs w:val="22"/>
+          <w:lang w:val="en-GB"/>
+        </w:rPr>
+        <w:t xml:space="preserve"> and </w:t>
+      </w:r>
+      <w:r>
+        <w:rPr>
+          <w:sz w:val="22"/>
+          <w:szCs w:val="22"/>
+          <w:lang w:val="en-GB"/>
+        </w:rPr>
+        <w:t>gene $</w:t>
+      </w:r>
+      <w:r>
+        <w:rPr>
+          <w:sz w:val="22"/>
+          <w:szCs w:val="22"/>
+          <w:lang w:val="en-GB"/>
+        </w:rPr>
+        <w:t>X</w:t>
+      </w:r>
+      <w:r>
+        <w:rPr>
+          <w:sz w:val="22"/>
+          <w:szCs w:val="22"/>
+          <w:lang w:val="en-GB"/>
+        </w:rPr>
+        <w:t>_</w:t>
+      </w:r>
+      <w:r>
+        <w:rPr>
+          <w:sz w:val="22"/>
+          <w:szCs w:val="22"/>
+          <w:lang w:val="en-GB"/>
+        </w:rPr>
+        <w:t>1</w:t>
+      </w:r>
+      <w:r>
+        <w:rPr>
+          <w:sz w:val="22"/>
+          <w:szCs w:val="22"/>
+          <w:lang w:val="en-GB"/>
+        </w:rPr>
+        <w:t>$</w:t>
+      </w:r>
+      <w:r>
+        <w:rPr>
+          <w:sz w:val="22"/>
+          <w:szCs w:val="22"/>
+          <w:lang w:val="en-GB"/>
+        </w:rPr>
+        <w:t xml:space="preserve"> </w:t>
+      </w:r>
+      <w:r>
+        <w:rPr>
+          <w:sz w:val="22"/>
+          <w:szCs w:val="22"/>
+          <w:lang w:val="en-GB"/>
+        </w:rPr>
+        <w:t>are</w:t>
+      </w:r>
+      <w:r>
+        <w:rPr>
+          <w:sz w:val="22"/>
+          <w:szCs w:val="22"/>
+          <w:lang w:val="en-GB"/>
+        </w:rPr>
+        <w:t xml:space="preserve"> positively regulated by </w:t>
+      </w:r>
+      <w:r>
+        <w:rPr>
+          <w:sz w:val="22"/>
+          <w:szCs w:val="22"/>
+          <w:lang w:val="en-GB"/>
+        </w:rPr>
+        <w:t>gene $</w:t>
+      </w:r>
+      <w:r>
+        <w:rPr>
+          <w:sz w:val="22"/>
+          <w:szCs w:val="22"/>
+          <w:lang w:val="en-GB"/>
+        </w:rPr>
+        <w:t>X</w:t>
+      </w:r>
+      <w:r>
+        <w:rPr>
+          <w:sz w:val="22"/>
+          <w:szCs w:val="22"/>
+          <w:lang w:val="en-GB"/>
+        </w:rPr>
+        <w:t>_</w:t>
+      </w:r>
+      <w:r>
+        <w:rPr>
+          <w:sz w:val="22"/>
+          <w:szCs w:val="22"/>
+          <w:lang w:val="en-GB"/>
+        </w:rPr>
+        <w:t>2</w:t>
+      </w:r>
+      <w:r>
+        <w:rPr>
+          <w:sz w:val="22"/>
+          <w:szCs w:val="22"/>
+          <w:lang w:val="en-GB"/>
+        </w:rPr>
+        <w:t>$</w:t>
+      </w:r>
+      <w:r>
+        <w:rPr>
+          <w:sz w:val="22"/>
+          <w:szCs w:val="22"/>
+          <w:lang w:val="en-GB"/>
+        </w:rPr>
+        <w:t>.</w:t>
+      </w:r>
+      <w:r>
+        <w:rPr>
+          <w:sz w:val="22"/>
+          <w:szCs w:val="22"/>
+          <w:lang w:val="en-GB"/>
+        </w:rPr>
+        <w:t xml:space="preserve"> The formulas used to derive </w:t>
+      </w:r>
+      <w:r>
+        <w:rPr>
+          <w:sz w:val="22"/>
+          <w:szCs w:val="22"/>
+          <w:lang w:val="en-GB"/>
+        </w:rPr>
+        <w:t>$y_</w:t>
+      </w:r>
+      <w:r>
+        <w:rPr>
+          <w:sz w:val="22"/>
+          <w:szCs w:val="22"/>
+          <w:lang w:val="en-GB"/>
+        </w:rPr>
+        <w:t>1</w:t>
+      </w:r>
+      <w:r>
+        <w:rPr>
+          <w:sz w:val="22"/>
+          <w:szCs w:val="22"/>
+          <w:lang w:val="en-GB"/>
+        </w:rPr>
+        <w:t>$</w:t>
+      </w:r>
+      <w:r>
+        <w:rPr>
+          <w:sz w:val="22"/>
+          <w:szCs w:val="22"/>
+          <w:lang w:val="en-GB"/>
+        </w:rPr>
+        <w:t xml:space="preserve">, </w:t>
+      </w:r>
+      <w:r>
+        <w:rPr>
+          <w:sz w:val="22"/>
+          <w:szCs w:val="22"/>
+          <w:lang w:val="en-GB"/>
+        </w:rPr>
+        <w:t>$y_</w:t>
+      </w:r>
+      <w:r>
+        <w:rPr>
+          <w:sz w:val="22"/>
+          <w:szCs w:val="22"/>
+          <w:lang w:val="en-GB"/>
+        </w:rPr>
+        <w:t>2</w:t>
+      </w:r>
+      <w:r>
+        <w:rPr>
+          <w:sz w:val="22"/>
+          <w:szCs w:val="22"/>
+          <w:lang w:val="en-GB"/>
+        </w:rPr>
+        <w:t>$</w:t>
+      </w:r>
+      <w:r>
+        <w:rPr>
+          <w:sz w:val="22"/>
+          <w:szCs w:val="22"/>
+          <w:lang w:val="en-GB"/>
+        </w:rPr>
+        <w:t xml:space="preserve"> and </w:t>
+      </w:r>
+      <w:r>
+        <w:rPr>
+          <w:sz w:val="22"/>
+          <w:szCs w:val="22"/>
+          <w:lang w:val="en-GB"/>
+        </w:rPr>
+        <w:t>$y_</w:t>
+      </w:r>
+      <w:r>
+        <w:rPr>
+          <w:sz w:val="22"/>
+          <w:szCs w:val="22"/>
+          <w:lang w:val="en-GB"/>
+        </w:rPr>
+        <w:t>3</w:t>
+      </w:r>
+      <w:r>
+        <w:rPr>
+          <w:sz w:val="22"/>
+          <w:szCs w:val="22"/>
+          <w:lang w:val="en-GB"/>
+        </w:rPr>
+        <w:t>$</w:t>
+      </w:r>
+      <w:r>
+        <w:rPr>
+          <w:sz w:val="22"/>
+          <w:szCs w:val="22"/>
+          <w:lang w:val="en-GB"/>
+        </w:rPr>
+        <w:t xml:space="preserve"> values for the migrant population </w:t>
+      </w:r>
+      <w:r>
+        <w:rPr>
+          <w:sz w:val="22"/>
+          <w:szCs w:val="22"/>
+          <w:lang w:val="en-GB"/>
+        </w:rPr>
+        <w:t>are</w:t>
+      </w:r>
+      <w:r>
+        <w:rPr>
+          <w:sz w:val="22"/>
+          <w:szCs w:val="22"/>
+          <w:lang w:val="en-GB"/>
+        </w:rPr>
+        <w:t xml:space="preserve"> </w:t>
+      </w:r>
+      <w:r>
+        <w:rPr>
+          <w:sz w:val="22"/>
+          <w:szCs w:val="22"/>
+          <w:lang w:val="en-GB"/>
+        </w:rPr>
+        <w:t>as follows:</w:t>
+      </w:r>
+      <w:r>
+        <w:rPr>
+          <w:sz w:val="22"/>
+          <w:szCs w:val="22"/>
+          <w:lang w:val="en-GB"/>
+        </w:rPr>
+        <w:br/>
+      </w:r>
+      <w:r>
+        <w:rPr>
+          <w:sz w:val="22"/>
+          <w:szCs w:val="22"/>
+          <w:lang w:val="en-GB"/>
+        </w:rPr>
+        <w:t>\begin{equation*}</w:t>
+      </w:r>
+    </w:p>
+    <w:p>
+      <w:pPr>
+        <w:pStyle w:val="Default"/>
+        <w:spacing w:after="47" w:line="360" w:lineRule="auto"/>
+        <w:ind w:left="720"/>
+        <w:rPr>
+          <w:sz w:val="22"/>
+          <w:szCs w:val="22"/>
+          <w:lang w:val="en-GB"/>
+        </w:rPr>
+      </w:pPr>
+      <w:r>
+        <w:rPr>
+          <w:rFonts w:ascii="Calibri" w:hAnsi="Calibri" w:cs="Calibri"/>
+          <w:sz w:val="22"/>
+          <w:szCs w:val="22"/>
+          <w:lang w:val="en-GB"/>
+        </w:rPr>
+        <w:t>﻿</w:t>
+      </w:r>
+      <w:r>
+        <w:rPr>
+          <w:sz w:val="22"/>
+          <w:szCs w:val="22"/>
+          <w:lang w:val="en-GB"/>
+        </w:rPr>
+        <w:t>y_</w:t>
+      </w:r>
+      <w:r>
+        <w:rPr>
+          <w:sz w:val="22"/>
+          <w:szCs w:val="22"/>
+          <w:lang w:val="en-GB"/>
+        </w:rPr>
+        <w:t xml:space="preserve">1 </w:t>
+      </w:r>
+      <w:r>
+        <w:rPr>
+          <w:rFonts w:ascii="Cambria Math" w:hAnsi="Cambria Math" w:cs="Cambria Math"/>
+          <w:sz w:val="22"/>
+          <w:szCs w:val="22"/>
+          <w:lang w:val="en-GB"/>
+        </w:rPr>
+        <w:t xml:space="preserve">= </w:t>
+      </w:r>
+      <w:r>
+        <w:rPr>
+          <w:sz w:val="22"/>
+          <w:szCs w:val="22"/>
+          <w:lang w:val="en-GB"/>
+        </w:rPr>
+        <w:t>\mu_{</w:t>
+      </w:r>
+      <w:r>
+        <w:rPr>
+          <w:sz w:val="22"/>
+          <w:szCs w:val="22"/>
+          <w:lang w:val="en-GB"/>
+        </w:rPr>
+        <w:t>11</w:t>
+      </w:r>
+      <w:r>
+        <w:rPr>
+          <w:sz w:val="22"/>
+          <w:szCs w:val="22"/>
+          <w:lang w:val="en-GB"/>
+        </w:rPr>
+        <w:t>}</w:t>
+      </w:r>
+      <w:r>
+        <w:rPr>
+          <w:sz w:val="22"/>
+          <w:szCs w:val="22"/>
+          <w:lang w:val="en-GB"/>
+        </w:rPr>
+        <w:t>(</w:t>
+      </w:r>
+      <w:r>
+        <w:rPr>
+          <w:sz w:val="22"/>
+          <w:szCs w:val="22"/>
+          <w:lang w:val="en-GB"/>
+        </w:rPr>
+        <w:t>S(y_{2}, \theta_{21}, P_{21})</w:t>
+      </w:r>
+      <w:r>
+        <w:rPr>
+          <w:sz w:val="22"/>
+          <w:szCs w:val="22"/>
+          <w:lang w:val="en-GB"/>
+        </w:rPr>
+        <w:t xml:space="preserve">) </w:t>
+      </w:r>
+      <w:r>
+        <w:rPr>
+          <w:rFonts w:ascii="Cambria Math" w:hAnsi="Cambria Math" w:cs="Cambria Math"/>
+          <w:sz w:val="22"/>
+          <w:szCs w:val="22"/>
+          <w:lang w:val="en-GB"/>
+        </w:rPr>
+        <w:t xml:space="preserve">+ </w:t>
+      </w:r>
+      <w:r>
+        <w:rPr>
+          <w:sz w:val="22"/>
+          <w:szCs w:val="22"/>
+          <w:lang w:val="en-GB"/>
+        </w:rPr>
+        <w:t>\mu_{</w:t>
+      </w:r>
+      <w:r>
+        <w:rPr>
+          <w:sz w:val="22"/>
+          <w:szCs w:val="22"/>
+          <w:lang w:val="en-GB"/>
+        </w:rPr>
+        <w:t>12</w:t>
+      </w:r>
+      <w:r>
+        <w:rPr>
+          <w:sz w:val="22"/>
+          <w:szCs w:val="22"/>
+          <w:lang w:val="en-GB"/>
+        </w:rPr>
+        <w:t>}}</w:t>
+      </w:r>
+      <w:r>
+        <w:rPr>
+          <w:sz w:val="22"/>
+          <w:szCs w:val="22"/>
+          <w:lang w:val="en-GB"/>
+        </w:rPr>
+        <w:t>(</w:t>
+      </w:r>
+      <w:r>
+        <w:rPr>
+          <w:sz w:val="22"/>
+          <w:szCs w:val="22"/>
+          <w:lang w:val="en-GB"/>
+        </w:rPr>
+        <w:t>S(y_{2}, \theta_{22}, P_{22})</w:t>
+      </w:r>
+      <w:r>
+        <w:rPr>
+          <w:sz w:val="22"/>
+          <w:szCs w:val="22"/>
+          <w:lang w:val="en-GB"/>
+        </w:rPr>
+        <w:t>)</w:t>
+      </w:r>
+      <w:r>
+        <w:rPr>
+          <w:sz w:val="22"/>
+          <w:szCs w:val="22"/>
+          <w:lang w:val="en-GB"/>
+        </w:rPr>
+        <w:t xml:space="preserve"> </w:t>
+      </w:r>
+      <w:r>
+        <w:rPr>
+          <w:sz w:val="22"/>
+          <w:szCs w:val="22"/>
+          <w:lang w:val="en-GB"/>
+        </w:rPr>
+        <w:t>\label{eq:</w:t>
+      </w:r>
+      <w:r>
+        <w:rPr>
+          <w:sz w:val="22"/>
+          <w:szCs w:val="22"/>
+          <w:lang w:val="en-GB"/>
+        </w:rPr>
+        <w:t>y1 function</w:t>
+      </w:r>
+      <w:r>
+        <w:rPr>
+          <w:sz w:val="22"/>
+          <w:szCs w:val="22"/>
+          <w:lang w:val="en-GB"/>
+        </w:rPr>
+        <w:t>} \tag{</w:t>
+      </w:r>
+      <w:r>
+        <w:rPr>
+          <w:sz w:val="22"/>
+          <w:szCs w:val="22"/>
+          <w:lang w:val="en-GB"/>
+        </w:rPr>
+        <w:t>6</w:t>
+      </w:r>
+      <w:r>
+        <w:rPr>
+          <w:sz w:val="22"/>
+          <w:szCs w:val="22"/>
+          <w:lang w:val="en-GB"/>
+        </w:rPr>
+        <w:t>.1</w:t>
+      </w:r>
+      <w:r>
+        <w:rPr>
+          <w:sz w:val="22"/>
+          <w:szCs w:val="22"/>
+          <w:lang w:val="en-GB"/>
+        </w:rPr>
+        <w:t>}</w:t>
+      </w:r>
+    </w:p>
+    <w:p>
+      <w:pPr>
+        <w:pStyle w:val="Default"/>
+        <w:spacing w:after="47" w:line="360" w:lineRule="auto"/>
+        <w:ind w:left="720"/>
+        <w:rPr>
+          <w:sz w:val="22"/>
+          <w:szCs w:val="22"/>
+          <w:lang w:val="en-GB"/>
+        </w:rPr>
+      </w:pPr>
+      <w:r>
+        <w:rPr>
+          <w:sz w:val="22"/>
+          <w:szCs w:val="22"/>
+          <w:lang w:val="en-GB"/>
+        </w:rPr>
+        <w:t>y_2</w:t>
+      </w:r>
+      <w:r>
+        <w:rPr>
+          <w:sz w:val="22"/>
+          <w:szCs w:val="22"/>
+          <w:lang w:val="en-GB"/>
+        </w:rPr>
+        <w:t xml:space="preserve"> </w:t>
+      </w:r>
+      <w:r>
+        <w:rPr>
+          <w:rFonts w:ascii="Cambria Math" w:hAnsi="Cambria Math" w:cs="Cambria Math"/>
+          <w:sz w:val="22"/>
+          <w:szCs w:val="22"/>
+          <w:lang w:val="en-GB"/>
+        </w:rPr>
+        <w:t xml:space="preserve">= </w:t>
+      </w:r>
+      <w:r>
+        <w:rPr>
+          <w:sz w:val="22"/>
+          <w:szCs w:val="22"/>
+          <w:lang w:val="en-GB"/>
+        </w:rPr>
+        <w:t>\mu_{2</w:t>
+      </w:r>
+      <w:r>
+        <w:rPr>
+          <w:sz w:val="22"/>
+          <w:szCs w:val="22"/>
+          <w:lang w:val="en-GB"/>
+        </w:rPr>
+        <w:t>1</w:t>
+      </w:r>
+      <w:r>
+        <w:rPr>
+          <w:sz w:val="22"/>
+          <w:szCs w:val="22"/>
+          <w:lang w:val="en-GB"/>
+        </w:rPr>
+        <w:t>}</w:t>
+      </w:r>
+      <w:r>
+        <w:rPr>
+          <w:sz w:val="22"/>
+          <w:szCs w:val="22"/>
+          <w:lang w:val="en-GB"/>
+        </w:rPr>
+        <w:t xml:space="preserve">(1 </w:t>
+      </w:r>
+      <w:r>
+        <w:rPr>
+          <w:sz w:val="22"/>
+          <w:szCs w:val="22"/>
+          <w:lang w:val="en-GB"/>
+        </w:rPr>
+        <w:t>– S(y_{1}, \theta_{11}, P_{11})</w:t>
+      </w:r>
+      <w:r>
+        <w:rPr>
+          <w:sz w:val="22"/>
+          <w:szCs w:val="22"/>
+          <w:lang w:val="en-GB"/>
+        </w:rPr>
+        <w:t xml:space="preserve">) </w:t>
+      </w:r>
+      <w:r>
+        <w:rPr>
+          <w:rFonts w:ascii="Cambria Math" w:hAnsi="Cambria Math" w:cs="Cambria Math"/>
+          <w:sz w:val="22"/>
+          <w:szCs w:val="22"/>
+          <w:lang w:val="en-GB"/>
+        </w:rPr>
+        <w:t xml:space="preserve">+ </w:t>
+      </w:r>
+      <w:r>
+        <w:rPr>
+          <w:sz w:val="22"/>
+          <w:szCs w:val="22"/>
+          <w:lang w:val="en-GB"/>
+        </w:rPr>
+        <w:t>\mu_{2</w:t>
+      </w:r>
+      <w:r>
+        <w:rPr>
+          <w:sz w:val="22"/>
+          <w:szCs w:val="22"/>
+          <w:lang w:val="en-GB"/>
+        </w:rPr>
+        <w:t>2</w:t>
+      </w:r>
+      <w:r>
+        <w:rPr>
+          <w:sz w:val="22"/>
+          <w:szCs w:val="22"/>
+          <w:lang w:val="en-GB"/>
+        </w:rPr>
+        <w:t>}}</w:t>
+      </w:r>
+      <w:r>
+        <w:rPr>
+          <w:sz w:val="22"/>
+          <w:szCs w:val="22"/>
+          <w:lang w:val="en-GB"/>
+        </w:rPr>
+        <w:t xml:space="preserve">(1 </w:t>
+      </w:r>
+      <w:r>
+        <w:rPr>
+          <w:sz w:val="22"/>
+          <w:szCs w:val="22"/>
+          <w:lang w:val="en-GB"/>
+        </w:rPr>
+        <w:t>– S(y_{1}, \theta_{12}, P_{22})</w:t>
+      </w:r>
+      <w:r>
+        <w:rPr>
+          <w:sz w:val="22"/>
+          <w:szCs w:val="22"/>
+          <w:lang w:val="en-GB"/>
+        </w:rPr>
+        <w:t>)</w:t>
+      </w:r>
+      <w:r>
+        <w:rPr>
+          <w:sz w:val="22"/>
+          <w:szCs w:val="22"/>
+          <w:lang w:val="en-GB"/>
+        </w:rPr>
+        <w:t xml:space="preserve"> </w:t>
+      </w:r>
+      <w:r>
+        <w:rPr>
+          <w:sz w:val="22"/>
+          <w:szCs w:val="22"/>
+          <w:lang w:val="en-GB"/>
+        </w:rPr>
+        <w:t>\label{eq:</w:t>
+      </w:r>
+      <w:r>
+        <w:rPr>
+          <w:sz w:val="22"/>
+          <w:szCs w:val="22"/>
+          <w:lang w:val="en-GB"/>
+        </w:rPr>
+        <w:t>y2 function</w:t>
+      </w:r>
+      <w:r>
+        <w:rPr>
+          <w:sz w:val="22"/>
+          <w:szCs w:val="22"/>
+          <w:lang w:val="en-GB"/>
+        </w:rPr>
+        <w:t>} \tag{</w:t>
+      </w:r>
+      <w:r>
+        <w:rPr>
+          <w:sz w:val="22"/>
+          <w:szCs w:val="22"/>
+          <w:lang w:val="en-GB"/>
+        </w:rPr>
+        <w:t>6</w:t>
+      </w:r>
+      <w:r>
+        <w:rPr>
+          <w:sz w:val="22"/>
+          <w:szCs w:val="22"/>
+          <w:lang w:val="en-GB"/>
+        </w:rPr>
+        <w:t>.2</w:t>
+      </w:r>
+      <w:r>
+        <w:rPr>
+          <w:sz w:val="22"/>
+          <w:szCs w:val="22"/>
+          <w:lang w:val="en-GB"/>
+        </w:rPr>
+        <w:t>}</w:t>
+      </w:r>
+    </w:p>
+    <w:p>
+      <w:pPr>
+        <w:pStyle w:val="Default"/>
+        <w:spacing w:after="47" w:line="360" w:lineRule="auto"/>
+        <w:ind w:left="720"/>
+        <w:rPr>
+          <w:sz w:val="22"/>
+          <w:szCs w:val="22"/>
+          <w:lang w:val="en-GB"/>
+        </w:rPr>
+      </w:pPr>
+      <w:r>
+        <w:rPr>
+          <w:sz w:val="22"/>
+          <w:szCs w:val="22"/>
+          <w:lang w:val="en-GB"/>
+        </w:rPr>
+        <w:t>y_3</w:t>
+      </w:r>
+      <w:r>
+        <w:rPr>
+          <w:sz w:val="22"/>
+          <w:szCs w:val="22"/>
+          <w:lang w:val="en-GB"/>
+        </w:rPr>
+        <w:t xml:space="preserve"> </w:t>
+      </w:r>
+      <w:r>
+        <w:rPr>
+          <w:rFonts w:ascii="Cambria Math" w:hAnsi="Cambria Math" w:cs="Cambria Math"/>
+          <w:sz w:val="22"/>
+          <w:szCs w:val="22"/>
+          <w:lang w:val="en-GB"/>
+        </w:rPr>
+        <w:t xml:space="preserve">= </w:t>
+      </w:r>
+      <w:r>
+        <w:rPr>
+          <w:sz w:val="22"/>
+          <w:szCs w:val="22"/>
+          <w:lang w:val="en-GB"/>
+        </w:rPr>
+        <w:t>\mu_{3</w:t>
+      </w:r>
+      <w:r>
+        <w:rPr>
+          <w:sz w:val="22"/>
+          <w:szCs w:val="22"/>
+          <w:lang w:val="en-GB"/>
+        </w:rPr>
+        <w:t>1</w:t>
+      </w:r>
+      <w:r>
+        <w:rPr>
+          <w:sz w:val="22"/>
+          <w:szCs w:val="22"/>
+          <w:lang w:val="en-GB"/>
+        </w:rPr>
+        <w:t>}</w:t>
+      </w:r>
+      <w:r>
+        <w:rPr>
+          <w:sz w:val="22"/>
+          <w:szCs w:val="22"/>
+          <w:lang w:val="en-GB"/>
+        </w:rPr>
+        <w:t>(</w:t>
+      </w:r>
+      <w:r>
+        <w:rPr>
+          <w:sz w:val="22"/>
+          <w:szCs w:val="22"/>
+          <w:lang w:val="en-GB"/>
+        </w:rPr>
+        <w:t>S(y_{2}, \theta_{31}, P_{31})</w:t>
+      </w:r>
+      <w:r>
+        <w:rPr>
+          <w:sz w:val="22"/>
+          <w:szCs w:val="22"/>
+          <w:lang w:val="en-GB"/>
+        </w:rPr>
+        <w:t xml:space="preserve">) </w:t>
+      </w:r>
+      <w:r>
+        <w:rPr>
+          <w:rFonts w:ascii="Cambria Math" w:hAnsi="Cambria Math" w:cs="Cambria Math"/>
+          <w:sz w:val="22"/>
+          <w:szCs w:val="22"/>
+          <w:lang w:val="en-GB"/>
+        </w:rPr>
+        <w:t xml:space="preserve">+ </w:t>
+      </w:r>
+      <w:r>
+        <w:rPr>
+          <w:sz w:val="22"/>
+          <w:szCs w:val="22"/>
+          <w:lang w:val="en-GB"/>
+        </w:rPr>
+        <w:t>\mu_{3</w:t>
+      </w:r>
+      <w:r>
+        <w:rPr>
+          <w:sz w:val="22"/>
+          <w:szCs w:val="22"/>
+          <w:lang w:val="en-GB"/>
+        </w:rPr>
+        <w:t>2</w:t>
+      </w:r>
+      <w:r>
+        <w:rPr>
+          <w:sz w:val="22"/>
+          <w:szCs w:val="22"/>
+          <w:lang w:val="en-GB"/>
+        </w:rPr>
+        <w:t>}}</w:t>
+      </w:r>
+      <w:r>
+        <w:rPr>
+          <w:sz w:val="22"/>
+          <w:szCs w:val="22"/>
+          <w:lang w:val="en-GB"/>
+        </w:rPr>
+        <w:t>(</w:t>
+      </w:r>
+      <w:r>
+        <w:rPr>
+          <w:sz w:val="22"/>
+          <w:szCs w:val="22"/>
+          <w:lang w:val="en-GB"/>
+        </w:rPr>
+        <w:t>S(y_{2}, \theta_{32}, P_{32})</w:t>
+      </w:r>
+      <w:r>
+        <w:rPr>
+          <w:sz w:val="22"/>
+          <w:szCs w:val="22"/>
+          <w:lang w:val="en-GB"/>
+        </w:rPr>
+        <w:t>)</w:t>
+      </w:r>
+      <w:r>
+        <w:rPr>
+          <w:sz w:val="22"/>
+          <w:szCs w:val="22"/>
+          <w:lang w:val="en-GB"/>
+        </w:rPr>
+        <w:t xml:space="preserve"> </w:t>
+      </w:r>
+      <w:r>
+        <w:rPr>
+          <w:sz w:val="22"/>
+          <w:szCs w:val="22"/>
+          <w:lang w:val="en-GB"/>
+        </w:rPr>
+        <w:t>\label{eq:</w:t>
+      </w:r>
+      <w:r>
+        <w:rPr>
+          <w:sz w:val="22"/>
+          <w:szCs w:val="22"/>
+          <w:lang w:val="en-GB"/>
+        </w:rPr>
+        <w:t>y</w:t>
+      </w:r>
+      <w:r>
+        <w:rPr>
+          <w:sz w:val="22"/>
+          <w:szCs w:val="22"/>
+          <w:lang w:val="en-GB"/>
+        </w:rPr>
+        <w:t>3</w:t>
+      </w:r>
+      <w:r>
+        <w:rPr>
+          <w:sz w:val="22"/>
+          <w:szCs w:val="22"/>
+          <w:lang w:val="en-GB"/>
+        </w:rPr>
+        <w:t xml:space="preserve"> function</w:t>
+      </w:r>
+      <w:r>
+        <w:rPr>
+          <w:sz w:val="22"/>
+          <w:szCs w:val="22"/>
+          <w:lang w:val="en-GB"/>
+        </w:rPr>
+        <w:t>} \tag{</w:t>
+      </w:r>
+      <w:r>
+        <w:rPr>
+          <w:sz w:val="22"/>
+          <w:szCs w:val="22"/>
+          <w:lang w:val="en-GB"/>
+        </w:rPr>
+        <w:t>6</w:t>
+      </w:r>
+      <w:r>
+        <w:rPr>
+          <w:sz w:val="22"/>
+          <w:szCs w:val="22"/>
+          <w:lang w:val="en-GB"/>
+        </w:rPr>
+        <w:t>.</w:t>
+      </w:r>
+      <w:r>
+        <w:rPr>
+          <w:sz w:val="22"/>
+          <w:szCs w:val="22"/>
+          <w:lang w:val="en-GB"/>
+        </w:rPr>
+        <w:t>3</w:t>
+      </w:r>
+      <w:r>
+        <w:rPr>
+          <w:sz w:val="22"/>
+          <w:szCs w:val="22"/>
+          <w:lang w:val="en-GB"/>
+        </w:rPr>
+        <w:t>}</w:t>
+      </w:r>
+    </w:p>
+    <w:p>
+      <w:pPr>
+        <w:pStyle w:val="Default"/>
+        <w:spacing w:after="47" w:line="360" w:lineRule="auto"/>
+        <w:rPr>
+          <w:sz w:val="22"/>
+          <w:szCs w:val="22"/>
+          <w:lang w:val="en-GB"/>
+        </w:rPr>
+      </w:pPr>
+      <w:r>
+        <w:rPr>
+          <w:sz w:val="22"/>
+          <w:szCs w:val="22"/>
+          <w:lang w:val="en-GB"/>
+        </w:rPr>
+        <w:t>\end{equation*}</w:t>
+      </w:r>
+    </w:p>
+    <w:p>
+      <w:pPr>
+        <w:pStyle w:val="Default"/>
+        <w:spacing w:after="47" w:line="360" w:lineRule="auto"/>
+        <w:rPr>
+          <w:sz w:val="22"/>
+          <w:szCs w:val="22"/>
+          <w:lang w:val="en-GB"/>
+        </w:rPr>
+      </w:pPr>
+      <w:r>
+        <w:rPr>
+          <w:sz w:val="22"/>
+          <w:szCs w:val="22"/>
+          <w:lang w:val="en-GB"/>
+        </w:rPr>
+        <w:t>This is to represent the concept of</w:t>
+      </w:r>
+      <w:r>
+        <w:rPr>
+          <w:sz w:val="22"/>
+          <w:szCs w:val="22"/>
+          <w:lang w:val="en-GB"/>
+        </w:rPr>
+        <w:t xml:space="preserve"> </w:t>
+      </w:r>
+      <w:r>
+        <w:rPr>
+          <w:sz w:val="22"/>
+          <w:szCs w:val="22"/>
+          <w:lang w:val="en-GB"/>
+        </w:rPr>
+        <w:t>speci</w:t>
+      </w:r>
+      <w:r>
+        <w:rPr>
+          <w:sz w:val="22"/>
+          <w:szCs w:val="22"/>
+          <w:lang w:val="en-GB"/>
+        </w:rPr>
+        <w:t>ation</w:t>
+      </w:r>
+      <w:r>
+        <w:rPr>
+          <w:sz w:val="22"/>
+          <w:szCs w:val="22"/>
+          <w:lang w:val="en-GB"/>
+        </w:rPr>
+        <w:t xml:space="preserve"> </w:t>
+      </w:r>
+      <w:r>
+        <w:rPr>
+          <w:sz w:val="22"/>
+          <w:szCs w:val="22"/>
+          <w:lang w:val="en-GB"/>
+        </w:rPr>
+        <w:t>but</w:t>
+      </w:r>
+      <w:r>
+        <w:rPr>
+          <w:sz w:val="22"/>
+          <w:szCs w:val="22"/>
+          <w:lang w:val="en-GB"/>
+        </w:rPr>
+        <w:t xml:space="preserve"> </w:t>
+      </w:r>
+      <w:r>
+        <w:rPr>
+          <w:sz w:val="22"/>
+          <w:szCs w:val="22"/>
+          <w:lang w:val="en-GB"/>
+        </w:rPr>
+        <w:t>can still</w:t>
+      </w:r>
+      <w:r>
+        <w:rPr>
+          <w:sz w:val="22"/>
+          <w:szCs w:val="22"/>
+          <w:lang w:val="en-GB"/>
+        </w:rPr>
+        <w:t xml:space="preserve"> integrate in the other population and interbreed. </w:t>
+      </w:r>
+    </w:p>
+    <w:p>
+      <w:pPr>
+        <w:pStyle w:val="Default"/>
+        <w:spacing w:after="47" w:line="360" w:lineRule="auto"/>
+        <w:rPr>
+          <w:b/>
+          <w:bCs/>
+          <w:sz w:val="22"/>
+          <w:szCs w:val="22"/>
+          <w:lang w:val="en-GB"/>
+        </w:rPr>
+      </w:pPr>
+      <w:r>
+        <w:rPr>
+          <w:b/>
+          <w:bCs/>
+          <w:sz w:val="22"/>
+          <w:szCs w:val="22"/>
+          <w:lang w:val="en-GB"/>
+        </w:rPr>
+        <w:t>The simulation</w:t>
       </w:r>
     </w:p>
     <w:p>
@@ -5244,159 +9208,256 @@
           <w:szCs w:val="22"/>
           <w:lang w:val="en-GB"/>
         </w:rPr>
-        <w:t xml:space="preserve">For the simulation we assume that both populations have the same size and stay constant, with migrants replacing individuals. </w:t>
-      </w:r>
-      <w:r>
-        <w:rPr>
-          <w:sz w:val="22"/>
-          <w:szCs w:val="22"/>
-          <w:lang w:val="en-GB"/>
-        </w:rPr>
-        <w:t>There is no spatial structure</w:t>
-      </w:r>
-      <w:r>
-        <w:rPr>
-          <w:sz w:val="22"/>
-          <w:szCs w:val="22"/>
-          <w:lang w:val="en-GB"/>
-        </w:rPr>
-        <w:t xml:space="preserve"> and </w:t>
-      </w:r>
-      <w:r>
-        <w:rPr>
-          <w:sz w:val="22"/>
-          <w:szCs w:val="22"/>
-          <w:lang w:val="en-GB"/>
-        </w:rPr>
-        <w:t xml:space="preserve">all individuals </w:t>
-      </w:r>
-      <w:r>
-        <w:rPr>
-          <w:sz w:val="22"/>
-          <w:szCs w:val="22"/>
-          <w:lang w:val="en-GB"/>
-        </w:rPr>
-        <w:t xml:space="preserve">have an equal chance of being replaced. </w:t>
-      </w:r>
-      <w:r>
-        <w:rPr>
-          <w:sz w:val="22"/>
-          <w:szCs w:val="22"/>
-          <w:lang w:val="en-GB"/>
-        </w:rPr>
-        <w:t xml:space="preserve">Both populations undergo stabilising selection towards different specified </w:t>
-      </w:r>
-      <w:r>
-        <w:rPr>
-          <w:sz w:val="22"/>
-          <w:szCs w:val="22"/>
-          <w:lang w:val="en-GB"/>
-        </w:rPr>
-        <w:t xml:space="preserve">trait </w:t>
-      </w:r>
-      <w:r>
-        <w:rPr>
-          <w:sz w:val="22"/>
-          <w:szCs w:val="22"/>
-          <w:lang w:val="en-GB"/>
-        </w:rPr>
-        <w:t>values</w:t>
-      </w:r>
-      <w:r>
-        <w:rPr>
-          <w:sz w:val="22"/>
-          <w:szCs w:val="22"/>
-          <w:lang w:val="en-GB"/>
-        </w:rPr>
-        <w:t>, thus homogenizing the population over time</w:t>
-      </w:r>
-      <w:r>
-        <w:rPr>
-          <w:sz w:val="22"/>
-          <w:szCs w:val="22"/>
-          <w:lang w:val="en-GB"/>
-        </w:rPr>
-        <w:t>. The</w:t>
-      </w:r>
-      <w:r>
-        <w:rPr>
-          <w:sz w:val="22"/>
-          <w:szCs w:val="22"/>
-          <w:lang w:val="en-GB"/>
-        </w:rPr>
-        <w:t xml:space="preserve">se trait </w:t>
-      </w:r>
-      <w:r>
-        <w:rPr>
-          <w:sz w:val="22"/>
-          <w:szCs w:val="22"/>
-          <w:lang w:val="en-GB"/>
-        </w:rPr>
-        <w:t xml:space="preserve">values represent the different environments. </w:t>
-      </w:r>
-      <w:r>
-        <w:rPr>
-          <w:sz w:val="22"/>
-          <w:szCs w:val="22"/>
-          <w:lang w:val="en-GB"/>
-        </w:rPr>
-        <w:t xml:space="preserve">It is important to note that environment is kept constant both spatially and temporally. I consider two environmental conditions, one where environments are similar and trait values overlap, and the other where they are distant. </w:t>
-      </w:r>
-      <w:r>
-        <w:rPr>
-          <w:sz w:val="22"/>
-          <w:szCs w:val="22"/>
-          <w:lang w:val="en-GB"/>
-        </w:rPr>
-        <w:t xml:space="preserve">As trait values are distributed along a Cauchy distribution, the values must not be too far apart that probability is 0, meaning that migrant genes are not passed on to future generations. Therefore, the environmental distance have overlap as seen from the distributions in figure X. </w:t>
-      </w:r>
-      <w:r>
-        <w:rPr>
-          <w:sz w:val="22"/>
-          <w:szCs w:val="22"/>
-          <w:lang w:val="en-GB"/>
-        </w:rPr>
-        <w:t xml:space="preserve">Alleles for each individual can either be homogenous, starting with a small value of 0.1 for the main population and 0.3 for the migrant population, or heterogenous, using a uniform to randomly generate the starting allele values. </w:t>
-      </w:r>
-      <w:r>
-        <w:rPr>
-          <w:sz w:val="22"/>
-          <w:szCs w:val="22"/>
-          <w:lang w:val="en-GB"/>
-        </w:rPr>
-        <w:t>As</w:t>
-      </w:r>
-      <w:r>
-        <w:rPr>
-          <w:sz w:val="22"/>
-          <w:szCs w:val="22"/>
-          <w:lang w:val="en-GB"/>
-        </w:rPr>
-        <w:t xml:space="preserve"> equation 1 and 2 requires a starting value for y, a uniform distribution was used to generate three values and each individual in the population started with the same value at each gene. </w:t>
-      </w:r>
-      <w:r>
-        <w:rPr>
-          <w:sz w:val="22"/>
-          <w:szCs w:val="22"/>
-          <w:lang w:val="en-GB"/>
-        </w:rPr>
-        <w:t xml:space="preserve">Recombination is equal chance at any locus and interchanges the alleles and everything downstream. For example, a recombination event at gene Y2, at the first locus will exchange the values from both alleles, the remaining three </w:t>
-      </w:r>
-      <w:r>
-        <w:rPr>
-          <w:sz w:val="22"/>
-          <w:szCs w:val="22"/>
-          <w:lang w:val="en-GB"/>
-        </w:rPr>
-        <w:t>loci</w:t>
-      </w:r>
-      <w:r>
-        <w:rPr>
-          <w:sz w:val="22"/>
-          <w:szCs w:val="22"/>
-          <w:lang w:val="en-GB"/>
-        </w:rPr>
-        <w:t xml:space="preserve"> downstream, and all sites in gene Y3. </w:t>
+        <w:t xml:space="preserve">A total of 44 different permutations of environmental distance, genetic network structure, migration rates and migration patterns were simulated </w:t>
+      </w:r>
+      <w:r>
+        <w:rPr>
+          <w:sz w:val="22"/>
+          <w:szCs w:val="22"/>
+          <w:lang w:val="en-GB"/>
+        </w:rPr>
+        <w:t>for 1,200 generations each run</w:t>
+      </w:r>
+      <w:r>
+        <w:rPr>
+          <w:sz w:val="22"/>
+          <w:szCs w:val="22"/>
+          <w:lang w:val="en-GB"/>
+        </w:rPr>
+        <w:t xml:space="preserve">. </w:t>
+      </w:r>
+      <w:r>
+        <w:rPr>
+          <w:sz w:val="22"/>
+          <w:szCs w:val="22"/>
+          <w:lang w:val="en-GB"/>
+        </w:rPr>
+        <w:t xml:space="preserve">For the effect of genetic drift and to account for the large deviations of values, a Cauchy distribution is used to generate fitness probabilities per generation. Since the Cauchy distribution is characterized for its heavy tails, it is able to account for values that greatly deviate from desired </w:t>
+      </w:r>
+      <w:r>
+        <w:rPr>
+          <w:sz w:val="22"/>
+          <w:szCs w:val="22"/>
+          <w:lang w:val="en-GB"/>
+        </w:rPr>
+        <w:lastRenderedPageBreak/>
+        <w:t xml:space="preserve">trait value. </w:t>
+      </w:r>
+      <w:r>
+        <w:rPr>
+          <w:sz w:val="22"/>
+          <w:szCs w:val="22"/>
+          <w:lang w:val="en-GB"/>
+        </w:rPr>
+        <w:t xml:space="preserve">The values entered in the Cauchy distribution are the desired trait values. </w:t>
+      </w:r>
+      <w:r>
+        <w:rPr>
+          <w:sz w:val="22"/>
+          <w:szCs w:val="22"/>
+          <w:lang w:val="en-GB"/>
+        </w:rPr>
+        <w:t xml:space="preserve">It is important to note that environment is kept constant both spatially and temporally. </w:t>
+      </w:r>
+      <w:r>
+        <w:rPr>
+          <w:sz w:val="22"/>
+          <w:szCs w:val="22"/>
+          <w:lang w:val="en-GB"/>
+        </w:rPr>
+        <w:t xml:space="preserve">The main population was kept </w:t>
+      </w:r>
+      <w:r>
+        <w:rPr>
+          <w:sz w:val="22"/>
+          <w:szCs w:val="22"/>
+          <w:lang w:val="en-GB"/>
+        </w:rPr>
+        <w:t>at a constant trait value</w:t>
+      </w:r>
+      <w:r>
+        <w:rPr>
+          <w:sz w:val="22"/>
+          <w:szCs w:val="22"/>
+          <w:lang w:val="en-GB"/>
+        </w:rPr>
+        <w:t xml:space="preserve"> 50 with a standard deviation 8, while the migrant population alternated between 65 and 80 with standard deviation 10. </w:t>
+      </w:r>
+      <w:r>
+        <w:rPr>
+          <w:sz w:val="22"/>
+          <w:szCs w:val="22"/>
+          <w:lang w:val="en-GB"/>
+        </w:rPr>
+        <w:t>Th</w:t>
+      </w:r>
+      <w:r>
+        <w:rPr>
+          <w:sz w:val="22"/>
+          <w:szCs w:val="22"/>
+          <w:lang w:val="en-GB"/>
+        </w:rPr>
+        <w:t>e large standard deviations</w:t>
+      </w:r>
+      <w:r>
+        <w:rPr>
+          <w:sz w:val="22"/>
+          <w:szCs w:val="22"/>
+          <w:lang w:val="en-GB"/>
+        </w:rPr>
+        <w:t xml:space="preserve"> </w:t>
+      </w:r>
+      <w:r>
+        <w:rPr>
+          <w:sz w:val="22"/>
+          <w:szCs w:val="22"/>
+          <w:lang w:val="en-GB"/>
+        </w:rPr>
+        <w:t>characterise</w:t>
+      </w:r>
+      <w:r>
+        <w:rPr>
+          <w:sz w:val="22"/>
+          <w:szCs w:val="22"/>
+          <w:lang w:val="en-GB"/>
+        </w:rPr>
+        <w:t xml:space="preserve"> the varying forms of morphology that can be noticed in </w:t>
+      </w:r>
+      <w:r>
+        <w:rPr>
+          <w:sz w:val="22"/>
+          <w:szCs w:val="22"/>
+          <w:lang w:val="en-GB"/>
+        </w:rPr>
+        <w:t>species</w:t>
+      </w:r>
+      <w:r>
+        <w:rPr>
+          <w:sz w:val="22"/>
+          <w:szCs w:val="22"/>
+          <w:lang w:val="en-GB"/>
+        </w:rPr>
+        <w:t xml:space="preserve">. </w:t>
+      </w:r>
+      <w:r>
+        <w:rPr>
+          <w:sz w:val="22"/>
+          <w:szCs w:val="22"/>
+          <w:lang w:val="en-GB"/>
+        </w:rPr>
+        <w:t>In addition to this, t</w:t>
+      </w:r>
+      <w:r>
+        <w:rPr>
+          <w:sz w:val="22"/>
+          <w:szCs w:val="22"/>
+          <w:lang w:val="en-GB"/>
+        </w:rPr>
+        <w:t xml:space="preserve">hese trait values also represent the environments of both populations and the local optimums they evolve to. </w:t>
+      </w:r>
+      <w:r>
+        <w:rPr>
+          <w:sz w:val="22"/>
+          <w:szCs w:val="22"/>
+          <w:lang w:val="en-GB"/>
+        </w:rPr>
+        <w:t>Th</w:t>
+      </w:r>
+      <w:r>
+        <w:rPr>
+          <w:sz w:val="22"/>
+          <w:szCs w:val="22"/>
+          <w:lang w:val="en-GB"/>
+        </w:rPr>
+        <w:t xml:space="preserve">e </w:t>
+      </w:r>
+      <w:r>
+        <w:rPr>
+          <w:sz w:val="22"/>
+          <w:szCs w:val="22"/>
+          <w:lang w:val="en-GB"/>
+        </w:rPr>
+        <w:t>probabilit</w:t>
+      </w:r>
+      <w:r>
+        <w:rPr>
+          <w:sz w:val="22"/>
+          <w:szCs w:val="22"/>
+          <w:lang w:val="en-GB"/>
+        </w:rPr>
+        <w:t>ies</w:t>
+      </w:r>
+      <w:r>
+        <w:rPr>
+          <w:sz w:val="22"/>
+          <w:szCs w:val="22"/>
+          <w:lang w:val="en-GB"/>
+        </w:rPr>
+        <w:t xml:space="preserve"> </w:t>
+      </w:r>
+      <w:r>
+        <w:rPr>
+          <w:sz w:val="22"/>
+          <w:szCs w:val="22"/>
+          <w:lang w:val="en-GB"/>
+        </w:rPr>
+        <w:t>extracted from the Cauchy distribution</w:t>
+      </w:r>
+      <w:r>
+        <w:rPr>
+          <w:sz w:val="22"/>
+          <w:szCs w:val="22"/>
+          <w:lang w:val="en-GB"/>
+        </w:rPr>
+        <w:t xml:space="preserve"> </w:t>
+      </w:r>
+      <w:r>
+        <w:rPr>
+          <w:sz w:val="22"/>
+          <w:szCs w:val="22"/>
+          <w:lang w:val="en-GB"/>
+        </w:rPr>
+        <w:t xml:space="preserve">are </w:t>
+      </w:r>
+      <w:r>
+        <w:rPr>
+          <w:sz w:val="22"/>
+          <w:szCs w:val="22"/>
+          <w:lang w:val="en-GB"/>
+        </w:rPr>
+        <w:t>for</w:t>
+      </w:r>
+      <w:r>
+        <w:rPr>
+          <w:sz w:val="22"/>
+          <w:szCs w:val="22"/>
+          <w:lang w:val="en-GB"/>
+        </w:rPr>
+        <w:t xml:space="preserve"> </w:t>
+      </w:r>
+      <w:r>
+        <w:rPr>
+          <w:sz w:val="22"/>
+          <w:szCs w:val="22"/>
+          <w:lang w:val="en-GB"/>
+        </w:rPr>
+        <w:t xml:space="preserve">parental contribution to offspring for the next generation. As the network evolves to a stable state, the feedback loops </w:t>
+      </w:r>
+      <w:r>
+        <w:rPr>
+          <w:sz w:val="22"/>
+          <w:szCs w:val="22"/>
+          <w:lang w:val="en-GB"/>
+        </w:rPr>
+        <w:t xml:space="preserve">should </w:t>
+      </w:r>
+      <w:r>
+        <w:rPr>
+          <w:sz w:val="22"/>
+          <w:szCs w:val="22"/>
+          <w:lang w:val="en-GB"/>
+        </w:rPr>
+        <w:t xml:space="preserve">maintain the homogeneity of the system. </w:t>
       </w:r>
     </w:p>
     <w:p>
@@ -5416,65 +9477,231 @@
           <w:szCs w:val="22"/>
           <w:lang w:val="en-GB"/>
         </w:rPr>
-        <w:t xml:space="preserve">Mutation can occur at each locus by randomly deviating from the current value. The probability is the same constant for both populations where each locus has an equal chance of mutating. </w:t>
-      </w:r>
-      <w:r>
-        <w:rPr>
-          <w:sz w:val="22"/>
-          <w:szCs w:val="22"/>
-          <w:lang w:val="en-GB"/>
-        </w:rPr>
-        <w:t xml:space="preserve">Since </w:t>
-      </w:r>
-      <w:r>
-        <w:rPr>
-          <w:sz w:val="22"/>
-          <w:szCs w:val="22"/>
-          <w:lang w:val="en-GB"/>
-        </w:rPr>
-        <w:t>all genes in the model represent regulatory regions, mutations in any site can be considered to affect phenotype</w:t>
-      </w:r>
-      <w:r>
-        <w:rPr>
-          <w:sz w:val="22"/>
-          <w:szCs w:val="22"/>
-          <w:lang w:val="en-GB"/>
-        </w:rPr>
-        <w:t>, for its pleiotropic effects</w:t>
-      </w:r>
-      <w:r>
-        <w:rPr>
-          <w:sz w:val="22"/>
-          <w:szCs w:val="22"/>
-          <w:lang w:val="en-GB"/>
-        </w:rPr>
-        <w:t xml:space="preserve"> (Rice and </w:t>
-      </w:r>
-      <w:proofErr w:type="spellStart"/>
-      <w:r>
-        <w:rPr>
-          <w:sz w:val="22"/>
-          <w:szCs w:val="22"/>
-          <w:lang w:val="en-GB"/>
-        </w:rPr>
-        <w:t>Rebeiz</w:t>
-      </w:r>
-      <w:proofErr w:type="spellEnd"/>
-      <w:r>
-        <w:rPr>
-          <w:sz w:val="22"/>
-          <w:szCs w:val="22"/>
-          <w:lang w:val="en-GB"/>
-        </w:rPr>
-        <w:t>; Landry</w:t>
-      </w:r>
-      <w:r>
-        <w:rPr>
-          <w:sz w:val="22"/>
-          <w:szCs w:val="22"/>
-          <w:lang w:val="en-GB"/>
-        </w:rPr>
-        <w:t>)</w:t>
+        <w:t>For the simulation we assume that both populations have the same size and stay constant, with migrants replacing individuals.</w:t>
+      </w:r>
+      <w:r>
+        <w:rPr>
+          <w:sz w:val="22"/>
+          <w:szCs w:val="22"/>
+          <w:lang w:val="en-GB"/>
+        </w:rPr>
+        <w:t xml:space="preserve"> </w:t>
+      </w:r>
+      <w:r>
+        <w:rPr>
+          <w:sz w:val="22"/>
+          <w:szCs w:val="22"/>
+          <w:lang w:val="en-GB"/>
+        </w:rPr>
+        <w:t xml:space="preserve"> </w:t>
+      </w:r>
+      <w:r>
+        <w:rPr>
+          <w:sz w:val="22"/>
+          <w:szCs w:val="22"/>
+          <w:lang w:val="en-GB"/>
+        </w:rPr>
+        <w:t>There is no spatial structure</w:t>
+      </w:r>
+      <w:r>
+        <w:rPr>
+          <w:sz w:val="22"/>
+          <w:szCs w:val="22"/>
+          <w:lang w:val="en-GB"/>
+        </w:rPr>
+        <w:t xml:space="preserve"> and </w:t>
+      </w:r>
+      <w:r>
+        <w:rPr>
+          <w:sz w:val="22"/>
+          <w:szCs w:val="22"/>
+          <w:lang w:val="en-GB"/>
+        </w:rPr>
+        <w:t xml:space="preserve">all individuals </w:t>
+      </w:r>
+      <w:r>
+        <w:rPr>
+          <w:sz w:val="22"/>
+          <w:szCs w:val="22"/>
+          <w:lang w:val="en-GB"/>
+        </w:rPr>
+        <w:t xml:space="preserve">have an equal chance of being replaced. </w:t>
+      </w:r>
+      <w:r>
+        <w:rPr>
+          <w:sz w:val="22"/>
+          <w:szCs w:val="22"/>
+          <w:lang w:val="en-GB"/>
+        </w:rPr>
+        <w:t xml:space="preserve">Both populations undergo stabilising selection towards different specified </w:t>
+      </w:r>
+      <w:r>
+        <w:rPr>
+          <w:sz w:val="22"/>
+          <w:szCs w:val="22"/>
+          <w:lang w:val="en-GB"/>
+        </w:rPr>
+        <w:t xml:space="preserve">trait </w:t>
+      </w:r>
+      <w:r>
+        <w:rPr>
+          <w:sz w:val="22"/>
+          <w:szCs w:val="22"/>
+          <w:lang w:val="en-GB"/>
+        </w:rPr>
+        <w:t>values</w:t>
+      </w:r>
+      <w:r>
+        <w:rPr>
+          <w:sz w:val="22"/>
+          <w:szCs w:val="22"/>
+          <w:lang w:val="en-GB"/>
+        </w:rPr>
+        <w:t>, thus homogenizing the population over time</w:t>
+      </w:r>
+      <w:r>
+        <w:rPr>
+          <w:sz w:val="22"/>
+          <w:szCs w:val="22"/>
+          <w:lang w:val="en-GB"/>
+        </w:rPr>
+        <w:t xml:space="preserve"> \cite{</w:t>
+      </w:r>
+      <w:r>
+        <w:rPr>
+          <w:sz w:val="22"/>
+          <w:szCs w:val="22"/>
+          <w:lang w:val="en-GB"/>
+        </w:rPr>
+        <w:t>sato2006effect</w:t>
+      </w:r>
+      <w:r>
+        <w:rPr>
+          <w:sz w:val="22"/>
+          <w:szCs w:val="22"/>
+          <w:lang w:val="en-GB"/>
+        </w:rPr>
+        <w:t>}</w:t>
+      </w:r>
+      <w:r>
+        <w:rPr>
+          <w:sz w:val="22"/>
+          <w:szCs w:val="22"/>
+          <w:lang w:val="en-GB"/>
+        </w:rPr>
+        <w:t>. The</w:t>
+      </w:r>
+      <w:r>
+        <w:rPr>
+          <w:sz w:val="22"/>
+          <w:szCs w:val="22"/>
+          <w:lang w:val="en-GB"/>
+        </w:rPr>
+        <w:t xml:space="preserve">se trait </w:t>
+      </w:r>
+      <w:r>
+        <w:rPr>
+          <w:sz w:val="22"/>
+          <w:szCs w:val="22"/>
+          <w:lang w:val="en-GB"/>
+        </w:rPr>
+        <w:t xml:space="preserve">values represent the different environments. </w:t>
+      </w:r>
+      <w:r>
+        <w:rPr>
+          <w:sz w:val="22"/>
+          <w:szCs w:val="22"/>
+          <w:lang w:val="en-GB"/>
+        </w:rPr>
+        <w:t xml:space="preserve">Alleles for each individual can either be homogenous, </w:t>
+      </w:r>
+      <w:r>
+        <w:rPr>
+          <w:sz w:val="22"/>
+          <w:szCs w:val="22"/>
+          <w:lang w:val="en-GB"/>
+        </w:rPr>
+        <w:t xml:space="preserve">using a uniform distribution to determine </w:t>
+      </w:r>
+      <w:r>
+        <w:rPr>
+          <w:sz w:val="22"/>
+          <w:szCs w:val="22"/>
+          <w:lang w:val="en-GB"/>
+        </w:rPr>
+        <w:t xml:space="preserve">starting value </w:t>
+      </w:r>
+      <w:r>
+        <w:rPr>
+          <w:sz w:val="22"/>
+          <w:szCs w:val="22"/>
+          <w:lang w:val="en-GB"/>
+        </w:rPr>
+        <w:t xml:space="preserve">between </w:t>
+      </w:r>
+      <w:r>
+        <w:rPr>
+          <w:sz w:val="22"/>
+          <w:szCs w:val="22"/>
+          <w:lang w:val="en-GB"/>
+        </w:rPr>
+        <w:t>0.1</w:t>
+      </w:r>
+      <w:r>
+        <w:rPr>
+          <w:sz w:val="22"/>
+          <w:szCs w:val="22"/>
+          <w:lang w:val="en-GB"/>
+        </w:rPr>
+        <w:t xml:space="preserve"> and 0.3</w:t>
+      </w:r>
+      <w:r>
+        <w:rPr>
+          <w:sz w:val="22"/>
+          <w:szCs w:val="22"/>
+          <w:lang w:val="en-GB"/>
+        </w:rPr>
+        <w:t xml:space="preserve"> for </w:t>
+      </w:r>
+      <w:r>
+        <w:rPr>
+          <w:sz w:val="22"/>
+          <w:szCs w:val="22"/>
+          <w:lang w:val="en-GB"/>
+        </w:rPr>
+        <w:t>both</w:t>
+      </w:r>
+      <w:r>
+        <w:rPr>
+          <w:sz w:val="22"/>
+          <w:szCs w:val="22"/>
+          <w:lang w:val="en-GB"/>
+        </w:rPr>
+        <w:t xml:space="preserve"> population</w:t>
+      </w:r>
+      <w:r>
+        <w:rPr>
+          <w:sz w:val="22"/>
+          <w:szCs w:val="22"/>
+          <w:lang w:val="en-GB"/>
+        </w:rPr>
+        <w:t>s</w:t>
+      </w:r>
+      <w:r>
+        <w:rPr>
+          <w:sz w:val="22"/>
+          <w:szCs w:val="22"/>
+          <w:lang w:val="en-GB"/>
+        </w:rPr>
+        <w:t>, or heterogenous, using a uniform to randomly generate the starting allele values</w:t>
+      </w:r>
+      <w:r>
+        <w:rPr>
+          <w:sz w:val="22"/>
+          <w:szCs w:val="22"/>
+          <w:lang w:val="en-GB"/>
+        </w:rPr>
+        <w:t>, again between 0.1 and 0.3</w:t>
       </w:r>
       <w:r>
         <w:rPr>
@@ -5490,81 +9717,111 @@
           <w:szCs w:val="22"/>
           <w:lang w:val="en-GB"/>
         </w:rPr>
-        <w:t xml:space="preserve">A </w:t>
-      </w:r>
-      <w:proofErr w:type="gramStart"/>
-      <w:r>
-        <w:rPr>
-          <w:sz w:val="22"/>
-          <w:szCs w:val="22"/>
-          <w:lang w:val="en-GB"/>
-        </w:rPr>
-        <w:t>cis-</w:t>
-      </w:r>
-      <w:r>
-        <w:rPr>
-          <w:sz w:val="22"/>
-          <w:szCs w:val="22"/>
-          <w:lang w:val="en-GB"/>
-        </w:rPr>
-        <w:t>mutation</w:t>
-      </w:r>
-      <w:proofErr w:type="gramEnd"/>
-      <w:r>
-        <w:rPr>
-          <w:sz w:val="22"/>
-          <w:szCs w:val="22"/>
-          <w:lang w:val="en-GB"/>
-        </w:rPr>
-        <w:t xml:space="preserve"> in the second gene will affect the corresponding value in the first gene as </w:t>
-      </w:r>
-      <w:r>
-        <w:rPr>
-          <w:sz w:val="22"/>
-          <w:szCs w:val="22"/>
-          <w:lang w:val="en-GB"/>
-        </w:rPr>
-        <w:t xml:space="preserve">in equation 3, gene </w:t>
-      </w:r>
-      <w:r>
-        <w:rPr>
-          <w:sz w:val="22"/>
-          <w:szCs w:val="22"/>
-          <w:lang w:val="en-GB"/>
-        </w:rPr>
-        <w:t>Y</w:t>
-      </w:r>
-      <w:r>
-        <w:rPr>
-          <w:sz w:val="22"/>
-          <w:szCs w:val="22"/>
-          <w:lang w:val="en-GB"/>
-        </w:rPr>
-        <w:t xml:space="preserve">2 negatively autoregulates gene </w:t>
-      </w:r>
-      <w:r>
-        <w:rPr>
-          <w:sz w:val="22"/>
-          <w:szCs w:val="22"/>
-          <w:lang w:val="en-GB"/>
-        </w:rPr>
-        <w:t>Y</w:t>
-      </w:r>
-      <w:r>
-        <w:rPr>
-          <w:sz w:val="22"/>
-          <w:szCs w:val="22"/>
-          <w:lang w:val="en-GB"/>
-        </w:rPr>
-        <w:t xml:space="preserve">1, </w:t>
-      </w:r>
-      <w:r>
-        <w:rPr>
-          <w:sz w:val="22"/>
-          <w:szCs w:val="22"/>
-          <w:lang w:val="en-GB"/>
-        </w:rPr>
-        <w:t>while a trans-mutation in gene Y1 will affect the expression in gene Y3</w:t>
+        <w:t>To get a value from</w:t>
+      </w:r>
+      <w:r>
+        <w:rPr>
+          <w:sz w:val="22"/>
+          <w:szCs w:val="22"/>
+          <w:lang w:val="en-GB"/>
+        </w:rPr>
+        <w:t xml:space="preserve"> equation 2</w:t>
+      </w:r>
+      <w:r>
+        <w:rPr>
+          <w:sz w:val="22"/>
+          <w:szCs w:val="22"/>
+          <w:lang w:val="en-GB"/>
+        </w:rPr>
+        <w:t>, there</w:t>
+      </w:r>
+      <w:r>
+        <w:rPr>
+          <w:sz w:val="22"/>
+          <w:szCs w:val="22"/>
+          <w:lang w:val="en-GB"/>
+        </w:rPr>
+        <w:t xml:space="preserve"> </w:t>
+      </w:r>
+      <w:r>
+        <w:rPr>
+          <w:sz w:val="22"/>
+          <w:szCs w:val="22"/>
+          <w:lang w:val="en-GB"/>
+        </w:rPr>
+        <w:t xml:space="preserve">must be a </w:t>
+      </w:r>
+      <w:r>
+        <w:rPr>
+          <w:sz w:val="22"/>
+          <w:szCs w:val="22"/>
+          <w:lang w:val="en-GB"/>
+        </w:rPr>
+        <w:t xml:space="preserve">value for </w:t>
+      </w:r>
+      <w:r>
+        <w:rPr>
+          <w:sz w:val="22"/>
+          <w:szCs w:val="22"/>
+          <w:lang w:val="en-GB"/>
+        </w:rPr>
+        <w:t>$</w:t>
+      </w:r>
+      <w:r>
+        <w:rPr>
+          <w:sz w:val="22"/>
+          <w:szCs w:val="22"/>
+          <w:lang w:val="en-GB"/>
+        </w:rPr>
+        <w:t>y</w:t>
+      </w:r>
+      <w:r>
+        <w:rPr>
+          <w:sz w:val="22"/>
+          <w:szCs w:val="22"/>
+          <w:lang w:val="en-GB"/>
+        </w:rPr>
+        <w:t>$</w:t>
+      </w:r>
+      <w:r>
+        <w:rPr>
+          <w:sz w:val="22"/>
+          <w:szCs w:val="22"/>
+          <w:lang w:val="en-GB"/>
+        </w:rPr>
+        <w:t xml:space="preserve">, </w:t>
+      </w:r>
+      <w:r>
+        <w:rPr>
+          <w:sz w:val="22"/>
+          <w:szCs w:val="22"/>
+          <w:lang w:val="en-GB"/>
+        </w:rPr>
+        <w:t xml:space="preserve">so </w:t>
+      </w:r>
+      <w:r>
+        <w:rPr>
+          <w:sz w:val="22"/>
+          <w:szCs w:val="22"/>
+          <w:lang w:val="en-GB"/>
+        </w:rPr>
+        <w:t xml:space="preserve">uniformly distributed </w:t>
+      </w:r>
+      <w:r>
+        <w:rPr>
+          <w:sz w:val="22"/>
+          <w:szCs w:val="22"/>
+          <w:lang w:val="en-GB"/>
+        </w:rPr>
+        <w:t>starting values were generated for the three gene</w:t>
+      </w:r>
+      <w:r>
+        <w:rPr>
+          <w:sz w:val="22"/>
+          <w:szCs w:val="22"/>
+          <w:lang w:val="en-GB"/>
+        </w:rPr>
+        <w:t>s</w:t>
       </w:r>
       <w:r>
         <w:rPr>
@@ -5588,23 +9845,23 @@
           <w:szCs w:val="22"/>
           <w:lang w:val="en-GB"/>
         </w:rPr>
-        <w:t>A</w:t>
-      </w:r>
-      <w:r>
-        <w:rPr>
-          <w:sz w:val="22"/>
-          <w:szCs w:val="22"/>
-          <w:lang w:val="en-GB"/>
-        </w:rPr>
-        <w:t>s mentioned before fitness is determined by phenotypic value and is the offspring contribution per generation. The phenotypic values set the probabilities each individual is the parent of the next generation offspring. Each individual per generation has no limit as to how many times they can be a parent</w:t>
-      </w:r>
-      <w:r>
-        <w:rPr>
-          <w:sz w:val="22"/>
-          <w:szCs w:val="22"/>
-          <w:lang w:val="en-GB"/>
-        </w:rPr>
-        <w:t>, however the standard deviation of 8 and 10 in the Cauchy distribution ensures varying combination of parents are produced</w:t>
+        <w:t>If the population is homogenous, e</w:t>
+      </w:r>
+      <w:r>
+        <w:rPr>
+          <w:sz w:val="22"/>
+          <w:szCs w:val="22"/>
+          <w:lang w:val="en-GB"/>
+        </w:rPr>
+        <w:t>ach individual in the population started with the same value at each gene</w:t>
+      </w:r>
+      <w:r>
+        <w:rPr>
+          <w:sz w:val="22"/>
+          <w:szCs w:val="22"/>
+          <w:lang w:val="en-GB"/>
+        </w:rPr>
+        <w:t>, otherwise have differing values if heterogenous</w:t>
       </w:r>
       <w:r>
         <w:rPr>
@@ -5613,39 +9870,6 @@
           <w:lang w:val="en-GB"/>
         </w:rPr>
         <w:t xml:space="preserve">. </w:t>
-      </w:r>
-      <w:r>
-        <w:rPr>
-          <w:sz w:val="22"/>
-          <w:szCs w:val="22"/>
-          <w:lang w:val="en-GB"/>
-        </w:rPr>
-        <w:t xml:space="preserve">At the end of </w:t>
-      </w:r>
-      <w:r>
-        <w:rPr>
-          <w:sz w:val="22"/>
-          <w:szCs w:val="22"/>
-          <w:lang w:val="en-GB"/>
-        </w:rPr>
-        <w:lastRenderedPageBreak/>
-        <w:t>each simulation, fitness is normalised by dividing fitness probabilities with the medians of Cauchy distributions</w:t>
-      </w:r>
-      <w:r>
-        <w:rPr>
-          <w:sz w:val="22"/>
-          <w:szCs w:val="22"/>
-          <w:lang w:val="en-GB"/>
-        </w:rPr>
-        <w:t>, with 1 being the highest possible fitness value</w:t>
-      </w:r>
-      <w:r>
-        <w:rPr>
-          <w:sz w:val="22"/>
-          <w:szCs w:val="22"/>
-          <w:lang w:val="en-GB"/>
-        </w:rPr>
-        <w:t xml:space="preserve"> </w:t>
       </w:r>
     </w:p>
     <w:p>
@@ -5665,80 +9889,271 @@
           <w:szCs w:val="22"/>
           <w:lang w:val="en-GB"/>
         </w:rPr>
-        <w:t xml:space="preserve">Migration rates varied between 1%, 3% and 5%. As migrant individuals enter the population, they randomly replace individuals in the population. As population size is kept constant, this can </w:t>
-      </w:r>
-      <w:r>
-        <w:rPr>
-          <w:sz w:val="22"/>
-          <w:szCs w:val="22"/>
-          <w:lang w:val="en-GB"/>
-        </w:rPr>
-        <w:t xml:space="preserve">be </w:t>
-      </w:r>
-      <w:r>
-        <w:rPr>
-          <w:sz w:val="22"/>
-          <w:szCs w:val="22"/>
-          <w:lang w:val="en-GB"/>
-        </w:rPr>
-        <w:t xml:space="preserve">viewed as a competition scenario where migrant individual outcompetes the other. Furthermore, low migration rates were used to prevent migration population from completely replacing the original population. </w:t>
-      </w:r>
-      <w:r>
-        <w:rPr>
-          <w:sz w:val="22"/>
-          <w:szCs w:val="22"/>
-          <w:lang w:val="en-GB"/>
-        </w:rPr>
-        <w:t xml:space="preserve">Both populations have a burn-in period of 80 generations to evolve in their own environments before migration can happen. </w:t>
-      </w:r>
-      <w:r>
-        <w:rPr>
-          <w:sz w:val="22"/>
-          <w:szCs w:val="22"/>
-          <w:lang w:val="en-GB"/>
-        </w:rPr>
-        <w:t>Pattern of migration was also considered, varying between each generation, every 10 generations, every 5 generations and random</w:t>
-      </w:r>
-      <w:r>
-        <w:rPr>
-          <w:sz w:val="22"/>
-          <w:szCs w:val="22"/>
-          <w:lang w:val="en-GB"/>
-        </w:rPr>
-        <w:t xml:space="preserve"> after the 80</w:t>
-      </w:r>
-      <w:r>
-        <w:rPr>
-          <w:sz w:val="22"/>
-          <w:szCs w:val="22"/>
-          <w:vertAlign w:val="superscript"/>
-          <w:lang w:val="en-GB"/>
-        </w:rPr>
-        <w:t>th</w:t>
-      </w:r>
-      <w:r>
-        <w:rPr>
-          <w:sz w:val="22"/>
-          <w:szCs w:val="22"/>
-          <w:lang w:val="en-GB"/>
-        </w:rPr>
-        <w:t xml:space="preserve"> generation</w:t>
-      </w:r>
-      <w:r>
-        <w:rPr>
-          <w:sz w:val="22"/>
-          <w:szCs w:val="22"/>
-          <w:lang w:val="en-GB"/>
-        </w:rPr>
-        <w:t xml:space="preserve">. For the random, a uniform distribution would randomly choose a migration rate between 1% and 5% should migration occur. </w:t>
-      </w:r>
-      <w:r>
-        <w:rPr>
-          <w:sz w:val="22"/>
-          <w:szCs w:val="22"/>
-          <w:lang w:val="en-GB"/>
-        </w:rPr>
-        <w:t xml:space="preserve">Simulations were run with permutations of environmental distance, genetic makeup of migrant population, migration rate and pattern of migration, seeing the interactions of homogenous and heterogenous networks. </w:t>
+        <w:t xml:space="preserve">Recombination is equal chance at any locus and interchanges the alleles and everything downstream. </w:t>
+      </w:r>
+      <w:r>
+        <w:rPr>
+          <w:sz w:val="22"/>
+          <w:szCs w:val="22"/>
+          <w:lang w:val="en-GB"/>
+        </w:rPr>
+        <w:t>Mutation can occur at each locus by randomly deviating from the current value. The probability is the same constant for both populations where each locus has an equal chance of mutating.</w:t>
+      </w:r>
+      <w:r>
+        <w:rPr>
+          <w:sz w:val="22"/>
+          <w:szCs w:val="22"/>
+          <w:lang w:val="en-GB"/>
+        </w:rPr>
+        <w:t xml:space="preserve"> Mutation value is kept constant at </w:t>
+      </w:r>
+      <w:r>
+        <w:rPr>
+          <w:sz w:val="22"/>
+          <w:szCs w:val="22"/>
+          <w:lang w:val="en-GB"/>
+        </w:rPr>
+        <w:t>0.0011 per site</w:t>
+      </w:r>
+      <w:r>
+        <w:rPr>
+          <w:sz w:val="22"/>
+          <w:szCs w:val="22"/>
+          <w:lang w:val="en-GB"/>
+        </w:rPr>
+        <w:t>.</w:t>
+      </w:r>
+      <w:r>
+        <w:rPr>
+          <w:sz w:val="22"/>
+          <w:szCs w:val="22"/>
+          <w:lang w:val="en-GB"/>
+        </w:rPr>
+        <w:t xml:space="preserve"> </w:t>
+      </w:r>
+      <w:r>
+        <w:rPr>
+          <w:sz w:val="22"/>
+          <w:szCs w:val="22"/>
+          <w:lang w:val="en-GB"/>
+        </w:rPr>
+        <w:t xml:space="preserve">A </w:t>
+      </w:r>
+      <w:r>
+        <w:rPr>
+          <w:sz w:val="22"/>
+          <w:szCs w:val="22"/>
+          <w:lang w:val="en-GB"/>
+        </w:rPr>
+        <w:t>cis-</w:t>
+      </w:r>
+      <w:r>
+        <w:rPr>
+          <w:sz w:val="22"/>
+          <w:szCs w:val="22"/>
+          <w:lang w:val="en-GB"/>
+        </w:rPr>
+        <w:t xml:space="preserve">mutation in the second gene will affect the corresponding value in the first gene as </w:t>
+      </w:r>
+      <w:r>
+        <w:rPr>
+          <w:sz w:val="22"/>
+          <w:szCs w:val="22"/>
+          <w:lang w:val="en-GB"/>
+        </w:rPr>
+        <w:t xml:space="preserve">in equation 3, gene </w:t>
+      </w:r>
+      <w:r>
+        <w:rPr>
+          <w:sz w:val="22"/>
+          <w:szCs w:val="22"/>
+          <w:lang w:val="en-GB"/>
+        </w:rPr>
+        <w:t>$y_</w:t>
+      </w:r>
+      <w:r>
+        <w:rPr>
+          <w:sz w:val="22"/>
+          <w:szCs w:val="22"/>
+          <w:lang w:val="en-GB"/>
+        </w:rPr>
+        <w:t>2</w:t>
+      </w:r>
+      <w:r>
+        <w:rPr>
+          <w:sz w:val="22"/>
+          <w:szCs w:val="22"/>
+          <w:lang w:val="en-GB"/>
+        </w:rPr>
+        <w:t>$</w:t>
+      </w:r>
+      <w:r>
+        <w:rPr>
+          <w:sz w:val="22"/>
+          <w:szCs w:val="22"/>
+          <w:lang w:val="en-GB"/>
+        </w:rPr>
+        <w:t xml:space="preserve"> negatively autoregulates gene </w:t>
+      </w:r>
+      <w:r>
+        <w:rPr>
+          <w:sz w:val="22"/>
+          <w:szCs w:val="22"/>
+          <w:lang w:val="en-GB"/>
+        </w:rPr>
+        <w:t>$y_</w:t>
+      </w:r>
+      <w:r>
+        <w:rPr>
+          <w:sz w:val="22"/>
+          <w:szCs w:val="22"/>
+          <w:lang w:val="en-GB"/>
+        </w:rPr>
+        <w:t>1</w:t>
+      </w:r>
+      <w:r>
+        <w:rPr>
+          <w:sz w:val="22"/>
+          <w:szCs w:val="22"/>
+          <w:lang w:val="en-GB"/>
+        </w:rPr>
+        <w:t>$</w:t>
+      </w:r>
+      <w:r>
+        <w:rPr>
+          <w:sz w:val="22"/>
+          <w:szCs w:val="22"/>
+          <w:lang w:val="en-GB"/>
+        </w:rPr>
+        <w:t xml:space="preserve">, </w:t>
+      </w:r>
+      <w:r>
+        <w:rPr>
+          <w:sz w:val="22"/>
+          <w:szCs w:val="22"/>
+          <w:lang w:val="en-GB"/>
+        </w:rPr>
+        <w:t xml:space="preserve">while a trans-mutation in gene </w:t>
+      </w:r>
+      <w:r>
+        <w:rPr>
+          <w:sz w:val="22"/>
+          <w:szCs w:val="22"/>
+          <w:lang w:val="en-GB"/>
+        </w:rPr>
+        <w:t>$y_</w:t>
+      </w:r>
+      <w:r>
+        <w:rPr>
+          <w:sz w:val="22"/>
+          <w:szCs w:val="22"/>
+          <w:lang w:val="en-GB"/>
+        </w:rPr>
+        <w:t>1</w:t>
+      </w:r>
+      <w:r>
+        <w:rPr>
+          <w:sz w:val="22"/>
+          <w:szCs w:val="22"/>
+          <w:lang w:val="en-GB"/>
+        </w:rPr>
+        <w:t>$</w:t>
+      </w:r>
+      <w:r>
+        <w:rPr>
+          <w:sz w:val="22"/>
+          <w:szCs w:val="22"/>
+          <w:lang w:val="en-GB"/>
+        </w:rPr>
+        <w:t xml:space="preserve"> will affect the expression in gene </w:t>
+      </w:r>
+      <w:r>
+        <w:rPr>
+          <w:sz w:val="22"/>
+          <w:szCs w:val="22"/>
+          <w:lang w:val="en-GB"/>
+        </w:rPr>
+        <w:t>$y_</w:t>
+      </w:r>
+      <w:r>
+        <w:rPr>
+          <w:sz w:val="22"/>
+          <w:szCs w:val="22"/>
+          <w:lang w:val="en-GB"/>
+        </w:rPr>
+        <w:t>3</w:t>
+      </w:r>
+      <w:r>
+        <w:rPr>
+          <w:sz w:val="22"/>
+          <w:szCs w:val="22"/>
+          <w:lang w:val="en-GB"/>
+        </w:rPr>
+        <w:t>$</w:t>
+      </w:r>
+      <w:r>
+        <w:rPr>
+          <w:sz w:val="22"/>
+          <w:szCs w:val="22"/>
+          <w:lang w:val="en-GB"/>
+        </w:rPr>
+        <w:t>.</w:t>
+      </w:r>
+      <w:r>
+        <w:rPr>
+          <w:sz w:val="22"/>
+          <w:szCs w:val="22"/>
+          <w:lang w:val="en-GB"/>
+        </w:rPr>
+        <w:t xml:space="preserve"> </w:t>
+      </w:r>
+      <w:r>
+        <w:rPr>
+          <w:sz w:val="22"/>
+          <w:szCs w:val="22"/>
+          <w:lang w:val="en-GB"/>
+        </w:rPr>
+        <w:t>A</w:t>
+      </w:r>
+      <w:r>
+        <w:rPr>
+          <w:sz w:val="22"/>
+          <w:szCs w:val="22"/>
+          <w:lang w:val="en-GB"/>
+        </w:rPr>
+        <w:t>s mentioned before fitness is determined by phenotypic value a</w:t>
+      </w:r>
+      <w:r>
+        <w:rPr>
+          <w:sz w:val="22"/>
+          <w:szCs w:val="22"/>
+          <w:lang w:val="en-GB"/>
+        </w:rPr>
+        <w:t>s</w:t>
+      </w:r>
+      <w:r>
+        <w:rPr>
+          <w:sz w:val="22"/>
+          <w:szCs w:val="22"/>
+          <w:lang w:val="en-GB"/>
+        </w:rPr>
+        <w:t xml:space="preserve"> the offspring contribution per generation. Each individual per generation has no limit as to how many times they can be a parent</w:t>
+      </w:r>
+      <w:r>
+        <w:rPr>
+          <w:sz w:val="22"/>
+          <w:szCs w:val="22"/>
+          <w:lang w:val="en-GB"/>
+        </w:rPr>
+        <w:t>, however the standard deviation of 8 and 10 in the Cauchy distribution ensures varying combination of parents are produced</w:t>
+      </w:r>
+      <w:r>
+        <w:rPr>
+          <w:sz w:val="22"/>
+          <w:szCs w:val="22"/>
+          <w:lang w:val="en-GB"/>
+        </w:rPr>
+        <w:t xml:space="preserve">. </w:t>
       </w:r>
     </w:p>
     <w:p>
@@ -5758,16 +10173,210 @@
           <w:szCs w:val="22"/>
           <w:lang w:val="en-GB"/>
         </w:rPr>
-        <w:t xml:space="preserve">After running simulations, analysis was done on the recorded fitness and trait values. </w:t>
+        <w:t xml:space="preserve">Migration rates </w:t>
+      </w:r>
+      <w:r>
+        <w:rPr>
+          <w:sz w:val="22"/>
+          <w:szCs w:val="22"/>
+          <w:lang w:val="en-GB"/>
+        </w:rPr>
+        <w:t>varied</w:t>
+      </w:r>
+      <w:r>
+        <w:rPr>
+          <w:sz w:val="22"/>
+          <w:szCs w:val="22"/>
+          <w:lang w:val="en-GB"/>
+        </w:rPr>
+        <w:t xml:space="preserve"> between 1%, 3% and 5%. As migrant individuals enter the population, they randomly replace individuals in the population. </w:t>
+      </w:r>
+      <w:r>
+        <w:rPr>
+          <w:sz w:val="22"/>
+          <w:szCs w:val="22"/>
+          <w:lang w:val="en-GB"/>
+        </w:rPr>
+        <w:t>With</w:t>
+      </w:r>
+      <w:r>
+        <w:rPr>
+          <w:sz w:val="22"/>
+          <w:szCs w:val="22"/>
+          <w:lang w:val="en-GB"/>
+        </w:rPr>
+        <w:t xml:space="preserve"> constant</w:t>
+      </w:r>
+      <w:r>
+        <w:rPr>
+          <w:sz w:val="22"/>
+          <w:szCs w:val="22"/>
+          <w:lang w:val="en-GB"/>
+        </w:rPr>
+        <w:t xml:space="preserve"> population size</w:t>
+      </w:r>
+      <w:r>
+        <w:rPr>
+          <w:sz w:val="22"/>
+          <w:szCs w:val="22"/>
+          <w:lang w:val="en-GB"/>
+        </w:rPr>
+        <w:t xml:space="preserve">, this </w:t>
+      </w:r>
+      <w:r>
+        <w:rPr>
+          <w:sz w:val="22"/>
+          <w:szCs w:val="22"/>
+          <w:lang w:val="en-GB"/>
+        </w:rPr>
+        <w:t>represents</w:t>
+      </w:r>
+      <w:r>
+        <w:rPr>
+          <w:sz w:val="22"/>
+          <w:szCs w:val="22"/>
+          <w:lang w:val="en-GB"/>
+        </w:rPr>
+        <w:t xml:space="preserve"> immigration and emigration</w:t>
+      </w:r>
+      <w:r>
+        <w:rPr>
+          <w:sz w:val="22"/>
+          <w:szCs w:val="22"/>
+          <w:lang w:val="en-GB"/>
+        </w:rPr>
+        <w:t>. Furthermore, low migration rates were used to prevent migration population from completely replacing the original populatio</w:t>
+      </w:r>
+      <w:r>
+        <w:rPr>
+          <w:sz w:val="22"/>
+          <w:szCs w:val="22"/>
+          <w:lang w:val="en-GB"/>
+        </w:rPr>
+        <w:t>n</w:t>
+      </w:r>
+      <w:r>
+        <w:rPr>
+          <w:sz w:val="22"/>
+          <w:szCs w:val="22"/>
+          <w:lang w:val="en-GB"/>
+        </w:rPr>
+        <w:t xml:space="preserve"> and allowing the </w:t>
+      </w:r>
+      <w:r>
+        <w:rPr>
+          <w:sz w:val="22"/>
+          <w:szCs w:val="22"/>
+          <w:lang w:val="en-GB"/>
+        </w:rPr>
+        <w:lastRenderedPageBreak/>
+        <w:t>network to be able to adapt to the new values</w:t>
+      </w:r>
+      <w:r>
+        <w:rPr>
+          <w:sz w:val="22"/>
+          <w:szCs w:val="22"/>
+          <w:lang w:val="en-GB"/>
+        </w:rPr>
+        <w:t xml:space="preserve">. </w:t>
+      </w:r>
+      <w:r>
+        <w:rPr>
+          <w:sz w:val="22"/>
+          <w:szCs w:val="22"/>
+          <w:lang w:val="en-GB"/>
+        </w:rPr>
+        <w:t>Both populations have a burn-in period of 80 generations to evolve in their own environments before migration can happen.</w:t>
+      </w:r>
+      <w:r>
+        <w:rPr>
+          <w:sz w:val="22"/>
+          <w:szCs w:val="22"/>
+          <w:lang w:val="en-GB"/>
+        </w:rPr>
+        <w:t xml:space="preserve"> Also, migration can only occur until the 700</w:t>
+      </w:r>
+      <w:r>
+        <w:rPr>
+          <w:sz w:val="22"/>
+          <w:szCs w:val="22"/>
+          <w:vertAlign w:val="superscript"/>
+          <w:lang w:val="en-GB"/>
+        </w:rPr>
+        <w:t>th</w:t>
+      </w:r>
+      <w:r>
+        <w:rPr>
+          <w:sz w:val="22"/>
+          <w:szCs w:val="22"/>
+          <w:lang w:val="en-GB"/>
+        </w:rPr>
+        <w:t xml:space="preserve"> generation. The remaining 500 generations were to assess how the network responds to the migration. </w:t>
+      </w:r>
+      <w:r>
+        <w:rPr>
+          <w:sz w:val="22"/>
+          <w:szCs w:val="22"/>
+          <w:lang w:val="en-GB"/>
+        </w:rPr>
+        <w:t>Pattern of migration was also considered, varying between each generation, every 10 generations, every 5 generations and random</w:t>
+      </w:r>
+      <w:r>
+        <w:rPr>
+          <w:sz w:val="22"/>
+          <w:szCs w:val="22"/>
+          <w:lang w:val="en-GB"/>
+        </w:rPr>
+        <w:t xml:space="preserve"> after the 80</w:t>
+      </w:r>
+      <w:r>
+        <w:rPr>
+          <w:sz w:val="22"/>
+          <w:szCs w:val="22"/>
+          <w:vertAlign w:val="superscript"/>
+          <w:lang w:val="en-GB"/>
+        </w:rPr>
+        <w:t>th</w:t>
+      </w:r>
+      <w:r>
+        <w:rPr>
+          <w:sz w:val="22"/>
+          <w:szCs w:val="22"/>
+          <w:lang w:val="en-GB"/>
+        </w:rPr>
+        <w:t xml:space="preserve"> generation</w:t>
+      </w:r>
+      <w:r>
+        <w:rPr>
+          <w:sz w:val="22"/>
+          <w:szCs w:val="22"/>
+          <w:lang w:val="en-GB"/>
+        </w:rPr>
+        <w:t>. For the random</w:t>
+      </w:r>
+      <w:r>
+        <w:rPr>
+          <w:sz w:val="22"/>
+          <w:szCs w:val="22"/>
+          <w:lang w:val="en-GB"/>
+        </w:rPr>
+        <w:t xml:space="preserve"> pattern</w:t>
+      </w:r>
+      <w:r>
+        <w:rPr>
+          <w:sz w:val="22"/>
+          <w:szCs w:val="22"/>
+          <w:lang w:val="en-GB"/>
+        </w:rPr>
+        <w:t xml:space="preserve">, a uniform distribution would randomly choose a migration rate between 1% and 5% should migration occur. </w:t>
       </w:r>
     </w:p>
     <w:p>
       <w:pPr>
         <w:pStyle w:val="Default"/>
         <w:spacing w:after="47" w:line="360" w:lineRule="auto"/>
-        <w:rPr>
-          <w:b/>
-          <w:bCs/>
+        <w:ind w:firstLine="720"/>
+        <w:rPr>
           <w:sz w:val="22"/>
           <w:szCs w:val="22"/>
           <w:lang w:val="en-GB"/>
@@ -5775,13 +10384,269 @@
       </w:pPr>
       <w:r>
         <w:rPr>
-          <w:b/>
-          <w:bCs/>
-          <w:sz w:val="22"/>
-          <w:szCs w:val="22"/>
-          <w:lang w:val="en-GB"/>
-        </w:rPr>
-        <w:t>Results</w:t>
+          <w:sz w:val="22"/>
+          <w:szCs w:val="22"/>
+          <w:lang w:val="en-GB"/>
+        </w:rPr>
+        <w:t>Analysis</w:t>
+      </w:r>
+      <w:r>
+        <w:rPr>
+          <w:sz w:val="22"/>
+          <w:szCs w:val="22"/>
+          <w:lang w:val="en-GB"/>
+        </w:rPr>
+        <w:t xml:space="preserve"> was done on the recorded fitness</w:t>
+      </w:r>
+      <w:r>
+        <w:rPr>
+          <w:sz w:val="22"/>
+          <w:szCs w:val="22"/>
+          <w:lang w:val="en-GB"/>
+        </w:rPr>
+        <w:t>,</w:t>
+      </w:r>
+      <w:r>
+        <w:rPr>
+          <w:sz w:val="22"/>
+          <w:szCs w:val="22"/>
+          <w:lang w:val="en-GB"/>
+        </w:rPr>
+        <w:t xml:space="preserve"> trait values</w:t>
+      </w:r>
+      <w:r>
+        <w:rPr>
+          <w:sz w:val="22"/>
+          <w:szCs w:val="22"/>
+          <w:lang w:val="en-GB"/>
+        </w:rPr>
+        <w:t xml:space="preserve"> and population arrays</w:t>
+      </w:r>
+      <w:r>
+        <w:rPr>
+          <w:sz w:val="22"/>
+          <w:szCs w:val="22"/>
+          <w:lang w:val="en-GB"/>
+        </w:rPr>
+        <w:t xml:space="preserve">. </w:t>
+      </w:r>
+      <w:r>
+        <w:rPr>
+          <w:sz w:val="22"/>
+          <w:szCs w:val="22"/>
+          <w:lang w:val="en-GB"/>
+        </w:rPr>
+        <w:t>At the end of each simulation, fitness is normalised by dividing fitness probabilities with the medians of Cauchy distributions, with 1</w:t>
+      </w:r>
+      <w:r>
+        <w:rPr>
+          <w:sz w:val="22"/>
+          <w:szCs w:val="22"/>
+          <w:lang w:val="en-GB"/>
+        </w:rPr>
+        <w:t>.0</w:t>
+      </w:r>
+      <w:r>
+        <w:rPr>
+          <w:sz w:val="22"/>
+          <w:szCs w:val="22"/>
+          <w:lang w:val="en-GB"/>
+        </w:rPr>
+        <w:t xml:space="preserve"> being the highest possible fitness value</w:t>
+      </w:r>
+      <w:r>
+        <w:rPr>
+          <w:sz w:val="22"/>
+          <w:szCs w:val="22"/>
+          <w:lang w:val="en-GB"/>
+        </w:rPr>
+        <w:t>.</w:t>
+      </w:r>
+      <w:r>
+        <w:rPr>
+          <w:sz w:val="22"/>
+          <w:szCs w:val="22"/>
+          <w:lang w:val="en-GB"/>
+        </w:rPr>
+        <w:t xml:space="preserve"> </w:t>
+      </w:r>
+      <w:r>
+        <w:rPr>
+          <w:sz w:val="22"/>
+          <w:szCs w:val="22"/>
+          <w:lang w:val="en-GB"/>
+        </w:rPr>
+        <w:t>Firstly, control conditions of no migration were simulated to see how rapidly isolated networks evolve. Without migration, I expect rapid evolution of allele values \cite{</w:t>
+      </w:r>
+      <w:r>
+        <w:rPr>
+          <w:sz w:val="22"/>
+          <w:szCs w:val="22"/>
+          <w:lang w:val="en-GB"/>
+        </w:rPr>
+        <w:t>garcia1997genetic</w:t>
+      </w:r>
+      <w:r>
+        <w:rPr>
+          <w:sz w:val="22"/>
+          <w:szCs w:val="22"/>
+          <w:lang w:val="en-GB"/>
+        </w:rPr>
+        <w:t xml:space="preserve">}. However, which of the two starting genetic network makeup: homogenous or heterogenous evolve faster to their optimums. With migration, </w:t>
+      </w:r>
+      <w:r>
+        <w:rPr>
+          <w:sz w:val="22"/>
+          <w:szCs w:val="22"/>
+          <w:lang w:val="en-GB"/>
+        </w:rPr>
+        <w:t xml:space="preserve">I wanted to see </w:t>
+      </w:r>
+      <w:r>
+        <w:rPr>
+          <w:sz w:val="22"/>
+          <w:szCs w:val="22"/>
+          <w:lang w:val="en-GB"/>
+        </w:rPr>
+        <w:t>its</w:t>
+      </w:r>
+      <w:r>
+        <w:rPr>
+          <w:sz w:val="22"/>
+          <w:szCs w:val="22"/>
+          <w:lang w:val="en-GB"/>
+        </w:rPr>
+        <w:t xml:space="preserve"> effect on a robust network and how long it takes for the network to recover after migration.</w:t>
+      </w:r>
+      <w:r>
+        <w:rPr>
+          <w:sz w:val="22"/>
+          <w:szCs w:val="22"/>
+          <w:lang w:val="en-GB"/>
+        </w:rPr>
+        <w:t xml:space="preserve"> As the migration rate and patterns were set, can track allele values in-between periods of migration and analysing recovery. By the 700</w:t>
+      </w:r>
+      <w:r>
+        <w:rPr>
+          <w:sz w:val="22"/>
+          <w:szCs w:val="22"/>
+          <w:vertAlign w:val="superscript"/>
+          <w:lang w:val="en-GB"/>
+        </w:rPr>
+        <w:t>th</w:t>
+      </w:r>
+      <w:r>
+        <w:rPr>
+          <w:sz w:val="22"/>
+          <w:szCs w:val="22"/>
+          <w:lang w:val="en-GB"/>
+        </w:rPr>
+        <w:t xml:space="preserve"> generation, the network should be more robust that it recovers faster compared to when migration starts in the 80</w:t>
+      </w:r>
+      <w:r>
+        <w:rPr>
+          <w:sz w:val="22"/>
+          <w:szCs w:val="22"/>
+          <w:vertAlign w:val="superscript"/>
+          <w:lang w:val="en-GB"/>
+        </w:rPr>
+        <w:t>th</w:t>
+      </w:r>
+      <w:r>
+        <w:rPr>
+          <w:sz w:val="22"/>
+          <w:szCs w:val="22"/>
+          <w:lang w:val="en-GB"/>
+        </w:rPr>
+        <w:t xml:space="preserve"> generation. </w:t>
+      </w:r>
+      <w:r>
+        <w:rPr>
+          <w:sz w:val="22"/>
+          <w:szCs w:val="22"/>
+          <w:lang w:val="en-GB"/>
+        </w:rPr>
+        <w:t xml:space="preserve">In addition to this, the </w:t>
+      </w:r>
+      <w:r>
+        <w:rPr>
+          <w:sz w:val="22"/>
+          <w:szCs w:val="22"/>
+          <w:lang w:val="en-GB"/>
+        </w:rPr>
+        <w:t>length of time</w:t>
+      </w:r>
+      <w:r>
+        <w:rPr>
+          <w:sz w:val="22"/>
+          <w:szCs w:val="22"/>
+          <w:lang w:val="en-GB"/>
+        </w:rPr>
+        <w:t xml:space="preserve"> foreign alleles </w:t>
+      </w:r>
+      <w:r>
+        <w:rPr>
+          <w:sz w:val="22"/>
+          <w:szCs w:val="22"/>
+          <w:lang w:val="en-GB"/>
+        </w:rPr>
+        <w:t>persists</w:t>
+      </w:r>
+      <w:r>
+        <w:rPr>
+          <w:sz w:val="22"/>
+          <w:szCs w:val="22"/>
+          <w:lang w:val="en-GB"/>
+        </w:rPr>
+        <w:t xml:space="preserve"> in the environment </w:t>
+      </w:r>
+      <w:r>
+        <w:rPr>
+          <w:sz w:val="22"/>
+          <w:szCs w:val="22"/>
+          <w:lang w:val="en-GB"/>
+        </w:rPr>
+        <w:t>as how migration patterns affect this \cite{</w:t>
+      </w:r>
+      <w:r>
+        <w:rPr>
+          <w:sz w:val="22"/>
+          <w:szCs w:val="22"/>
+          <w:lang w:val="en-GB"/>
+        </w:rPr>
+        <w:t>w2004dispersal</w:t>
+      </w:r>
+      <w:r>
+        <w:rPr>
+          <w:sz w:val="22"/>
+          <w:szCs w:val="22"/>
+          <w:lang w:val="en-GB"/>
+        </w:rPr>
+        <w:t>}.</w:t>
+      </w:r>
+      <w:r>
+        <w:rPr>
+          <w:sz w:val="22"/>
+          <w:szCs w:val="22"/>
+          <w:lang w:val="en-GB"/>
+        </w:rPr>
+        <w:t xml:space="preserve"> Finally comparing robustness and variance in before and after migration. Comparing them, variance after migration should be less as the network has had more time for </w:t>
+      </w:r>
+      <w:r>
+        <w:rPr>
+          <w:sz w:val="22"/>
+          <w:szCs w:val="22"/>
+          <w:lang w:val="en-GB"/>
+        </w:rPr>
+        <w:t>evolutionary processes</w:t>
+      </w:r>
+      <w:r>
+        <w:rPr>
+          <w:sz w:val="22"/>
+          <w:szCs w:val="22"/>
+          <w:lang w:val="en-GB"/>
+        </w:rPr>
+        <w:t xml:space="preserve"> to act on and evolve. </w:t>
       </w:r>
     </w:p>
     <w:p>
@@ -5796,6 +10661,16 @@
           <w:lang w:val="en-GB"/>
         </w:rPr>
       </w:pPr>
+      <w:r>
+        <w:rPr>
+          <w:b/>
+          <w:bCs/>
+          <w:sz w:val="22"/>
+          <w:szCs w:val="22"/>
+          <w:lang w:val="en-GB"/>
+        </w:rPr>
+        <w:t>Results</w:t>
+      </w:r>
     </w:p>
     <w:p>
       <w:pPr>
@@ -5811,13 +10686,268 @@
       </w:pPr>
       <w:r>
         <w:rPr>
+          <w:sz w:val="22"/>
+          <w:szCs w:val="22"/>
+          <w:lang w:val="en-GB"/>
+        </w:rPr>
+        <w:t xml:space="preserve">As trait values are distributed along a Cauchy distribution, the values must not be too far apart that probability is 0, meaning that migrant genes are not passed on to future generations, and see how the network develops with invading alleles. Therefore, the environmental distance </w:t>
+      </w:r>
+      <w:r>
+        <w:rPr>
+          <w:sz w:val="22"/>
+          <w:szCs w:val="22"/>
+          <w:lang w:val="en-GB"/>
+        </w:rPr>
+        <w:t>has</w:t>
+      </w:r>
+      <w:r>
+        <w:rPr>
+          <w:sz w:val="22"/>
+          <w:szCs w:val="22"/>
+          <w:lang w:val="en-GB"/>
+        </w:rPr>
+        <w:t xml:space="preserve"> overlap as seen from the distributions in figure 1.</w:t>
+      </w:r>
+      <w:r>
+        <w:rPr>
+          <w:sz w:val="22"/>
+          <w:szCs w:val="22"/>
+          <w:lang w:val="en-GB"/>
+        </w:rPr>
+        <w:t xml:space="preserve"> </w:t>
+      </w:r>
+      <w:proofErr w:type="gramStart"/>
+      <w:r>
+        <w:rPr>
+          <w:sz w:val="22"/>
+          <w:szCs w:val="22"/>
+          <w:lang w:val="en-GB"/>
+        </w:rPr>
+        <w:t>Therefore</w:t>
+      </w:r>
+      <w:proofErr w:type="gramEnd"/>
+      <w:r>
+        <w:rPr>
+          <w:sz w:val="22"/>
+          <w:szCs w:val="22"/>
+          <w:lang w:val="en-GB"/>
+        </w:rPr>
+        <w:t xml:space="preserve"> foreign alleles has a significant chance of passing on their values to the next generation.</w:t>
+      </w:r>
+    </w:p>
+    <w:p>
+      <w:pPr>
+        <w:pStyle w:val="Default"/>
+        <w:spacing w:after="47" w:line="360" w:lineRule="auto"/>
+        <w:rPr>
+          <w:sz w:val="22"/>
+          <w:szCs w:val="22"/>
+          <w:lang w:val="en-GB"/>
+        </w:rPr>
+      </w:pPr>
+      <w:r>
+        <w:rPr>
+          <w:sz w:val="22"/>
+          <w:szCs w:val="22"/>
+          <w:lang w:val="en-GB"/>
+        </w:rPr>
+        <w:t>-highest possible fitness value was around 0.8</w:t>
+      </w:r>
+    </w:p>
+    <w:p>
+      <w:pPr>
+        <w:pStyle w:val="Default"/>
+        <w:spacing w:after="47" w:line="360" w:lineRule="auto"/>
+        <w:rPr>
+          <w:sz w:val="22"/>
+          <w:szCs w:val="22"/>
+          <w:lang w:val="en-GB"/>
+        </w:rPr>
+      </w:pPr>
+      <w:r>
+        <w:rPr>
+          <w:sz w:val="22"/>
+          <w:szCs w:val="22"/>
+          <w:lang w:val="en-GB"/>
+        </w:rPr>
+        <w:t>-</w:t>
+      </w:r>
+      <w:r>
+        <w:rPr>
+          <w:sz w:val="22"/>
+          <w:szCs w:val="22"/>
+          <w:lang w:val="en-GB"/>
+        </w:rPr>
+        <w:t>network evolved slowly especially if homogenous and starting at a low value</w:t>
+      </w:r>
+    </w:p>
+    <w:p>
+      <w:pPr>
+        <w:pStyle w:val="Default"/>
+        <w:spacing w:after="47" w:line="360" w:lineRule="auto"/>
+        <w:rPr>
+          <w:sz w:val="22"/>
+          <w:szCs w:val="22"/>
+          <w:lang w:val="en-GB"/>
+        </w:rPr>
+      </w:pPr>
+      <w:r>
+        <w:rPr>
+          <w:sz w:val="22"/>
+          <w:szCs w:val="22"/>
+          <w:lang w:val="en-GB"/>
+        </w:rPr>
+        <w:t>-this is because the highest probability (median) from the Cauchy distribution is not that high</w:t>
+      </w:r>
+    </w:p>
+    <w:p>
+      <w:pPr>
+        <w:pStyle w:val="Default"/>
+        <w:spacing w:after="47" w:line="360" w:lineRule="auto"/>
+        <w:rPr>
+          <w:sz w:val="22"/>
+          <w:szCs w:val="22"/>
+          <w:lang w:val="en-GB"/>
+        </w:rPr>
+      </w:pPr>
+      <w:r>
+        <w:rPr>
+          <w:sz w:val="22"/>
+          <w:szCs w:val="22"/>
+          <w:lang w:val="en-GB"/>
+        </w:rPr>
+        <w:t xml:space="preserve">-migration would aid to make the network more fit </w:t>
+      </w:r>
+    </w:p>
+    <w:p>
+      <w:pPr>
+        <w:pStyle w:val="Default"/>
+        <w:spacing w:after="47" w:line="360" w:lineRule="auto"/>
+        <w:rPr>
+          <w:sz w:val="22"/>
+          <w:szCs w:val="22"/>
+          <w:lang w:val="en-GB"/>
+        </w:rPr>
+      </w:pPr>
+      <w:r>
+        <w:rPr>
+          <w:sz w:val="22"/>
+          <w:szCs w:val="22"/>
+          <w:lang w:val="en-GB"/>
+        </w:rPr>
+        <w:t xml:space="preserve">-even with migration, the network managed to stay around peak value of 0.8 </w:t>
+      </w:r>
+    </w:p>
+    <w:p>
+      <w:pPr>
+        <w:pStyle w:val="Default"/>
+        <w:spacing w:after="47" w:line="360" w:lineRule="auto"/>
+        <w:rPr>
+          <w:sz w:val="22"/>
+          <w:szCs w:val="22"/>
+          <w:lang w:val="en-GB"/>
+        </w:rPr>
+      </w:pPr>
+      <w:r>
+        <w:rPr>
+          <w:sz w:val="22"/>
+          <w:szCs w:val="22"/>
+          <w:lang w:val="en-GB"/>
+        </w:rPr>
+        <w:t xml:space="preserve">-heterogenous populations would evolve more rapidly and reach the peak higher </w:t>
+      </w:r>
+    </w:p>
+    <w:p>
+      <w:pPr>
+        <w:pStyle w:val="Default"/>
+        <w:spacing w:after="47" w:line="360" w:lineRule="auto"/>
+        <w:rPr>
           <w:b/>
           <w:bCs/>
           <w:sz w:val="22"/>
           <w:szCs w:val="22"/>
           <w:lang w:val="en-GB"/>
         </w:rPr>
+      </w:pPr>
+      <w:r>
+        <w:rPr>
+          <w:b/>
+          <w:bCs/>
+          <w:sz w:val="22"/>
+          <w:szCs w:val="22"/>
+          <w:lang w:val="en-GB"/>
+        </w:rPr>
+        <w:lastRenderedPageBreak/>
         <w:t>Discussion</w:t>
+      </w:r>
+    </w:p>
+    <w:p>
+      <w:pPr>
+        <w:pStyle w:val="Default"/>
+        <w:spacing w:after="47" w:line="360" w:lineRule="auto"/>
+        <w:rPr>
+          <w:sz w:val="22"/>
+          <w:szCs w:val="22"/>
+          <w:lang w:val="en-GB"/>
+        </w:rPr>
+      </w:pPr>
+      <w:r>
+        <w:rPr>
+          <w:sz w:val="22"/>
+          <w:szCs w:val="22"/>
+          <w:lang w:val="en-GB"/>
+        </w:rPr>
+        <w:t>Since all genes in the model represent regulatory and coding regions, mutations in any site can be considered to affect phenotype, for its pleiotropic effects \</w:t>
+      </w:r>
+      <w:proofErr w:type="gramStart"/>
+      <w:r>
+        <w:rPr>
+          <w:sz w:val="22"/>
+          <w:szCs w:val="22"/>
+          <w:lang w:val="en-GB"/>
+        </w:rPr>
+        <w:t>cite{</w:t>
+      </w:r>
+      <w:proofErr w:type="gramEnd"/>
+      <w:r>
+        <w:rPr>
+          <w:sz w:val="22"/>
+          <w:szCs w:val="22"/>
+          <w:lang w:val="en-GB"/>
+        </w:rPr>
+        <w:t>r</w:t>
+      </w:r>
+      <w:r>
+        <w:rPr>
+          <w:sz w:val="22"/>
+          <w:szCs w:val="22"/>
+          <w:lang w:val="en-GB"/>
+        </w:rPr>
+        <w:t>ice2019evolution</w:t>
+      </w:r>
+      <w:r>
+        <w:rPr>
+          <w:sz w:val="22"/>
+          <w:szCs w:val="22"/>
+          <w:lang w:val="en-GB"/>
+        </w:rPr>
+        <w:t xml:space="preserve">; </w:t>
+      </w:r>
+      <w:r>
+        <w:rPr>
+          <w:sz w:val="22"/>
+          <w:szCs w:val="22"/>
+          <w:lang w:val="en-GB"/>
+        </w:rPr>
+        <w:t>landry2007genetic</w:t>
+      </w:r>
+      <w:r>
+        <w:rPr>
+          <w:sz w:val="22"/>
+          <w:szCs w:val="22"/>
+          <w:lang w:val="en-GB"/>
+        </w:rPr>
+        <w:t>}.</w:t>
       </w:r>
     </w:p>
     <w:p>
@@ -6089,16 +11219,7 @@
           <w:szCs w:val="22"/>
           <w:lang w:val="en-GB"/>
         </w:rPr>
-        <w:t xml:space="preserve">In just a few centuries, societal development has caused many anthropogenic changes, many of which will have harmful long-term effects to many species. This coupled with geological changes, will lead to future shifts in the distribution of land as well as alteration of habitat states. One effect of this change can be migration. Whether it is forced migration or new route opportunities, the distribution and movement of species will also change in generations to come. </w:t>
-      </w:r>
-      <w:r>
-        <w:rPr>
-          <w:sz w:val="22"/>
-          <w:szCs w:val="22"/>
-          <w:lang w:val="en-GB"/>
-        </w:rPr>
-        <w:lastRenderedPageBreak/>
-        <w:t>These migrations can cause the introduction of novel genes into local habitats, implicating future evolutionary effects in these local habitats. Evolution of both the local species and migratory species. The presence of these novel suboptimal genes, along with the interaction of species in the environment will lead to evolutionary change. After many generations, this change will be seen in a phenotypic level as well as genotypic.</w:t>
+        <w:t>In just a few centuries, societal development has caused many anthropogenic changes, many of which will have harmful long-term effects to many species. This coupled with geological changes, will lead to future shifts in the distribution of land as well as alteration of habitat states. One effect of this change can be migration. Whether it is forced migration or new route opportunities, the distribution and movement of species will also change in generations to come. These migrations can cause the introduction of novel genes into local habitats, implicating future evolutionary effects in these local habitats. Evolution of both the local species and migratory species. The presence of these novel suboptimal genes, along with the interaction of species in the environment will lead to evolutionary change. After many generations, this change will be seen in a phenotypic level as well as genotypic.</w:t>
       </w:r>
     </w:p>
     <w:p>
